--- a/Entregable Base de datos/Proyecto Integrador BD.docx
+++ b/Entregable Base de datos/Proyecto Integrador BD.docx
@@ -323,7 +323,7 @@
           <w:pPr>
             <w:spacing w:line="259" w:lineRule="auto"/>
             <w:rPr>
-              <w:rFonts w:eastAsiaTheme="minorEastAsia" w:cs="Arial"/>
+              <w:rFonts w:cs="Arial"/>
               <w:sz w:val="24"/>
               <w:szCs w:val="24"/>
               <w:lang w:val="es-ES"/>
@@ -331,7 +331,7 @@
           </w:pPr>
           <w:r>
             <w:rPr>
-              <w:rFonts w:eastAsiaTheme="minorEastAsia" w:cs="Arial"/>
+              <w:rFonts w:cs="Arial"/>
               <w:sz w:val="24"/>
               <w:szCs w:val="24"/>
               <w:lang w:val="es-ES"/>
@@ -371,7 +371,7 @@
               <w:tab w:val="right" w:leader="dot" w:pos="8467"/>
             </w:tabs>
             <w:rPr>
-              <w:rFonts w:asciiTheme="minorHAnsi" w:eastAsiaTheme="minorEastAsia" w:hAnsiTheme="minorHAnsi"/>
+              <w:rFonts w:asciiTheme="minorHAnsi" w:hAnsiTheme="minorHAnsi"/>
               <w:noProof/>
               <w:kern w:val="2"/>
               <w:sz w:val="24"/>
@@ -411,7 +411,7 @@
             </w:r>
             <w:r>
               <w:rPr>
-                <w:rFonts w:asciiTheme="minorHAnsi" w:eastAsiaTheme="minorEastAsia" w:hAnsiTheme="minorHAnsi"/>
+                <w:rFonts w:asciiTheme="minorHAnsi" w:hAnsiTheme="minorHAnsi"/>
                 <w:noProof/>
                 <w:kern w:val="2"/>
                 <w:sz w:val="24"/>
@@ -426,7 +426,21 @@
                 <w:rStyle w:val="Hipervnculo"/>
                 <w:noProof/>
               </w:rPr>
-              <w:t>Diseño y explotación de la base de datos MoviesDB</w:t>
+              <w:t>Diseño y e</w:t>
+            </w:r>
+            <w:r>
+              <w:rPr>
+                <w:rStyle w:val="Hipervnculo"/>
+                <w:noProof/>
+              </w:rPr>
+              <w:t>x</w:t>
+            </w:r>
+            <w:r>
+              <w:rPr>
+                <w:rStyle w:val="Hipervnculo"/>
+                <w:noProof/>
+              </w:rPr>
+              <w:t>plotación de la base de datos MoviesDB</w:t>
             </w:r>
             <w:r>
               <w:rPr>
@@ -486,7 +500,7 @@
               <w:tab w:val="right" w:leader="dot" w:pos="8467"/>
             </w:tabs>
             <w:rPr>
-              <w:rFonts w:asciiTheme="minorHAnsi" w:eastAsiaTheme="minorEastAsia" w:hAnsiTheme="minorHAnsi"/>
+              <w:rFonts w:asciiTheme="minorHAnsi" w:hAnsiTheme="minorHAnsi"/>
               <w:noProof/>
               <w:kern w:val="2"/>
               <w:sz w:val="24"/>
@@ -505,7 +519,7 @@
             </w:r>
             <w:r>
               <w:rPr>
-                <w:rFonts w:asciiTheme="minorHAnsi" w:eastAsiaTheme="minorEastAsia" w:hAnsiTheme="minorHAnsi"/>
+                <w:rFonts w:asciiTheme="minorHAnsi" w:hAnsiTheme="minorHAnsi"/>
                 <w:noProof/>
                 <w:kern w:val="2"/>
                 <w:sz w:val="24"/>
@@ -580,7 +594,7 @@
               <w:tab w:val="right" w:leader="dot" w:pos="8467"/>
             </w:tabs>
             <w:rPr>
-              <w:rFonts w:asciiTheme="minorHAnsi" w:eastAsiaTheme="minorEastAsia" w:hAnsiTheme="minorHAnsi"/>
+              <w:rFonts w:asciiTheme="minorHAnsi" w:hAnsiTheme="minorHAnsi"/>
               <w:noProof/>
               <w:kern w:val="2"/>
               <w:sz w:val="24"/>
@@ -599,7 +613,7 @@
             </w:r>
             <w:r>
               <w:rPr>
-                <w:rFonts w:asciiTheme="minorHAnsi" w:eastAsiaTheme="minorEastAsia" w:hAnsiTheme="minorHAnsi"/>
+                <w:rFonts w:asciiTheme="minorHAnsi" w:hAnsiTheme="minorHAnsi"/>
                 <w:noProof/>
                 <w:kern w:val="2"/>
                 <w:sz w:val="24"/>
@@ -674,7 +688,7 @@
               <w:tab w:val="right" w:leader="dot" w:pos="8467"/>
             </w:tabs>
             <w:rPr>
-              <w:rFonts w:asciiTheme="minorHAnsi" w:eastAsiaTheme="minorEastAsia" w:hAnsiTheme="minorHAnsi"/>
+              <w:rFonts w:asciiTheme="minorHAnsi" w:hAnsiTheme="minorHAnsi"/>
               <w:noProof/>
               <w:kern w:val="2"/>
               <w:sz w:val="24"/>
@@ -693,7 +707,7 @@
             </w:r>
             <w:r>
               <w:rPr>
-                <w:rFonts w:asciiTheme="minorHAnsi" w:eastAsiaTheme="minorEastAsia" w:hAnsiTheme="minorHAnsi"/>
+                <w:rFonts w:asciiTheme="minorHAnsi" w:hAnsiTheme="minorHAnsi"/>
                 <w:noProof/>
                 <w:kern w:val="2"/>
                 <w:sz w:val="24"/>
@@ -768,7 +782,7 @@
               <w:tab w:val="right" w:leader="dot" w:pos="8467"/>
             </w:tabs>
             <w:rPr>
-              <w:rFonts w:asciiTheme="minorHAnsi" w:eastAsiaTheme="minorEastAsia" w:hAnsiTheme="minorHAnsi"/>
+              <w:rFonts w:asciiTheme="minorHAnsi" w:hAnsiTheme="minorHAnsi"/>
               <w:noProof/>
               <w:kern w:val="2"/>
               <w:sz w:val="24"/>
@@ -787,7 +801,7 @@
             </w:r>
             <w:r>
               <w:rPr>
-                <w:rFonts w:asciiTheme="minorHAnsi" w:eastAsiaTheme="minorEastAsia" w:hAnsiTheme="minorHAnsi"/>
+                <w:rFonts w:asciiTheme="minorHAnsi" w:hAnsiTheme="minorHAnsi"/>
                 <w:noProof/>
                 <w:kern w:val="2"/>
                 <w:sz w:val="24"/>
@@ -862,7 +876,7 @@
               <w:tab w:val="right" w:leader="dot" w:pos="8467"/>
             </w:tabs>
             <w:rPr>
-              <w:rFonts w:asciiTheme="minorHAnsi" w:eastAsiaTheme="minorEastAsia" w:hAnsiTheme="minorHAnsi"/>
+              <w:rFonts w:asciiTheme="minorHAnsi" w:hAnsiTheme="minorHAnsi"/>
               <w:noProof/>
               <w:kern w:val="2"/>
               <w:sz w:val="24"/>
@@ -881,7 +895,7 @@
             </w:r>
             <w:r>
               <w:rPr>
-                <w:rFonts w:asciiTheme="minorHAnsi" w:eastAsiaTheme="minorEastAsia" w:hAnsiTheme="minorHAnsi"/>
+                <w:rFonts w:asciiTheme="minorHAnsi" w:hAnsiTheme="minorHAnsi"/>
                 <w:noProof/>
                 <w:kern w:val="2"/>
                 <w:sz w:val="24"/>
@@ -956,7 +970,7 @@
               <w:tab w:val="right" w:leader="dot" w:pos="8467"/>
             </w:tabs>
             <w:rPr>
-              <w:rFonts w:asciiTheme="minorHAnsi" w:eastAsiaTheme="minorEastAsia" w:hAnsiTheme="minorHAnsi"/>
+              <w:rFonts w:asciiTheme="minorHAnsi" w:hAnsiTheme="minorHAnsi"/>
               <w:noProof/>
               <w:kern w:val="2"/>
               <w:sz w:val="24"/>
@@ -975,7 +989,7 @@
             </w:r>
             <w:r>
               <w:rPr>
-                <w:rFonts w:asciiTheme="minorHAnsi" w:eastAsiaTheme="minorEastAsia" w:hAnsiTheme="minorHAnsi"/>
+                <w:rFonts w:asciiTheme="minorHAnsi" w:hAnsiTheme="minorHAnsi"/>
                 <w:noProof/>
                 <w:kern w:val="2"/>
                 <w:sz w:val="24"/>
@@ -1050,7 +1064,7 @@
               <w:tab w:val="right" w:leader="dot" w:pos="8467"/>
             </w:tabs>
             <w:rPr>
-              <w:rFonts w:asciiTheme="minorHAnsi" w:eastAsiaTheme="minorEastAsia" w:hAnsiTheme="minorHAnsi"/>
+              <w:rFonts w:asciiTheme="minorHAnsi" w:hAnsiTheme="minorHAnsi"/>
               <w:noProof/>
               <w:kern w:val="2"/>
               <w:sz w:val="24"/>
@@ -1069,7 +1083,7 @@
             </w:r>
             <w:r>
               <w:rPr>
-                <w:rFonts w:asciiTheme="minorHAnsi" w:eastAsiaTheme="minorEastAsia" w:hAnsiTheme="minorHAnsi"/>
+                <w:rFonts w:asciiTheme="minorHAnsi" w:hAnsiTheme="minorHAnsi"/>
                 <w:noProof/>
                 <w:kern w:val="2"/>
                 <w:sz w:val="24"/>
@@ -1144,7 +1158,7 @@
               <w:tab w:val="right" w:leader="dot" w:pos="8467"/>
             </w:tabs>
             <w:rPr>
-              <w:rFonts w:asciiTheme="minorHAnsi" w:eastAsiaTheme="minorEastAsia" w:hAnsiTheme="minorHAnsi"/>
+              <w:rFonts w:asciiTheme="minorHAnsi" w:hAnsiTheme="minorHAnsi"/>
               <w:noProof/>
               <w:kern w:val="2"/>
               <w:sz w:val="24"/>
@@ -1163,7 +1177,7 @@
             </w:r>
             <w:r>
               <w:rPr>
-                <w:rFonts w:asciiTheme="minorHAnsi" w:eastAsiaTheme="minorEastAsia" w:hAnsiTheme="minorHAnsi"/>
+                <w:rFonts w:asciiTheme="minorHAnsi" w:hAnsiTheme="minorHAnsi"/>
                 <w:noProof/>
                 <w:kern w:val="2"/>
                 <w:sz w:val="24"/>
@@ -1238,7 +1252,7 @@
               <w:tab w:val="right" w:leader="dot" w:pos="8467"/>
             </w:tabs>
             <w:rPr>
-              <w:rFonts w:asciiTheme="minorHAnsi" w:eastAsiaTheme="minorEastAsia" w:hAnsiTheme="minorHAnsi"/>
+              <w:rFonts w:asciiTheme="minorHAnsi" w:hAnsiTheme="minorHAnsi"/>
               <w:noProof/>
               <w:kern w:val="2"/>
               <w:sz w:val="24"/>
@@ -1257,7 +1271,7 @@
             </w:r>
             <w:r>
               <w:rPr>
-                <w:rFonts w:asciiTheme="minorHAnsi" w:eastAsiaTheme="minorEastAsia" w:hAnsiTheme="minorHAnsi"/>
+                <w:rFonts w:asciiTheme="minorHAnsi" w:hAnsiTheme="minorHAnsi"/>
                 <w:noProof/>
                 <w:kern w:val="2"/>
                 <w:sz w:val="24"/>
@@ -1332,7 +1346,7 @@
               <w:tab w:val="right" w:leader="dot" w:pos="8467"/>
             </w:tabs>
             <w:rPr>
-              <w:rFonts w:asciiTheme="minorHAnsi" w:eastAsiaTheme="minorEastAsia" w:hAnsiTheme="minorHAnsi"/>
+              <w:rFonts w:asciiTheme="minorHAnsi" w:hAnsiTheme="minorHAnsi"/>
               <w:noProof/>
               <w:kern w:val="2"/>
               <w:sz w:val="24"/>
@@ -1351,7 +1365,7 @@
             </w:r>
             <w:r>
               <w:rPr>
-                <w:rFonts w:asciiTheme="minorHAnsi" w:eastAsiaTheme="minorEastAsia" w:hAnsiTheme="minorHAnsi"/>
+                <w:rFonts w:asciiTheme="minorHAnsi" w:hAnsiTheme="minorHAnsi"/>
                 <w:noProof/>
                 <w:kern w:val="2"/>
                 <w:sz w:val="24"/>
@@ -1426,7 +1440,7 @@
               <w:tab w:val="right" w:leader="dot" w:pos="8467"/>
             </w:tabs>
             <w:rPr>
-              <w:rFonts w:asciiTheme="minorHAnsi" w:eastAsiaTheme="minorEastAsia" w:hAnsiTheme="minorHAnsi"/>
+              <w:rFonts w:asciiTheme="minorHAnsi" w:hAnsiTheme="minorHAnsi"/>
               <w:noProof/>
               <w:kern w:val="2"/>
               <w:sz w:val="24"/>
@@ -1445,7 +1459,7 @@
             </w:r>
             <w:r>
               <w:rPr>
-                <w:rFonts w:asciiTheme="minorHAnsi" w:eastAsiaTheme="minorEastAsia" w:hAnsiTheme="minorHAnsi"/>
+                <w:rFonts w:asciiTheme="minorHAnsi" w:hAnsiTheme="minorHAnsi"/>
                 <w:noProof/>
                 <w:kern w:val="2"/>
                 <w:sz w:val="24"/>
@@ -1520,7 +1534,7 @@
               <w:tab w:val="right" w:leader="dot" w:pos="8467"/>
             </w:tabs>
             <w:rPr>
-              <w:rFonts w:asciiTheme="minorHAnsi" w:eastAsiaTheme="minorEastAsia" w:hAnsiTheme="minorHAnsi"/>
+              <w:rFonts w:asciiTheme="minorHAnsi" w:hAnsiTheme="minorHAnsi"/>
               <w:noProof/>
               <w:kern w:val="2"/>
               <w:sz w:val="24"/>
@@ -1539,7 +1553,7 @@
             </w:r>
             <w:r>
               <w:rPr>
-                <w:rFonts w:asciiTheme="minorHAnsi" w:eastAsiaTheme="minorEastAsia" w:hAnsiTheme="minorHAnsi"/>
+                <w:rFonts w:asciiTheme="minorHAnsi" w:hAnsiTheme="minorHAnsi"/>
                 <w:noProof/>
                 <w:kern w:val="2"/>
                 <w:sz w:val="24"/>
@@ -1614,7 +1628,7 @@
               <w:tab w:val="right" w:leader="dot" w:pos="8467"/>
             </w:tabs>
             <w:rPr>
-              <w:rFonts w:asciiTheme="minorHAnsi" w:eastAsiaTheme="minorEastAsia" w:hAnsiTheme="minorHAnsi"/>
+              <w:rFonts w:asciiTheme="minorHAnsi" w:hAnsiTheme="minorHAnsi"/>
               <w:noProof/>
               <w:kern w:val="2"/>
               <w:sz w:val="24"/>
@@ -1633,7 +1647,7 @@
             </w:r>
             <w:r>
               <w:rPr>
-                <w:rFonts w:asciiTheme="minorHAnsi" w:eastAsiaTheme="minorEastAsia" w:hAnsiTheme="minorHAnsi"/>
+                <w:rFonts w:asciiTheme="minorHAnsi" w:hAnsiTheme="minorHAnsi"/>
                 <w:noProof/>
                 <w:kern w:val="2"/>
                 <w:sz w:val="24"/>
@@ -1708,7 +1722,7 @@
               <w:tab w:val="right" w:leader="dot" w:pos="8467"/>
             </w:tabs>
             <w:rPr>
-              <w:rFonts w:asciiTheme="minorHAnsi" w:eastAsiaTheme="minorEastAsia" w:hAnsiTheme="minorHAnsi"/>
+              <w:rFonts w:asciiTheme="minorHAnsi" w:hAnsiTheme="minorHAnsi"/>
               <w:noProof/>
               <w:kern w:val="2"/>
               <w:sz w:val="24"/>
@@ -1727,7 +1741,7 @@
             </w:r>
             <w:r>
               <w:rPr>
-                <w:rFonts w:asciiTheme="minorHAnsi" w:eastAsiaTheme="minorEastAsia" w:hAnsiTheme="minorHAnsi"/>
+                <w:rFonts w:asciiTheme="minorHAnsi" w:hAnsiTheme="minorHAnsi"/>
                 <w:noProof/>
                 <w:kern w:val="2"/>
                 <w:sz w:val="24"/>
@@ -1802,7 +1816,7 @@
               <w:tab w:val="right" w:leader="dot" w:pos="8467"/>
             </w:tabs>
             <w:rPr>
-              <w:rFonts w:asciiTheme="minorHAnsi" w:eastAsiaTheme="minorEastAsia" w:hAnsiTheme="minorHAnsi"/>
+              <w:rFonts w:asciiTheme="minorHAnsi" w:hAnsiTheme="minorHAnsi"/>
               <w:noProof/>
               <w:kern w:val="2"/>
               <w:sz w:val="24"/>
@@ -1821,7 +1835,7 @@
             </w:r>
             <w:r>
               <w:rPr>
-                <w:rFonts w:asciiTheme="minorHAnsi" w:eastAsiaTheme="minorEastAsia" w:hAnsiTheme="minorHAnsi"/>
+                <w:rFonts w:asciiTheme="minorHAnsi" w:hAnsiTheme="minorHAnsi"/>
                 <w:noProof/>
                 <w:kern w:val="2"/>
                 <w:sz w:val="24"/>
@@ -1896,7 +1910,7 @@
               <w:tab w:val="right" w:leader="dot" w:pos="8467"/>
             </w:tabs>
             <w:rPr>
-              <w:rFonts w:asciiTheme="minorHAnsi" w:eastAsiaTheme="minorEastAsia" w:hAnsiTheme="minorHAnsi"/>
+              <w:rFonts w:asciiTheme="minorHAnsi" w:hAnsiTheme="minorHAnsi"/>
               <w:noProof/>
               <w:kern w:val="2"/>
               <w:sz w:val="24"/>
@@ -1915,7 +1929,7 @@
             </w:r>
             <w:r>
               <w:rPr>
-                <w:rFonts w:asciiTheme="minorHAnsi" w:eastAsiaTheme="minorEastAsia" w:hAnsiTheme="minorHAnsi"/>
+                <w:rFonts w:asciiTheme="minorHAnsi" w:hAnsiTheme="minorHAnsi"/>
                 <w:noProof/>
                 <w:kern w:val="2"/>
                 <w:sz w:val="24"/>
@@ -1990,7 +2004,7 @@
               <w:tab w:val="right" w:leader="dot" w:pos="8467"/>
             </w:tabs>
             <w:rPr>
-              <w:rFonts w:asciiTheme="minorHAnsi" w:eastAsiaTheme="minorEastAsia" w:hAnsiTheme="minorHAnsi"/>
+              <w:rFonts w:asciiTheme="minorHAnsi" w:hAnsiTheme="minorHAnsi"/>
               <w:noProof/>
               <w:kern w:val="2"/>
               <w:sz w:val="24"/>
@@ -2009,7 +2023,7 @@
             </w:r>
             <w:r>
               <w:rPr>
-                <w:rFonts w:asciiTheme="minorHAnsi" w:eastAsiaTheme="minorEastAsia" w:hAnsiTheme="minorHAnsi"/>
+                <w:rFonts w:asciiTheme="minorHAnsi" w:hAnsiTheme="minorHAnsi"/>
                 <w:noProof/>
                 <w:kern w:val="2"/>
                 <w:sz w:val="24"/>
@@ -2122,6 +2136,8 @@
     <w:p>
       <w:pPr>
         <w:pStyle w:val="Ttulo1"/>
+        <w:spacing w:after="0"/>
+        <w:jc w:val="both"/>
       </w:pPr>
       <w:bookmarkStart w:id="0" w:name="_Toc187847308"/>
       <w:r>
@@ -2134,13 +2150,26 @@
       <w:bookmarkEnd w:id="0"/>
     </w:p>
     <w:p>
+      <w:pPr>
+        <w:spacing w:after="0"/>
+        <w:jc w:val="both"/>
+        <w:rPr>
+          <w:lang w:val="es-EC"/>
+        </w:rPr>
+      </w:pPr>
+    </w:p>
+    <w:p>
+      <w:pPr>
+        <w:jc w:val="both"/>
+      </w:pPr>
       <w:r>
-        <w:t>[Breve explicación de lo que se realiza en este componente del proyecto integrador]</w:t>
+        <w:t>El proyecto consiste en diseñar y desarrollar una base de datos llamada **MoviesDB** a partir de un dataset en formato CSV con información sobre películas. Las etapas incluyen la extracción y análisis de datos, el diseño del modelo conceptual para identificar entidades y relaciones, la creación del modelo lógico con tablas y relaciones normalizadas, el desarrollo del modelo físico mediante la implementación de la base de datos en SQL, y finalmente la validación y explotación de la base con consultas e inserciones para garantizar su funcionalidad y utilidad.</w:t>
       </w:r>
     </w:p>
     <w:p>
       <w:pPr>
         <w:pStyle w:val="Ttulo2"/>
+        <w:jc w:val="both"/>
       </w:pPr>
       <w:bookmarkStart w:id="1" w:name="_Toc187847309"/>
       <w:r>
@@ -2163,6 +2192,13 @@
         <w:t xml:space="preserve"> del dataset</w:t>
       </w:r>
       <w:bookmarkEnd w:id="2"/>
+    </w:p>
+    <w:p>
+      <w:pPr>
+        <w:rPr>
+          <w:lang w:val="es-EC"/>
+        </w:rPr>
+      </w:pPr>
     </w:p>
     <w:tbl>
       <w:tblPr>
@@ -2202,8 +2238,6 @@
               <w:rPr>
                 <w:b/>
                 <w:bCs/>
-                <w:sz w:val="20"/>
-                <w:szCs w:val="20"/>
               </w:rPr>
             </w:pPr>
             <w:r>
@@ -2212,8 +2246,6 @@
                 <w:b/>
                 <w:bCs/>
                 <w:color w:val="000000" w:themeColor="text1"/>
-                <w:sz w:val="20"/>
-                <w:szCs w:val="20"/>
               </w:rPr>
               <w:t xml:space="preserve">Nombre del Dataset </w:t>
             </w:r>
@@ -2235,8 +2267,30 @@
               <w:spacing w:after="0"/>
               <w:rPr>
                 <w:rFonts w:eastAsia="Arial" w:cs="Arial"/>
-              </w:rPr>
-            </w:pPr>
+                <w:lang w:val="es-ES"/>
+              </w:rPr>
+            </w:pPr>
+            <w:proofErr w:type="spellStart"/>
+            <w:r>
+              <w:rPr>
+                <w:rFonts w:eastAsia="Arial" w:cs="Arial"/>
+                <w:lang w:val="es-ES"/>
+              </w:rPr>
+              <w:t>Movies</w:t>
+            </w:r>
+            <w:proofErr w:type="spellEnd"/>
+            <w:r>
+              <w:t xml:space="preserve"> </w:t>
+            </w:r>
+            <w:proofErr w:type="spellStart"/>
+            <w:r>
+              <w:rPr>
+                <w:rFonts w:eastAsia="Arial" w:cs="Arial"/>
+                <w:lang w:val="es-ES"/>
+              </w:rPr>
+              <w:t>pi_movies_complete</w:t>
+            </w:r>
+            <w:proofErr w:type="spellEnd"/>
           </w:p>
         </w:tc>
       </w:tr>
@@ -2262,8 +2316,6 @@
               <w:rPr>
                 <w:b/>
                 <w:bCs/>
-                <w:sz w:val="20"/>
-                <w:szCs w:val="20"/>
               </w:rPr>
             </w:pPr>
             <w:r>
@@ -2272,8 +2324,6 @@
                 <w:b/>
                 <w:bCs/>
                 <w:color w:val="000000" w:themeColor="text1"/>
-                <w:sz w:val="20"/>
-                <w:szCs w:val="20"/>
               </w:rPr>
               <w:t>Objetivo del Dataset</w:t>
             </w:r>
@@ -2298,6 +2348,12 @@
                 <w:lang w:val="es-419"/>
               </w:rPr>
             </w:pPr>
+            <w:r>
+              <w:rPr>
+                <w:rFonts w:eastAsia="Arial" w:cs="Arial"/>
+              </w:rPr>
+              <w:t>Gestionar y analizar información sobre películas, actores, equipos técnicos, calificaciones y palabras clave para estudios de popularidad, rentabilidad y otros análisis relacionados con la industria cinematográfica.</w:t>
+            </w:r>
           </w:p>
         </w:tc>
       </w:tr>
@@ -2323,8 +2379,6 @@
               <w:rPr>
                 <w:b/>
                 <w:bCs/>
-                <w:sz w:val="20"/>
-                <w:szCs w:val="20"/>
               </w:rPr>
             </w:pPr>
             <w:r>
@@ -2333,8 +2387,6 @@
                 <w:b/>
                 <w:bCs/>
                 <w:color w:val="000000" w:themeColor="text1"/>
-                <w:sz w:val="20"/>
-                <w:szCs w:val="20"/>
               </w:rPr>
               <w:t xml:space="preserve">Cuántas películas están incluidas </w:t>
             </w:r>
@@ -2359,6 +2411,29 @@
                 <w:lang w:val="es"/>
               </w:rPr>
             </w:pPr>
+            <w:r>
+              <w:rPr>
+                <w:rFonts w:eastAsia="Arial" w:cs="Arial"/>
+                <w:lang w:val="es"/>
+              </w:rPr>
+              <w:t xml:space="preserve">Por determinar (se debe contar el total de registros únicos en la tabla </w:t>
+            </w:r>
+            <w:proofErr w:type="spellStart"/>
+            <w:r>
+              <w:rPr>
+                <w:rFonts w:eastAsia="Arial" w:cs="Arial"/>
+                <w:lang w:val="es"/>
+              </w:rPr>
+              <w:t>Pelicula</w:t>
+            </w:r>
+            <w:proofErr w:type="spellEnd"/>
+            <w:r>
+              <w:rPr>
+                <w:rFonts w:eastAsia="Arial" w:cs="Arial"/>
+                <w:lang w:val="es"/>
+              </w:rPr>
+              <w:t>).</w:t>
+            </w:r>
           </w:p>
         </w:tc>
       </w:tr>
@@ -2384,8 +2459,6 @@
               <w:rPr>
                 <w:b/>
                 <w:bCs/>
-                <w:sz w:val="20"/>
-                <w:szCs w:val="20"/>
               </w:rPr>
             </w:pPr>
             <w:r>
@@ -2394,8 +2467,6 @@
                 <w:b/>
                 <w:bCs/>
                 <w:color w:val="000000" w:themeColor="text1"/>
-                <w:sz w:val="20"/>
-                <w:szCs w:val="20"/>
               </w:rPr>
               <w:t xml:space="preserve">Cuáles son los géneros más comunes y menos presentados </w:t>
             </w:r>
@@ -2420,6 +2491,13 @@
                 <w:lang w:val="es-419"/>
               </w:rPr>
             </w:pPr>
+            <w:r>
+              <w:rPr>
+                <w:rFonts w:eastAsia="Arial" w:cs="Arial"/>
+                <w:lang w:val="es-419"/>
+              </w:rPr>
+              <w:t>Los géneros más comunes y menos presentados pueden analizarse explorando el campo genres en la tabla Pelicula y calculando la frecuencia de cada género.</w:t>
+            </w:r>
           </w:p>
         </w:tc>
       </w:tr>
@@ -2445,8 +2523,6 @@
               <w:rPr>
                 <w:b/>
                 <w:bCs/>
-                <w:sz w:val="20"/>
-                <w:szCs w:val="20"/>
               </w:rPr>
             </w:pPr>
             <w:r>
@@ -2455,8 +2531,6 @@
                 <w:b/>
                 <w:bCs/>
                 <w:color w:val="000000" w:themeColor="text1"/>
-                <w:sz w:val="20"/>
-                <w:szCs w:val="20"/>
               </w:rPr>
               <w:t>Cuántas películas se producen por año</w:t>
             </w:r>
@@ -2481,6 +2555,13 @@
                 <w:lang w:val="es-419"/>
               </w:rPr>
             </w:pPr>
+            <w:r>
+              <w:rPr>
+                <w:rFonts w:eastAsia="Arial" w:cs="Arial"/>
+                <w:lang w:val="es-419"/>
+              </w:rPr>
+              <w:t>Se puede obtener al agrupar los datos por año usando el campo release_date. Esto permite identificar tendencias anuales en la producción cinematográfica.</w:t>
+            </w:r>
           </w:p>
         </w:tc>
       </w:tr>
@@ -2506,8 +2587,6 @@
               <w:rPr>
                 <w:b/>
                 <w:bCs/>
-                <w:sz w:val="20"/>
-                <w:szCs w:val="20"/>
               </w:rPr>
             </w:pPr>
             <w:r>
@@ -2516,8 +2595,6 @@
                 <w:b/>
                 <w:bCs/>
                 <w:color w:val="000000" w:themeColor="text1"/>
-                <w:sz w:val="20"/>
-                <w:szCs w:val="20"/>
               </w:rPr>
               <w:t>Se define si hay más de un director de películas incluido</w:t>
             </w:r>
@@ -2542,6 +2619,13 @@
                 <w:lang w:val="es-419"/>
               </w:rPr>
             </w:pPr>
+            <w:r>
+              <w:rPr>
+                <w:rFonts w:eastAsia="Arial" w:cs="Arial"/>
+                <w:lang w:val="es-419"/>
+              </w:rPr>
+              <w:t>Sí, se puede verificar revisando los datos en la tabla Crew donde el campo Job es "Director".</w:t>
+            </w:r>
           </w:p>
         </w:tc>
       </w:tr>
@@ -2567,8 +2651,6 @@
               <w:rPr>
                 <w:b/>
                 <w:bCs/>
-                <w:sz w:val="20"/>
-                <w:szCs w:val="20"/>
               </w:rPr>
             </w:pPr>
             <w:r>
@@ -2577,8 +2659,6 @@
                 <w:b/>
                 <w:bCs/>
                 <w:color w:val="000000" w:themeColor="text1"/>
-                <w:sz w:val="20"/>
-                <w:szCs w:val="20"/>
               </w:rPr>
               <w:t>Cuáles otros datos o metadatos se incluyen en el Dataset</w:t>
             </w:r>
@@ -2603,6 +2683,13 @@
                 <w:lang w:val="es-419"/>
               </w:rPr>
             </w:pPr>
+            <w:r>
+              <w:rPr>
+                <w:rFonts w:eastAsia="Arial" w:cs="Arial"/>
+                <w:lang w:val="es-419"/>
+              </w:rPr>
+              <w:t>Información sobre presupuesto, recaudación, duración, idiomas, países de producción, palabras clave, calificaciones de usuarios, popularidad y colecciones asociadas.</w:t>
+            </w:r>
           </w:p>
         </w:tc>
       </w:tr>
@@ -2628,8 +2715,6 @@
               <w:rPr>
                 <w:b/>
                 <w:bCs/>
-                <w:sz w:val="20"/>
-                <w:szCs w:val="20"/>
               </w:rPr>
             </w:pPr>
             <w:r>
@@ -2638,8 +2723,6 @@
                 <w:b/>
                 <w:bCs/>
                 <w:color w:val="000000" w:themeColor="text1"/>
-                <w:sz w:val="20"/>
-                <w:szCs w:val="20"/>
               </w:rPr>
               <w:t>Qué información podría analizar con este Dataset (al menos 3 ideas)</w:t>
             </w:r>
@@ -2664,6 +2747,46 @@
                 <w:lang w:val="es-419"/>
               </w:rPr>
             </w:pPr>
+            <w:r>
+              <w:rPr>
+                <w:rFonts w:eastAsia="Arial" w:cs="Arial"/>
+                <w:lang w:val="es-419"/>
+              </w:rPr>
+              <w:t>1. Relación entre presupuesto y recaudación.</w:t>
+            </w:r>
+          </w:p>
+          <w:p>
+            <w:pPr>
+              <w:spacing w:after="0"/>
+              <w:rPr>
+                <w:rFonts w:eastAsia="Arial" w:cs="Arial"/>
+                <w:lang w:val="es-419"/>
+              </w:rPr>
+            </w:pPr>
+            <w:r>
+              <w:rPr>
+                <w:rFonts w:eastAsia="Arial" w:cs="Arial"/>
+                <w:lang w:val="es-419"/>
+              </w:rPr>
+              <w:t>2. Comparación de géneros más populares por región o año.</w:t>
+            </w:r>
+          </w:p>
+          <w:p>
+            <w:pPr>
+              <w:spacing w:after="0"/>
+              <w:rPr>
+                <w:rFonts w:eastAsia="Arial" w:cs="Arial"/>
+                <w:lang w:val="es-419"/>
+              </w:rPr>
+            </w:pPr>
+            <w:r>
+              <w:rPr>
+                <w:rFonts w:eastAsia="Arial" w:cs="Arial"/>
+                <w:lang w:val="es-419"/>
+              </w:rPr>
+              <w:lastRenderedPageBreak/>
+              <w:t>3. Análisis de tendencias en duración de películas a lo largo de los años.</w:t>
+            </w:r>
           </w:p>
         </w:tc>
       </w:tr>
@@ -2688,8 +2811,6 @@
               <w:rPr>
                 <w:b/>
                 <w:bCs/>
-                <w:sz w:val="20"/>
-                <w:szCs w:val="20"/>
               </w:rPr>
             </w:pPr>
             <w:r>
@@ -2698,9 +2819,8 @@
                 <w:b/>
                 <w:bCs/>
                 <w:color w:val="000000" w:themeColor="text1"/>
-                <w:sz w:val="20"/>
-                <w:szCs w:val="20"/>
-              </w:rPr>
+              </w:rPr>
+              <w:lastRenderedPageBreak/>
               <w:t>Con qué datos de películas que encuentran en sitios como - Netflix, IMBD, TMBD- se relaciona el dataset</w:t>
             </w:r>
           </w:p>
@@ -2723,6 +2843,13 @@
                 <w:lang w:val="es-419"/>
               </w:rPr>
             </w:pPr>
+            <w:r>
+              <w:rPr>
+                <w:rFonts w:eastAsia="Arial" w:cs="Arial"/>
+                <w:lang w:val="es-419"/>
+              </w:rPr>
+              <w:t>Se relaciona con métricas como popularity, vote_average, genres, cast, crew, y otros metadatos comunes en plataformas como IMDb y TMDB.</w:t>
+            </w:r>
           </w:p>
         </w:tc>
       </w:tr>
@@ -2735,7 +2862,7 @@
         <w:rPr>
           <w:rFonts w:ascii="Aptos" w:eastAsia="Aptos" w:hAnsi="Aptos" w:cs="Aptos"/>
           <w:sz w:val="24"/>
-          <w:lang w:val="uz-Cyrl-UZ"/>
+          <w:lang w:val="es-ES"/>
         </w:rPr>
       </w:pPr>
     </w:p>
@@ -2755,46 +2882,144 @@
       </w:r>
       <w:bookmarkEnd w:id="3"/>
     </w:p>
+    <w:p>
+      <w:pPr>
+        <w:pStyle w:val="NormalInd"/>
+        <w:keepLines/>
+        <w:ind w:left="0"/>
+        <w:rPr>
+          <w:sz w:val="22"/>
+          <w:szCs w:val="32"/>
+          <w:highlight w:val="yellow"/>
+        </w:rPr>
+      </w:pPr>
+    </w:p>
     <w:tbl>
       <w:tblPr>
         <w:tblW w:w="0" w:type="auto"/>
-        <w:tblLayout w:type="fixed"/>
-        <w:tblLook w:val="06A0" w:firstRow="1" w:lastRow="0" w:firstColumn="1" w:lastColumn="0" w:noHBand="1" w:noVBand="1"/>
+        <w:tblBorders>
+          <w:top w:val="single" w:sz="4" w:space="0" w:color="auto"/>
+          <w:left w:val="single" w:sz="4" w:space="0" w:color="auto"/>
+          <w:bottom w:val="single" w:sz="4" w:space="0" w:color="auto"/>
+          <w:right w:val="single" w:sz="4" w:space="0" w:color="auto"/>
+          <w:insideH w:val="single" w:sz="4" w:space="0" w:color="auto"/>
+          <w:insideV w:val="single" w:sz="4" w:space="0" w:color="auto"/>
+        </w:tblBorders>
+        <w:shd w:val="clear" w:color="auto" w:fill="FFFFFF"/>
+        <w:tblCellMar>
+          <w:top w:w="15" w:type="dxa"/>
+          <w:left w:w="15" w:type="dxa"/>
+          <w:bottom w:w="15" w:type="dxa"/>
+          <w:right w:w="15" w:type="dxa"/>
+        </w:tblCellMar>
+        <w:tblLook w:val="04A0" w:firstRow="1" w:lastRow="0" w:firstColumn="1" w:lastColumn="0" w:noHBand="0" w:noVBand="1"/>
       </w:tblPr>
       <w:tblGrid>
-        <w:gridCol w:w="2012"/>
-        <w:gridCol w:w="1234"/>
-        <w:gridCol w:w="5244"/>
+        <w:gridCol w:w="2604"/>
+        <w:gridCol w:w="1315"/>
+        <w:gridCol w:w="4548"/>
       </w:tblGrid>
       <w:tr>
         <w:trPr>
-          <w:trHeight w:val="705"/>
+          <w:tblHeader/>
         </w:trPr>
         <w:tc>
           <w:tcPr>
-            <w:tcW w:w="2012" w:type="dxa"/>
-            <w:tcBorders>
-              <w:top w:val="single" w:sz="4" w:space="0" w:color="auto"/>
-              <w:left w:val="single" w:sz="4" w:space="0" w:color="auto"/>
-              <w:bottom w:val="single" w:sz="4" w:space="0" w:color="auto"/>
-              <w:right w:val="single" w:sz="4" w:space="0" w:color="auto"/>
-            </w:tcBorders>
+            <w:tcW w:w="0" w:type="auto"/>
+            <w:shd w:val="clear" w:color="auto" w:fill="FFFFFF"/>
             <w:tcMar>
-              <w:top w:w="15" w:type="dxa"/>
-              <w:left w:w="15" w:type="dxa"/>
-              <w:right w:w="15" w:type="dxa"/>
+              <w:top w:w="90" w:type="dxa"/>
+              <w:left w:w="195" w:type="dxa"/>
+              <w:bottom w:w="90" w:type="dxa"/>
+              <w:right w:w="195" w:type="dxa"/>
             </w:tcMar>
-            <w:vAlign w:val="bottom"/>
+            <w:vAlign w:val="center"/>
+            <w:hideMark/>
           </w:tcPr>
           <w:p>
             <w:pPr>
               <w:spacing w:after="0"/>
               <w:jc w:val="center"/>
               <w:rPr>
-                <w:rFonts w:cs="Arial"/>
+                <w:rFonts w:eastAsia="Times New Roman" w:cs="Arial"/>
                 <w:b/>
                 <w:bCs/>
-                <w:lang w:val="es-ES_tradnl"/>
+                <w:color w:val="1F2328"/>
+                <w:lang w:val="es-EC" w:eastAsia="es-MX"/>
+              </w:rPr>
+            </w:pPr>
+            <w:r>
+              <w:rPr>
+                <w:rFonts w:eastAsia="Times New Roman" w:cs="Arial"/>
+                <w:b/>
+                <w:bCs/>
+                <w:color w:val="1F2328"/>
+                <w:lang w:val="es-EC" w:eastAsia="es-MX"/>
+              </w:rPr>
+              <w:t>Columna</w:t>
+            </w:r>
+          </w:p>
+        </w:tc>
+        <w:tc>
+          <w:tcPr>
+            <w:tcW w:w="0" w:type="auto"/>
+            <w:shd w:val="clear" w:color="auto" w:fill="FFFFFF"/>
+            <w:tcMar>
+              <w:top w:w="90" w:type="dxa"/>
+              <w:left w:w="195" w:type="dxa"/>
+              <w:bottom w:w="90" w:type="dxa"/>
+              <w:right w:w="195" w:type="dxa"/>
+            </w:tcMar>
+            <w:vAlign w:val="center"/>
+            <w:hideMark/>
+          </w:tcPr>
+          <w:p>
+            <w:pPr>
+              <w:spacing w:after="0"/>
+              <w:jc w:val="center"/>
+              <w:rPr>
+                <w:rFonts w:eastAsia="Times New Roman" w:cs="Arial"/>
+                <w:b/>
+                <w:bCs/>
+                <w:color w:val="1F2328"/>
+                <w:lang w:val="es-EC" w:eastAsia="es-MX"/>
+              </w:rPr>
+            </w:pPr>
+            <w:r>
+              <w:rPr>
+                <w:rFonts w:eastAsia="Times New Roman" w:cs="Arial"/>
+                <w:b/>
+                <w:bCs/>
+                <w:color w:val="1F2328"/>
+                <w:lang w:val="es-EC" w:eastAsia="es-MX"/>
+              </w:rPr>
+              <w:t>Tipo de Dato</w:t>
+            </w:r>
+          </w:p>
+        </w:tc>
+        <w:tc>
+          <w:tcPr>
+            <w:tcW w:w="0" w:type="auto"/>
+            <w:shd w:val="clear" w:color="auto" w:fill="FFFFFF"/>
+            <w:tcMar>
+              <w:top w:w="90" w:type="dxa"/>
+              <w:left w:w="195" w:type="dxa"/>
+              <w:bottom w:w="90" w:type="dxa"/>
+              <w:right w:w="195" w:type="dxa"/>
+            </w:tcMar>
+            <w:vAlign w:val="center"/>
+            <w:hideMark/>
+          </w:tcPr>
+          <w:p>
+            <w:pPr>
+              <w:spacing w:after="0"/>
+              <w:jc w:val="center"/>
+              <w:rPr>
+                <w:rFonts w:eastAsia="Times New Roman" w:cs="Arial"/>
+                <w:b/>
+                <w:bCs/>
+                <w:color w:val="1F2328"/>
+                <w:lang w:val="es-EC" w:eastAsia="es-MX"/>
               </w:rPr>
             </w:pPr>
             <w:r>
@@ -2805,511 +3030,2753 @@
                 <w:color w:val="000000" w:themeColor="text1"/>
                 <w:lang w:val="es-ES_tradnl"/>
               </w:rPr>
-              <w:t>Columna</w:t>
-            </w:r>
-          </w:p>
-        </w:tc>
-        <w:tc>
-          <w:tcPr>
-            <w:tcW w:w="1234" w:type="dxa"/>
-            <w:tcBorders>
-              <w:top w:val="single" w:sz="4" w:space="0" w:color="auto"/>
-              <w:left w:val="single" w:sz="4" w:space="0" w:color="auto"/>
-              <w:bottom w:val="single" w:sz="4" w:space="0" w:color="auto"/>
-              <w:right w:val="single" w:sz="4" w:space="0" w:color="auto"/>
-            </w:tcBorders>
-            <w:tcMar>
-              <w:top w:w="15" w:type="dxa"/>
-              <w:left w:w="15" w:type="dxa"/>
-              <w:right w:w="15" w:type="dxa"/>
-            </w:tcMar>
-            <w:vAlign w:val="bottom"/>
-          </w:tcPr>
-          <w:p>
-            <w:pPr>
-              <w:spacing w:after="0"/>
-              <w:jc w:val="center"/>
-              <w:rPr>
-                <w:rFonts w:cs="Arial"/>
-                <w:b/>
-                <w:bCs/>
-                <w:lang w:val="es-ES_tradnl"/>
-              </w:rPr>
-            </w:pPr>
-            <w:r>
-              <w:rPr>
-                <w:rFonts w:eastAsia="Calibri" w:cs="Arial"/>
-                <w:b/>
-                <w:bCs/>
-                <w:color w:val="000000" w:themeColor="text1"/>
-                <w:lang w:val="es-ES_tradnl"/>
-              </w:rPr>
-              <w:t>Tipo de Dato</w:t>
-            </w:r>
-          </w:p>
-        </w:tc>
-        <w:tc>
-          <w:tcPr>
-            <w:tcW w:w="5244" w:type="dxa"/>
-            <w:tcBorders>
-              <w:top w:val="single" w:sz="4" w:space="0" w:color="auto"/>
-              <w:left w:val="single" w:sz="4" w:space="0" w:color="auto"/>
-              <w:bottom w:val="single" w:sz="4" w:space="0" w:color="auto"/>
-              <w:right w:val="single" w:sz="4" w:space="0" w:color="auto"/>
-            </w:tcBorders>
-            <w:tcMar>
-              <w:top w:w="15" w:type="dxa"/>
-              <w:left w:w="15" w:type="dxa"/>
-              <w:right w:w="15" w:type="dxa"/>
-            </w:tcMar>
-            <w:vAlign w:val="bottom"/>
-          </w:tcPr>
-          <w:p>
-            <w:pPr>
-              <w:spacing w:after="0"/>
-              <w:jc w:val="center"/>
-              <w:rPr>
-                <w:rFonts w:cs="Arial"/>
-                <w:b/>
-                <w:bCs/>
-                <w:lang w:val="es-ES_tradnl"/>
-              </w:rPr>
-            </w:pPr>
-            <w:r>
-              <w:rPr>
-                <w:rFonts w:eastAsia="Calibri" w:cs="Arial"/>
-                <w:b/>
-                <w:bCs/>
-                <w:color w:val="000000" w:themeColor="text1"/>
-                <w:lang w:val="es-ES_tradnl"/>
-              </w:rPr>
               <w:t>Descripción</w:t>
             </w:r>
           </w:p>
         </w:tc>
       </w:tr>
       <w:tr>
-        <w:trPr>
-          <w:trHeight w:val="300"/>
-        </w:trPr>
-        <w:tc>
-          <w:tcPr>
-            <w:tcW w:w="2012" w:type="dxa"/>
-            <w:tcBorders>
-              <w:top w:val="single" w:sz="4" w:space="0" w:color="auto"/>
-              <w:left w:val="single" w:sz="4" w:space="0" w:color="auto"/>
-              <w:bottom w:val="single" w:sz="4" w:space="0" w:color="auto"/>
-              <w:right w:val="single" w:sz="4" w:space="0" w:color="auto"/>
-            </w:tcBorders>
+        <w:tc>
+          <w:tcPr>
+            <w:tcW w:w="0" w:type="auto"/>
+            <w:shd w:val="clear" w:color="auto" w:fill="FFFFFF"/>
             <w:tcMar>
-              <w:top w:w="15" w:type="dxa"/>
-              <w:left w:w="15" w:type="dxa"/>
-              <w:right w:w="15" w:type="dxa"/>
+              <w:top w:w="90" w:type="dxa"/>
+              <w:left w:w="195" w:type="dxa"/>
+              <w:bottom w:w="90" w:type="dxa"/>
+              <w:right w:w="195" w:type="dxa"/>
             </w:tcMar>
-            <w:vAlign w:val="bottom"/>
+            <w:vAlign w:val="center"/>
+            <w:hideMark/>
           </w:tcPr>
           <w:p>
             <w:pPr>
               <w:spacing w:after="0"/>
               <w:rPr>
-                <w:rFonts w:eastAsia="Calibri" w:cs="Arial"/>
-                <w:color w:val="000000" w:themeColor="text1"/>
-                <w:lang w:val="es-ES_tradnl"/>
-              </w:rPr>
-            </w:pPr>
-          </w:p>
-        </w:tc>
-        <w:tc>
-          <w:tcPr>
-            <w:tcW w:w="1234" w:type="dxa"/>
-            <w:tcBorders>
-              <w:top w:val="single" w:sz="4" w:space="0" w:color="auto"/>
-              <w:left w:val="single" w:sz="4" w:space="0" w:color="auto"/>
-              <w:bottom w:val="single" w:sz="4" w:space="0" w:color="auto"/>
-              <w:right w:val="single" w:sz="4" w:space="0" w:color="auto"/>
-            </w:tcBorders>
+                <w:rFonts w:eastAsia="Times New Roman" w:cs="Arial"/>
+                <w:color w:val="1F2328"/>
+                <w:lang w:val="es-EC" w:eastAsia="es-MX"/>
+              </w:rPr>
+            </w:pPr>
+            <w:r>
+              <w:rPr>
+                <w:rFonts w:eastAsia="Times New Roman" w:cs="Arial"/>
+                <w:color w:val="1F2328"/>
+                <w:lang w:val="es-EC" w:eastAsia="es-MX"/>
+              </w:rPr>
+              <w:t>Adult</w:t>
+            </w:r>
+          </w:p>
+        </w:tc>
+        <w:tc>
+          <w:tcPr>
+            <w:tcW w:w="0" w:type="auto"/>
+            <w:shd w:val="clear" w:color="auto" w:fill="FFFFFF"/>
             <w:tcMar>
-              <w:top w:w="15" w:type="dxa"/>
-              <w:left w:w="15" w:type="dxa"/>
-              <w:right w:w="15" w:type="dxa"/>
+              <w:top w:w="90" w:type="dxa"/>
+              <w:left w:w="195" w:type="dxa"/>
+              <w:bottom w:w="90" w:type="dxa"/>
+              <w:right w:w="195" w:type="dxa"/>
             </w:tcMar>
-            <w:vAlign w:val="bottom"/>
+            <w:vAlign w:val="center"/>
+            <w:hideMark/>
           </w:tcPr>
           <w:p>
             <w:pPr>
               <w:spacing w:after="0"/>
-              <w:jc w:val="center"/>
-              <w:rPr>
-                <w:rFonts w:eastAsia="Calibri" w:cs="Arial"/>
-                <w:color w:val="000000" w:themeColor="text1"/>
-              </w:rPr>
-            </w:pPr>
-          </w:p>
-        </w:tc>
-        <w:tc>
-          <w:tcPr>
-            <w:tcW w:w="5244" w:type="dxa"/>
-            <w:tcBorders>
-              <w:top w:val="single" w:sz="4" w:space="0" w:color="auto"/>
-              <w:left w:val="single" w:sz="4" w:space="0" w:color="auto"/>
-              <w:bottom w:val="single" w:sz="4" w:space="0" w:color="auto"/>
-              <w:right w:val="single" w:sz="4" w:space="0" w:color="auto"/>
-            </w:tcBorders>
+              <w:rPr>
+                <w:rFonts w:eastAsia="Times New Roman" w:cs="Arial"/>
+                <w:color w:val="1F2328"/>
+                <w:lang w:val="es-EC" w:eastAsia="es-MX"/>
+              </w:rPr>
+            </w:pPr>
+            <w:r>
+              <w:rPr>
+                <w:rFonts w:eastAsia="Times New Roman" w:cs="Arial"/>
+                <w:color w:val="1F2328"/>
+                <w:lang w:val="es-EC" w:eastAsia="es-MX"/>
+              </w:rPr>
+              <w:t>boolean</w:t>
+            </w:r>
+          </w:p>
+        </w:tc>
+        <w:tc>
+          <w:tcPr>
+            <w:tcW w:w="0" w:type="auto"/>
+            <w:shd w:val="clear" w:color="auto" w:fill="FFFFFF"/>
             <w:tcMar>
-              <w:top w:w="15" w:type="dxa"/>
-              <w:left w:w="15" w:type="dxa"/>
-              <w:right w:w="15" w:type="dxa"/>
+              <w:top w:w="90" w:type="dxa"/>
+              <w:left w:w="195" w:type="dxa"/>
+              <w:bottom w:w="90" w:type="dxa"/>
+              <w:right w:w="195" w:type="dxa"/>
             </w:tcMar>
-            <w:vAlign w:val="bottom"/>
+            <w:vAlign w:val="center"/>
+            <w:hideMark/>
           </w:tcPr>
           <w:p>
             <w:pPr>
               <w:spacing w:after="0"/>
               <w:rPr>
-                <w:rFonts w:eastAsia="Calibri" w:cs="Arial"/>
-                <w:color w:val="000000" w:themeColor="text1"/>
-              </w:rPr>
-            </w:pPr>
+                <w:rFonts w:eastAsia="Times New Roman" w:cs="Arial"/>
+                <w:color w:val="1F2328"/>
+                <w:lang w:val="es-EC" w:eastAsia="es-MX"/>
+              </w:rPr>
+            </w:pPr>
+            <w:r>
+              <w:rPr>
+                <w:rFonts w:eastAsia="Times New Roman" w:cs="Arial"/>
+                <w:color w:val="1F2328"/>
+                <w:lang w:val="es-EC" w:eastAsia="es-MX"/>
+              </w:rPr>
+              <w:t>Identifica si la pelicula es para adultos o no.</w:t>
+            </w:r>
           </w:p>
         </w:tc>
       </w:tr>
       <w:tr>
-        <w:trPr>
-          <w:trHeight w:val="300"/>
-        </w:trPr>
-        <w:tc>
-          <w:tcPr>
-            <w:tcW w:w="2012" w:type="dxa"/>
-            <w:tcBorders>
-              <w:top w:val="single" w:sz="4" w:space="0" w:color="auto"/>
-              <w:left w:val="single" w:sz="4" w:space="0" w:color="auto"/>
-              <w:bottom w:val="single" w:sz="4" w:space="0" w:color="auto"/>
-              <w:right w:val="single" w:sz="4" w:space="0" w:color="auto"/>
-            </w:tcBorders>
+        <w:tc>
+          <w:tcPr>
+            <w:tcW w:w="0" w:type="auto"/>
+            <w:shd w:val="clear" w:color="auto" w:fill="FFFFFF"/>
             <w:tcMar>
-              <w:top w:w="15" w:type="dxa"/>
-              <w:left w:w="15" w:type="dxa"/>
-              <w:right w:w="15" w:type="dxa"/>
+              <w:top w:w="90" w:type="dxa"/>
+              <w:left w:w="195" w:type="dxa"/>
+              <w:bottom w:w="90" w:type="dxa"/>
+              <w:right w:w="195" w:type="dxa"/>
             </w:tcMar>
-            <w:vAlign w:val="bottom"/>
+            <w:vAlign w:val="center"/>
+            <w:hideMark/>
           </w:tcPr>
           <w:p>
             <w:pPr>
               <w:spacing w:after="0"/>
               <w:rPr>
-                <w:rFonts w:eastAsia="Calibri" w:cs="Arial"/>
-                <w:color w:val="000000" w:themeColor="text1"/>
-                <w:lang w:val="es-ES_tradnl"/>
-              </w:rPr>
-            </w:pPr>
-          </w:p>
-        </w:tc>
-        <w:tc>
-          <w:tcPr>
-            <w:tcW w:w="1234" w:type="dxa"/>
-            <w:tcBorders>
-              <w:top w:val="single" w:sz="4" w:space="0" w:color="auto"/>
-              <w:left w:val="single" w:sz="4" w:space="0" w:color="auto"/>
-              <w:bottom w:val="single" w:sz="4" w:space="0" w:color="auto"/>
-              <w:right w:val="single" w:sz="4" w:space="0" w:color="auto"/>
-            </w:tcBorders>
+                <w:rFonts w:eastAsia="Times New Roman" w:cs="Arial"/>
+                <w:color w:val="1F2328"/>
+                <w:lang w:val="es-EC" w:eastAsia="es-MX"/>
+              </w:rPr>
+            </w:pPr>
+            <w:r>
+              <w:rPr>
+                <w:rFonts w:eastAsia="Times New Roman" w:cs="Arial"/>
+                <w:color w:val="1F2328"/>
+                <w:lang w:val="es-EC" w:eastAsia="es-MX"/>
+              </w:rPr>
+              <w:t>belong_to_collection</w:t>
+            </w:r>
+          </w:p>
+        </w:tc>
+        <w:tc>
+          <w:tcPr>
+            <w:tcW w:w="0" w:type="auto"/>
+            <w:shd w:val="clear" w:color="auto" w:fill="FFFFFF"/>
             <w:tcMar>
-              <w:top w:w="15" w:type="dxa"/>
-              <w:left w:w="15" w:type="dxa"/>
-              <w:right w:w="15" w:type="dxa"/>
+              <w:top w:w="90" w:type="dxa"/>
+              <w:left w:w="195" w:type="dxa"/>
+              <w:bottom w:w="90" w:type="dxa"/>
+              <w:right w:w="195" w:type="dxa"/>
             </w:tcMar>
-            <w:vAlign w:val="bottom"/>
+            <w:vAlign w:val="center"/>
+            <w:hideMark/>
           </w:tcPr>
           <w:p>
             <w:pPr>
               <w:spacing w:after="0"/>
-              <w:jc w:val="center"/>
-              <w:rPr>
-                <w:rFonts w:eastAsia="Calibri" w:cs="Arial"/>
-                <w:color w:val="000000" w:themeColor="text1"/>
-              </w:rPr>
-            </w:pPr>
-          </w:p>
-        </w:tc>
-        <w:tc>
-          <w:tcPr>
-            <w:tcW w:w="5244" w:type="dxa"/>
-            <w:tcBorders>
-              <w:top w:val="single" w:sz="4" w:space="0" w:color="auto"/>
-              <w:left w:val="single" w:sz="4" w:space="0" w:color="auto"/>
-              <w:bottom w:val="single" w:sz="4" w:space="0" w:color="auto"/>
-              <w:right w:val="single" w:sz="4" w:space="0" w:color="auto"/>
-            </w:tcBorders>
+              <w:rPr>
+                <w:rFonts w:eastAsia="Times New Roman" w:cs="Arial"/>
+                <w:color w:val="1F2328"/>
+                <w:lang w:val="es-EC" w:eastAsia="es-MX"/>
+              </w:rPr>
+            </w:pPr>
+            <w:r>
+              <w:rPr>
+                <w:rFonts w:eastAsia="Times New Roman" w:cs="Arial"/>
+                <w:color w:val="1F2328"/>
+                <w:lang w:val="es-EC" w:eastAsia="es-MX"/>
+              </w:rPr>
+              <w:t>JSON</w:t>
+            </w:r>
+          </w:p>
+        </w:tc>
+        <w:tc>
+          <w:tcPr>
+            <w:tcW w:w="0" w:type="auto"/>
+            <w:shd w:val="clear" w:color="auto" w:fill="FFFFFF"/>
             <w:tcMar>
-              <w:top w:w="15" w:type="dxa"/>
-              <w:left w:w="15" w:type="dxa"/>
-              <w:right w:w="15" w:type="dxa"/>
+              <w:top w:w="90" w:type="dxa"/>
+              <w:left w:w="195" w:type="dxa"/>
+              <w:bottom w:w="90" w:type="dxa"/>
+              <w:right w:w="195" w:type="dxa"/>
             </w:tcMar>
-            <w:vAlign w:val="bottom"/>
+            <w:vAlign w:val="center"/>
+            <w:hideMark/>
           </w:tcPr>
           <w:p>
             <w:pPr>
               <w:spacing w:after="0"/>
               <w:rPr>
-                <w:rFonts w:eastAsia="Calibri" w:cs="Arial"/>
-                <w:color w:val="000000" w:themeColor="text1"/>
-              </w:rPr>
-            </w:pPr>
+                <w:rFonts w:eastAsia="Times New Roman" w:cs="Arial"/>
+                <w:color w:val="1F2328"/>
+                <w:lang w:val="es-EC" w:eastAsia="es-MX"/>
+              </w:rPr>
+            </w:pPr>
+            <w:r>
+              <w:rPr>
+                <w:rFonts w:eastAsia="Times New Roman" w:cs="Arial"/>
+                <w:color w:val="1F2328"/>
+                <w:lang w:val="es-EC" w:eastAsia="es-MX"/>
+              </w:rPr>
+              <w:t>Identifica a que grupo de peliculas pertenece una pelicula</w:t>
+            </w:r>
           </w:p>
         </w:tc>
       </w:tr>
       <w:tr>
-        <w:trPr>
-          <w:trHeight w:val="300"/>
-        </w:trPr>
-        <w:tc>
-          <w:tcPr>
-            <w:tcW w:w="2012" w:type="dxa"/>
-            <w:tcBorders>
-              <w:top w:val="single" w:sz="4" w:space="0" w:color="auto"/>
-              <w:left w:val="single" w:sz="4" w:space="0" w:color="auto"/>
-              <w:bottom w:val="single" w:sz="4" w:space="0" w:color="auto"/>
-              <w:right w:val="single" w:sz="4" w:space="0" w:color="auto"/>
-            </w:tcBorders>
+        <w:tc>
+          <w:tcPr>
+            <w:tcW w:w="0" w:type="auto"/>
+            <w:shd w:val="clear" w:color="auto" w:fill="FFFFFF"/>
             <w:tcMar>
-              <w:top w:w="15" w:type="dxa"/>
-              <w:left w:w="15" w:type="dxa"/>
-              <w:right w:w="15" w:type="dxa"/>
+              <w:top w:w="90" w:type="dxa"/>
+              <w:left w:w="195" w:type="dxa"/>
+              <w:bottom w:w="90" w:type="dxa"/>
+              <w:right w:w="195" w:type="dxa"/>
             </w:tcMar>
-            <w:vAlign w:val="bottom"/>
+            <w:vAlign w:val="center"/>
+            <w:hideMark/>
           </w:tcPr>
           <w:p>
             <w:pPr>
               <w:spacing w:after="0"/>
               <w:rPr>
-                <w:rFonts w:eastAsia="Calibri" w:cs="Arial"/>
-                <w:color w:val="000000" w:themeColor="text1"/>
-                <w:lang w:val="es-ES_tradnl"/>
-              </w:rPr>
-            </w:pPr>
-          </w:p>
-        </w:tc>
-        <w:tc>
-          <w:tcPr>
-            <w:tcW w:w="1234" w:type="dxa"/>
-            <w:tcBorders>
-              <w:top w:val="single" w:sz="4" w:space="0" w:color="auto"/>
-              <w:left w:val="single" w:sz="4" w:space="0" w:color="auto"/>
-              <w:bottom w:val="single" w:sz="4" w:space="0" w:color="auto"/>
-              <w:right w:val="single" w:sz="4" w:space="0" w:color="auto"/>
-            </w:tcBorders>
+                <w:rFonts w:eastAsia="Times New Roman" w:cs="Arial"/>
+                <w:color w:val="1F2328"/>
+                <w:lang w:val="es-EC" w:eastAsia="es-MX"/>
+              </w:rPr>
+            </w:pPr>
+            <w:r>
+              <w:rPr>
+                <w:rFonts w:eastAsia="Times New Roman" w:cs="Arial"/>
+                <w:color w:val="1F2328"/>
+                <w:lang w:val="es-EC" w:eastAsia="es-MX"/>
+              </w:rPr>
+              <w:t>budget</w:t>
+            </w:r>
+          </w:p>
+        </w:tc>
+        <w:tc>
+          <w:tcPr>
+            <w:tcW w:w="0" w:type="auto"/>
+            <w:shd w:val="clear" w:color="auto" w:fill="FFFFFF"/>
             <w:tcMar>
-              <w:top w:w="15" w:type="dxa"/>
-              <w:left w:w="15" w:type="dxa"/>
-              <w:right w:w="15" w:type="dxa"/>
+              <w:top w:w="90" w:type="dxa"/>
+              <w:left w:w="195" w:type="dxa"/>
+              <w:bottom w:w="90" w:type="dxa"/>
+              <w:right w:w="195" w:type="dxa"/>
             </w:tcMar>
-            <w:vAlign w:val="bottom"/>
+            <w:vAlign w:val="center"/>
+            <w:hideMark/>
           </w:tcPr>
           <w:p>
             <w:pPr>
               <w:spacing w:after="0"/>
-              <w:jc w:val="center"/>
-              <w:rPr>
-                <w:rFonts w:eastAsia="Calibri" w:cs="Arial"/>
-                <w:color w:val="000000" w:themeColor="text1"/>
-              </w:rPr>
-            </w:pPr>
-          </w:p>
-        </w:tc>
-        <w:tc>
-          <w:tcPr>
-            <w:tcW w:w="5244" w:type="dxa"/>
-            <w:tcBorders>
-              <w:top w:val="single" w:sz="4" w:space="0" w:color="auto"/>
-              <w:left w:val="single" w:sz="4" w:space="0" w:color="auto"/>
-              <w:bottom w:val="single" w:sz="4" w:space="0" w:color="auto"/>
-              <w:right w:val="single" w:sz="4" w:space="0" w:color="auto"/>
-            </w:tcBorders>
+              <w:rPr>
+                <w:rFonts w:eastAsia="Times New Roman" w:cs="Arial"/>
+                <w:color w:val="1F2328"/>
+                <w:lang w:val="es-EC" w:eastAsia="es-MX"/>
+              </w:rPr>
+            </w:pPr>
+            <w:r>
+              <w:rPr>
+                <w:rFonts w:eastAsia="Times New Roman" w:cs="Arial"/>
+                <w:color w:val="1F2328"/>
+                <w:lang w:val="es-EC" w:eastAsia="es-MX"/>
+              </w:rPr>
+              <w:t>Double</w:t>
+            </w:r>
+          </w:p>
+        </w:tc>
+        <w:tc>
+          <w:tcPr>
+            <w:tcW w:w="0" w:type="auto"/>
+            <w:shd w:val="clear" w:color="auto" w:fill="FFFFFF"/>
             <w:tcMar>
-              <w:top w:w="15" w:type="dxa"/>
-              <w:left w:w="15" w:type="dxa"/>
-              <w:right w:w="15" w:type="dxa"/>
+              <w:top w:w="90" w:type="dxa"/>
+              <w:left w:w="195" w:type="dxa"/>
+              <w:bottom w:w="90" w:type="dxa"/>
+              <w:right w:w="195" w:type="dxa"/>
             </w:tcMar>
-            <w:vAlign w:val="bottom"/>
+            <w:vAlign w:val="center"/>
+            <w:hideMark/>
           </w:tcPr>
           <w:p>
             <w:pPr>
               <w:spacing w:after="0"/>
               <w:rPr>
-                <w:rFonts w:eastAsia="Calibri" w:cs="Arial"/>
-                <w:color w:val="000000" w:themeColor="text1"/>
-              </w:rPr>
-            </w:pPr>
+                <w:rFonts w:eastAsia="Times New Roman" w:cs="Arial"/>
+                <w:color w:val="1F2328"/>
+                <w:lang w:val="es-EC" w:eastAsia="es-MX"/>
+              </w:rPr>
+            </w:pPr>
+            <w:r>
+              <w:rPr>
+                <w:rFonts w:eastAsia="Times New Roman" w:cs="Arial"/>
+                <w:color w:val="1F2328"/>
+                <w:lang w:val="es-EC" w:eastAsia="es-MX"/>
+              </w:rPr>
+              <w:t>Presupuesto de la pelicula</w:t>
+            </w:r>
           </w:p>
         </w:tc>
       </w:tr>
       <w:tr>
-        <w:trPr>
-          <w:trHeight w:val="300"/>
-        </w:trPr>
-        <w:tc>
-          <w:tcPr>
-            <w:tcW w:w="2012" w:type="dxa"/>
-            <w:tcBorders>
-              <w:top w:val="single" w:sz="4" w:space="0" w:color="auto"/>
-              <w:left w:val="single" w:sz="4" w:space="0" w:color="auto"/>
-              <w:bottom w:val="single" w:sz="4" w:space="0" w:color="auto"/>
-              <w:right w:val="single" w:sz="4" w:space="0" w:color="auto"/>
-            </w:tcBorders>
+        <w:tc>
+          <w:tcPr>
+            <w:tcW w:w="0" w:type="auto"/>
+            <w:shd w:val="clear" w:color="auto" w:fill="FFFFFF"/>
             <w:tcMar>
-              <w:top w:w="15" w:type="dxa"/>
-              <w:left w:w="15" w:type="dxa"/>
-              <w:right w:w="15" w:type="dxa"/>
+              <w:top w:w="90" w:type="dxa"/>
+              <w:left w:w="195" w:type="dxa"/>
+              <w:bottom w:w="90" w:type="dxa"/>
+              <w:right w:w="195" w:type="dxa"/>
             </w:tcMar>
-            <w:vAlign w:val="bottom"/>
+            <w:vAlign w:val="center"/>
+            <w:hideMark/>
           </w:tcPr>
           <w:p>
             <w:pPr>
               <w:spacing w:after="0"/>
               <w:rPr>
-                <w:rFonts w:eastAsia="Calibri" w:cs="Arial"/>
-                <w:color w:val="000000" w:themeColor="text1"/>
-                <w:lang w:val="es-ES_tradnl"/>
-              </w:rPr>
-            </w:pPr>
-          </w:p>
-        </w:tc>
-        <w:tc>
-          <w:tcPr>
-            <w:tcW w:w="1234" w:type="dxa"/>
-            <w:tcBorders>
-              <w:top w:val="single" w:sz="4" w:space="0" w:color="auto"/>
-              <w:left w:val="single" w:sz="4" w:space="0" w:color="auto"/>
-              <w:bottom w:val="single" w:sz="4" w:space="0" w:color="auto"/>
-              <w:right w:val="single" w:sz="4" w:space="0" w:color="auto"/>
-            </w:tcBorders>
+                <w:rFonts w:eastAsia="Times New Roman" w:cs="Arial"/>
+                <w:color w:val="1F2328"/>
+                <w:lang w:val="es-EC" w:eastAsia="es-MX"/>
+              </w:rPr>
+            </w:pPr>
+            <w:r>
+              <w:rPr>
+                <w:rFonts w:eastAsia="Times New Roman" w:cs="Arial"/>
+                <w:color w:val="1F2328"/>
+                <w:lang w:val="es-EC" w:eastAsia="es-MX"/>
+              </w:rPr>
+              <w:t>genres</w:t>
+            </w:r>
+          </w:p>
+        </w:tc>
+        <w:tc>
+          <w:tcPr>
+            <w:tcW w:w="0" w:type="auto"/>
+            <w:shd w:val="clear" w:color="auto" w:fill="FFFFFF"/>
             <w:tcMar>
-              <w:top w:w="15" w:type="dxa"/>
-              <w:left w:w="15" w:type="dxa"/>
-              <w:right w:w="15" w:type="dxa"/>
+              <w:top w:w="90" w:type="dxa"/>
+              <w:left w:w="195" w:type="dxa"/>
+              <w:bottom w:w="90" w:type="dxa"/>
+              <w:right w:w="195" w:type="dxa"/>
             </w:tcMar>
-            <w:vAlign w:val="bottom"/>
+            <w:vAlign w:val="center"/>
+            <w:hideMark/>
           </w:tcPr>
           <w:p>
             <w:pPr>
               <w:spacing w:after="0"/>
-              <w:jc w:val="center"/>
-              <w:rPr>
-                <w:rFonts w:eastAsia="Calibri" w:cs="Arial"/>
-                <w:color w:val="000000" w:themeColor="text1"/>
-              </w:rPr>
-            </w:pPr>
-          </w:p>
-        </w:tc>
-        <w:tc>
-          <w:tcPr>
-            <w:tcW w:w="5244" w:type="dxa"/>
-            <w:tcBorders>
-              <w:top w:val="single" w:sz="4" w:space="0" w:color="auto"/>
-              <w:left w:val="single" w:sz="4" w:space="0" w:color="auto"/>
-              <w:bottom w:val="single" w:sz="4" w:space="0" w:color="auto"/>
-              <w:right w:val="single" w:sz="4" w:space="0" w:color="auto"/>
-            </w:tcBorders>
+              <w:rPr>
+                <w:rFonts w:eastAsia="Times New Roman" w:cs="Arial"/>
+                <w:color w:val="1F2328"/>
+                <w:lang w:val="es-EC" w:eastAsia="es-MX"/>
+              </w:rPr>
+            </w:pPr>
+            <w:r>
+              <w:rPr>
+                <w:rFonts w:eastAsia="Times New Roman" w:cs="Arial"/>
+                <w:color w:val="1F2328"/>
+                <w:lang w:val="es-EC" w:eastAsia="es-MX"/>
+              </w:rPr>
+              <w:t>JSON</w:t>
+            </w:r>
+          </w:p>
+        </w:tc>
+        <w:tc>
+          <w:tcPr>
+            <w:tcW w:w="0" w:type="auto"/>
+            <w:shd w:val="clear" w:color="auto" w:fill="FFFFFF"/>
             <w:tcMar>
-              <w:top w:w="15" w:type="dxa"/>
-              <w:left w:w="15" w:type="dxa"/>
-              <w:right w:w="15" w:type="dxa"/>
+              <w:top w:w="90" w:type="dxa"/>
+              <w:left w:w="195" w:type="dxa"/>
+              <w:bottom w:w="90" w:type="dxa"/>
+              <w:right w:w="195" w:type="dxa"/>
             </w:tcMar>
-            <w:vAlign w:val="bottom"/>
+            <w:vAlign w:val="center"/>
+            <w:hideMark/>
           </w:tcPr>
           <w:p>
             <w:pPr>
               <w:spacing w:after="0"/>
               <w:rPr>
-                <w:rFonts w:eastAsia="Calibri" w:cs="Arial"/>
-                <w:color w:val="000000" w:themeColor="text1"/>
-              </w:rPr>
-            </w:pPr>
+                <w:rFonts w:eastAsia="Times New Roman" w:cs="Arial"/>
+                <w:color w:val="1F2328"/>
+                <w:lang w:val="es-EC" w:eastAsia="es-MX"/>
+              </w:rPr>
+            </w:pPr>
+            <w:r>
+              <w:rPr>
+                <w:rFonts w:eastAsia="Times New Roman" w:cs="Arial"/>
+                <w:color w:val="1F2328"/>
+                <w:lang w:val="es-EC" w:eastAsia="es-MX"/>
+              </w:rPr>
+              <w:t>Género o categorías asociadas.</w:t>
+            </w:r>
           </w:p>
         </w:tc>
       </w:tr>
       <w:tr>
-        <w:trPr>
-          <w:trHeight w:val="300"/>
-        </w:trPr>
-        <w:tc>
-          <w:tcPr>
-            <w:tcW w:w="2012" w:type="dxa"/>
-            <w:tcBorders>
-              <w:top w:val="single" w:sz="4" w:space="0" w:color="auto"/>
-              <w:left w:val="single" w:sz="4" w:space="0" w:color="auto"/>
-              <w:bottom w:val="single" w:sz="4" w:space="0" w:color="auto"/>
-              <w:right w:val="single" w:sz="4" w:space="0" w:color="auto"/>
-            </w:tcBorders>
+        <w:tc>
+          <w:tcPr>
+            <w:tcW w:w="0" w:type="auto"/>
+            <w:shd w:val="clear" w:color="auto" w:fill="FFFFFF"/>
             <w:tcMar>
-              <w:top w:w="15" w:type="dxa"/>
-              <w:left w:w="15" w:type="dxa"/>
-              <w:right w:w="15" w:type="dxa"/>
+              <w:top w:w="90" w:type="dxa"/>
+              <w:left w:w="195" w:type="dxa"/>
+              <w:bottom w:w="90" w:type="dxa"/>
+              <w:right w:w="195" w:type="dxa"/>
             </w:tcMar>
-            <w:vAlign w:val="bottom"/>
+            <w:vAlign w:val="center"/>
+            <w:hideMark/>
           </w:tcPr>
           <w:p>
             <w:pPr>
               <w:spacing w:after="0"/>
               <w:rPr>
-                <w:rFonts w:eastAsia="Calibri" w:cs="Arial"/>
-                <w:color w:val="000000" w:themeColor="text1"/>
-                <w:lang w:val="es-ES_tradnl"/>
-              </w:rPr>
-            </w:pPr>
-          </w:p>
-        </w:tc>
-        <w:tc>
-          <w:tcPr>
-            <w:tcW w:w="1234" w:type="dxa"/>
-            <w:tcBorders>
-              <w:top w:val="single" w:sz="4" w:space="0" w:color="auto"/>
-              <w:left w:val="single" w:sz="4" w:space="0" w:color="auto"/>
-              <w:bottom w:val="single" w:sz="4" w:space="0" w:color="auto"/>
-              <w:right w:val="single" w:sz="4" w:space="0" w:color="auto"/>
-            </w:tcBorders>
+                <w:rFonts w:eastAsia="Times New Roman" w:cs="Arial"/>
+                <w:color w:val="1F2328"/>
+                <w:lang w:val="es-EC" w:eastAsia="es-MX"/>
+              </w:rPr>
+            </w:pPr>
+            <w:r>
+              <w:rPr>
+                <w:rFonts w:eastAsia="Times New Roman" w:cs="Arial"/>
+                <w:color w:val="1F2328"/>
+                <w:lang w:val="es-EC" w:eastAsia="es-MX"/>
+              </w:rPr>
+              <w:t>homepage</w:t>
+            </w:r>
+          </w:p>
+        </w:tc>
+        <w:tc>
+          <w:tcPr>
+            <w:tcW w:w="0" w:type="auto"/>
+            <w:shd w:val="clear" w:color="auto" w:fill="FFFFFF"/>
             <w:tcMar>
-              <w:top w:w="15" w:type="dxa"/>
-              <w:left w:w="15" w:type="dxa"/>
-              <w:right w:w="15" w:type="dxa"/>
+              <w:top w:w="90" w:type="dxa"/>
+              <w:left w:w="195" w:type="dxa"/>
+              <w:bottom w:w="90" w:type="dxa"/>
+              <w:right w:w="195" w:type="dxa"/>
             </w:tcMar>
-            <w:vAlign w:val="bottom"/>
+            <w:vAlign w:val="center"/>
+            <w:hideMark/>
           </w:tcPr>
           <w:p>
             <w:pPr>
               <w:spacing w:after="0"/>
-              <w:jc w:val="center"/>
-              <w:rPr>
-                <w:rFonts w:eastAsia="Calibri" w:cs="Arial"/>
-                <w:color w:val="000000" w:themeColor="text1"/>
-              </w:rPr>
-            </w:pPr>
-          </w:p>
-        </w:tc>
-        <w:tc>
-          <w:tcPr>
-            <w:tcW w:w="5244" w:type="dxa"/>
-            <w:tcBorders>
-              <w:top w:val="single" w:sz="4" w:space="0" w:color="auto"/>
-              <w:left w:val="single" w:sz="4" w:space="0" w:color="auto"/>
-              <w:bottom w:val="single" w:sz="4" w:space="0" w:color="auto"/>
-              <w:right w:val="single" w:sz="4" w:space="0" w:color="auto"/>
-            </w:tcBorders>
+              <w:rPr>
+                <w:rFonts w:eastAsia="Times New Roman" w:cs="Arial"/>
+                <w:color w:val="1F2328"/>
+                <w:lang w:val="es-EC" w:eastAsia="es-MX"/>
+              </w:rPr>
+            </w:pPr>
+            <w:r>
+              <w:rPr>
+                <w:rFonts w:eastAsia="Times New Roman" w:cs="Arial"/>
+                <w:color w:val="1F2328"/>
+                <w:lang w:val="es-EC" w:eastAsia="es-MX"/>
+              </w:rPr>
+              <w:t>String</w:t>
+            </w:r>
+          </w:p>
+        </w:tc>
+        <w:tc>
+          <w:tcPr>
+            <w:tcW w:w="0" w:type="auto"/>
+            <w:shd w:val="clear" w:color="auto" w:fill="FFFFFF"/>
             <w:tcMar>
-              <w:top w:w="15" w:type="dxa"/>
-              <w:left w:w="15" w:type="dxa"/>
-              <w:right w:w="15" w:type="dxa"/>
+              <w:top w:w="90" w:type="dxa"/>
+              <w:left w:w="195" w:type="dxa"/>
+              <w:bottom w:w="90" w:type="dxa"/>
+              <w:right w:w="195" w:type="dxa"/>
             </w:tcMar>
-            <w:vAlign w:val="bottom"/>
+            <w:vAlign w:val="center"/>
+            <w:hideMark/>
           </w:tcPr>
           <w:p>
             <w:pPr>
               <w:spacing w:after="0"/>
               <w:rPr>
-                <w:rFonts w:eastAsia="Calibri" w:cs="Arial"/>
-                <w:color w:val="000000" w:themeColor="text1"/>
-              </w:rPr>
-            </w:pPr>
+                <w:rFonts w:eastAsia="Times New Roman" w:cs="Arial"/>
+                <w:color w:val="1F2328"/>
+                <w:lang w:val="es-EC" w:eastAsia="es-MX"/>
+              </w:rPr>
+            </w:pPr>
+            <w:r>
+              <w:rPr>
+                <w:rFonts w:eastAsia="Times New Roman" w:cs="Arial"/>
+                <w:color w:val="1F2328"/>
+                <w:lang w:val="es-EC" w:eastAsia="es-MX"/>
+              </w:rPr>
+              <w:t>Ruta de la pelicula a una pagina web con informacion sobre ella</w:t>
+            </w:r>
+          </w:p>
+        </w:tc>
+      </w:tr>
+      <w:tr>
+        <w:tc>
+          <w:tcPr>
+            <w:tcW w:w="0" w:type="auto"/>
+            <w:shd w:val="clear" w:color="auto" w:fill="FFFFFF"/>
+            <w:tcMar>
+              <w:top w:w="90" w:type="dxa"/>
+              <w:left w:w="195" w:type="dxa"/>
+              <w:bottom w:w="90" w:type="dxa"/>
+              <w:right w:w="195" w:type="dxa"/>
+            </w:tcMar>
+            <w:vAlign w:val="center"/>
+            <w:hideMark/>
+          </w:tcPr>
+          <w:p>
+            <w:pPr>
+              <w:spacing w:after="0"/>
+              <w:rPr>
+                <w:rFonts w:eastAsia="Times New Roman" w:cs="Arial"/>
+                <w:color w:val="1F2328"/>
+                <w:lang w:val="es-EC" w:eastAsia="es-MX"/>
+              </w:rPr>
+            </w:pPr>
+            <w:r>
+              <w:rPr>
+                <w:rFonts w:eastAsia="Times New Roman" w:cs="Arial"/>
+                <w:color w:val="1F2328"/>
+                <w:lang w:val="es-EC" w:eastAsia="es-MX"/>
+              </w:rPr>
+              <w:t>id</w:t>
+            </w:r>
+          </w:p>
+        </w:tc>
+        <w:tc>
+          <w:tcPr>
+            <w:tcW w:w="0" w:type="auto"/>
+            <w:shd w:val="clear" w:color="auto" w:fill="FFFFFF"/>
+            <w:tcMar>
+              <w:top w:w="90" w:type="dxa"/>
+              <w:left w:w="195" w:type="dxa"/>
+              <w:bottom w:w="90" w:type="dxa"/>
+              <w:right w:w="195" w:type="dxa"/>
+            </w:tcMar>
+            <w:vAlign w:val="center"/>
+            <w:hideMark/>
+          </w:tcPr>
+          <w:p>
+            <w:pPr>
+              <w:spacing w:after="0"/>
+              <w:rPr>
+                <w:rFonts w:eastAsia="Times New Roman" w:cs="Arial"/>
+                <w:color w:val="1F2328"/>
+                <w:lang w:val="es-EC" w:eastAsia="es-MX"/>
+              </w:rPr>
+            </w:pPr>
+            <w:r>
+              <w:rPr>
+                <w:rFonts w:eastAsia="Times New Roman" w:cs="Arial"/>
+                <w:color w:val="1F2328"/>
+                <w:lang w:val="es-EC" w:eastAsia="es-MX"/>
+              </w:rPr>
+              <w:t>String</w:t>
+            </w:r>
+          </w:p>
+        </w:tc>
+        <w:tc>
+          <w:tcPr>
+            <w:tcW w:w="0" w:type="auto"/>
+            <w:shd w:val="clear" w:color="auto" w:fill="FFFFFF"/>
+            <w:tcMar>
+              <w:top w:w="90" w:type="dxa"/>
+              <w:left w:w="195" w:type="dxa"/>
+              <w:bottom w:w="90" w:type="dxa"/>
+              <w:right w:w="195" w:type="dxa"/>
+            </w:tcMar>
+            <w:vAlign w:val="center"/>
+            <w:hideMark/>
+          </w:tcPr>
+          <w:p>
+            <w:pPr>
+              <w:spacing w:after="0"/>
+              <w:rPr>
+                <w:rFonts w:eastAsia="Times New Roman" w:cs="Arial"/>
+                <w:color w:val="1F2328"/>
+                <w:lang w:val="es-EC" w:eastAsia="es-MX"/>
+              </w:rPr>
+            </w:pPr>
+            <w:r>
+              <w:rPr>
+                <w:rFonts w:eastAsia="Times New Roman" w:cs="Arial"/>
+                <w:color w:val="1F2328"/>
+                <w:lang w:val="es-EC" w:eastAsia="es-MX"/>
+              </w:rPr>
+              <w:t>Identificador de la pelicula</w:t>
+            </w:r>
+          </w:p>
+        </w:tc>
+      </w:tr>
+      <w:tr>
+        <w:tc>
+          <w:tcPr>
+            <w:tcW w:w="0" w:type="auto"/>
+            <w:shd w:val="clear" w:color="auto" w:fill="FFFFFF"/>
+            <w:tcMar>
+              <w:top w:w="90" w:type="dxa"/>
+              <w:left w:w="195" w:type="dxa"/>
+              <w:bottom w:w="90" w:type="dxa"/>
+              <w:right w:w="195" w:type="dxa"/>
+            </w:tcMar>
+            <w:vAlign w:val="center"/>
+            <w:hideMark/>
+          </w:tcPr>
+          <w:p>
+            <w:pPr>
+              <w:spacing w:after="0"/>
+              <w:rPr>
+                <w:rFonts w:eastAsia="Times New Roman" w:cs="Arial"/>
+                <w:color w:val="1F2328"/>
+                <w:lang w:val="es-EC" w:eastAsia="es-MX"/>
+              </w:rPr>
+            </w:pPr>
+            <w:r>
+              <w:rPr>
+                <w:rFonts w:eastAsia="Times New Roman" w:cs="Arial"/>
+                <w:color w:val="1F2328"/>
+                <w:lang w:val="es-EC" w:eastAsia="es-MX"/>
+              </w:rPr>
+              <w:t>imdb_id</w:t>
+            </w:r>
+          </w:p>
+        </w:tc>
+        <w:tc>
+          <w:tcPr>
+            <w:tcW w:w="0" w:type="auto"/>
+            <w:shd w:val="clear" w:color="auto" w:fill="FFFFFF"/>
+            <w:tcMar>
+              <w:top w:w="90" w:type="dxa"/>
+              <w:left w:w="195" w:type="dxa"/>
+              <w:bottom w:w="90" w:type="dxa"/>
+              <w:right w:w="195" w:type="dxa"/>
+            </w:tcMar>
+            <w:vAlign w:val="center"/>
+            <w:hideMark/>
+          </w:tcPr>
+          <w:p>
+            <w:pPr>
+              <w:spacing w:after="0"/>
+              <w:rPr>
+                <w:rFonts w:eastAsia="Times New Roman" w:cs="Arial"/>
+                <w:color w:val="1F2328"/>
+                <w:lang w:val="es-EC" w:eastAsia="es-MX"/>
+              </w:rPr>
+            </w:pPr>
+            <w:r>
+              <w:rPr>
+                <w:rFonts w:eastAsia="Times New Roman" w:cs="Arial"/>
+                <w:color w:val="1F2328"/>
+                <w:lang w:val="es-EC" w:eastAsia="es-MX"/>
+              </w:rPr>
+              <w:t>String</w:t>
+            </w:r>
+          </w:p>
+        </w:tc>
+        <w:tc>
+          <w:tcPr>
+            <w:tcW w:w="0" w:type="auto"/>
+            <w:shd w:val="clear" w:color="auto" w:fill="FFFFFF"/>
+            <w:tcMar>
+              <w:top w:w="90" w:type="dxa"/>
+              <w:left w:w="195" w:type="dxa"/>
+              <w:bottom w:w="90" w:type="dxa"/>
+              <w:right w:w="195" w:type="dxa"/>
+            </w:tcMar>
+            <w:vAlign w:val="center"/>
+            <w:hideMark/>
+          </w:tcPr>
+          <w:p>
+            <w:pPr>
+              <w:spacing w:after="0"/>
+              <w:rPr>
+                <w:rFonts w:eastAsia="Times New Roman" w:cs="Arial"/>
+                <w:color w:val="1F2328"/>
+                <w:lang w:val="es-EC" w:eastAsia="es-MX"/>
+              </w:rPr>
+            </w:pPr>
+            <w:r>
+              <w:rPr>
+                <w:rFonts w:eastAsia="Times New Roman" w:cs="Arial"/>
+                <w:color w:val="1F2328"/>
+                <w:lang w:val="es-EC" w:eastAsia="es-MX"/>
+              </w:rPr>
+              <w:t>Identificador de la base de datos de la pelicula</w:t>
+            </w:r>
+          </w:p>
+        </w:tc>
+      </w:tr>
+      <w:tr>
+        <w:tc>
+          <w:tcPr>
+            <w:tcW w:w="0" w:type="auto"/>
+            <w:shd w:val="clear" w:color="auto" w:fill="FFFFFF"/>
+            <w:tcMar>
+              <w:top w:w="90" w:type="dxa"/>
+              <w:left w:w="195" w:type="dxa"/>
+              <w:bottom w:w="90" w:type="dxa"/>
+              <w:right w:w="195" w:type="dxa"/>
+            </w:tcMar>
+            <w:vAlign w:val="center"/>
+            <w:hideMark/>
+          </w:tcPr>
+          <w:p>
+            <w:pPr>
+              <w:spacing w:after="0"/>
+              <w:rPr>
+                <w:rFonts w:eastAsia="Times New Roman" w:cs="Arial"/>
+                <w:color w:val="1F2328"/>
+                <w:lang w:val="es-EC" w:eastAsia="es-MX"/>
+              </w:rPr>
+            </w:pPr>
+            <w:r>
+              <w:rPr>
+                <w:rFonts w:eastAsia="Times New Roman" w:cs="Arial"/>
+                <w:color w:val="1F2328"/>
+                <w:lang w:val="es-EC" w:eastAsia="es-MX"/>
+              </w:rPr>
+              <w:t>original_languague</w:t>
+            </w:r>
+          </w:p>
+        </w:tc>
+        <w:tc>
+          <w:tcPr>
+            <w:tcW w:w="0" w:type="auto"/>
+            <w:shd w:val="clear" w:color="auto" w:fill="FFFFFF"/>
+            <w:tcMar>
+              <w:top w:w="90" w:type="dxa"/>
+              <w:left w:w="195" w:type="dxa"/>
+              <w:bottom w:w="90" w:type="dxa"/>
+              <w:right w:w="195" w:type="dxa"/>
+            </w:tcMar>
+            <w:vAlign w:val="center"/>
+            <w:hideMark/>
+          </w:tcPr>
+          <w:p>
+            <w:pPr>
+              <w:spacing w:after="0"/>
+              <w:rPr>
+                <w:rFonts w:eastAsia="Times New Roman" w:cs="Arial"/>
+                <w:color w:val="1F2328"/>
+                <w:lang w:val="es-EC" w:eastAsia="es-MX"/>
+              </w:rPr>
+            </w:pPr>
+            <w:r>
+              <w:rPr>
+                <w:rFonts w:eastAsia="Times New Roman" w:cs="Arial"/>
+                <w:color w:val="1F2328"/>
+                <w:lang w:val="es-EC" w:eastAsia="es-MX"/>
+              </w:rPr>
+              <w:t>String</w:t>
+            </w:r>
+          </w:p>
+        </w:tc>
+        <w:tc>
+          <w:tcPr>
+            <w:tcW w:w="0" w:type="auto"/>
+            <w:shd w:val="clear" w:color="auto" w:fill="FFFFFF"/>
+            <w:tcMar>
+              <w:top w:w="90" w:type="dxa"/>
+              <w:left w:w="195" w:type="dxa"/>
+              <w:bottom w:w="90" w:type="dxa"/>
+              <w:right w:w="195" w:type="dxa"/>
+            </w:tcMar>
+            <w:vAlign w:val="center"/>
+            <w:hideMark/>
+          </w:tcPr>
+          <w:p>
+            <w:pPr>
+              <w:spacing w:after="0"/>
+              <w:rPr>
+                <w:rFonts w:eastAsia="Times New Roman" w:cs="Arial"/>
+                <w:color w:val="1F2328"/>
+                <w:lang w:val="es-EC" w:eastAsia="es-MX"/>
+              </w:rPr>
+            </w:pPr>
+            <w:r>
+              <w:rPr>
+                <w:rFonts w:eastAsia="Times New Roman" w:cs="Arial"/>
+                <w:color w:val="1F2328"/>
+                <w:lang w:val="es-EC" w:eastAsia="es-MX"/>
+              </w:rPr>
+              <w:t>Idioma original de la pelicula</w:t>
+            </w:r>
+          </w:p>
+        </w:tc>
+      </w:tr>
+      <w:tr>
+        <w:tc>
+          <w:tcPr>
+            <w:tcW w:w="0" w:type="auto"/>
+            <w:shd w:val="clear" w:color="auto" w:fill="FFFFFF"/>
+            <w:tcMar>
+              <w:top w:w="90" w:type="dxa"/>
+              <w:left w:w="195" w:type="dxa"/>
+              <w:bottom w:w="90" w:type="dxa"/>
+              <w:right w:w="195" w:type="dxa"/>
+            </w:tcMar>
+            <w:vAlign w:val="center"/>
+            <w:hideMark/>
+          </w:tcPr>
+          <w:p>
+            <w:pPr>
+              <w:spacing w:after="0"/>
+              <w:rPr>
+                <w:rFonts w:eastAsia="Times New Roman" w:cs="Arial"/>
+                <w:color w:val="1F2328"/>
+                <w:lang w:val="es-EC" w:eastAsia="es-MX"/>
+              </w:rPr>
+            </w:pPr>
+            <w:r>
+              <w:rPr>
+                <w:rFonts w:eastAsia="Times New Roman" w:cs="Arial"/>
+                <w:color w:val="1F2328"/>
+                <w:lang w:val="es-EC" w:eastAsia="es-MX"/>
+              </w:rPr>
+              <w:t>original_title</w:t>
+            </w:r>
+          </w:p>
+        </w:tc>
+        <w:tc>
+          <w:tcPr>
+            <w:tcW w:w="0" w:type="auto"/>
+            <w:shd w:val="clear" w:color="auto" w:fill="FFFFFF"/>
+            <w:tcMar>
+              <w:top w:w="90" w:type="dxa"/>
+              <w:left w:w="195" w:type="dxa"/>
+              <w:bottom w:w="90" w:type="dxa"/>
+              <w:right w:w="195" w:type="dxa"/>
+            </w:tcMar>
+            <w:vAlign w:val="center"/>
+            <w:hideMark/>
+          </w:tcPr>
+          <w:p>
+            <w:pPr>
+              <w:spacing w:after="0"/>
+              <w:rPr>
+                <w:rFonts w:eastAsia="Times New Roman" w:cs="Arial"/>
+                <w:color w:val="1F2328"/>
+                <w:lang w:val="es-EC" w:eastAsia="es-MX"/>
+              </w:rPr>
+            </w:pPr>
+            <w:r>
+              <w:rPr>
+                <w:rFonts w:eastAsia="Times New Roman" w:cs="Arial"/>
+                <w:color w:val="1F2328"/>
+                <w:lang w:val="es-EC" w:eastAsia="es-MX"/>
+              </w:rPr>
+              <w:t>String</w:t>
+            </w:r>
+          </w:p>
+        </w:tc>
+        <w:tc>
+          <w:tcPr>
+            <w:tcW w:w="0" w:type="auto"/>
+            <w:shd w:val="clear" w:color="auto" w:fill="FFFFFF"/>
+            <w:tcMar>
+              <w:top w:w="90" w:type="dxa"/>
+              <w:left w:w="195" w:type="dxa"/>
+              <w:bottom w:w="90" w:type="dxa"/>
+              <w:right w:w="195" w:type="dxa"/>
+            </w:tcMar>
+            <w:vAlign w:val="center"/>
+            <w:hideMark/>
+          </w:tcPr>
+          <w:p>
+            <w:pPr>
+              <w:spacing w:after="0"/>
+              <w:rPr>
+                <w:rFonts w:eastAsia="Times New Roman" w:cs="Arial"/>
+                <w:color w:val="1F2328"/>
+                <w:lang w:val="es-EC" w:eastAsia="es-MX"/>
+              </w:rPr>
+            </w:pPr>
+            <w:r>
+              <w:rPr>
+                <w:rFonts w:eastAsia="Times New Roman" w:cs="Arial"/>
+                <w:color w:val="1F2328"/>
+                <w:lang w:val="es-EC" w:eastAsia="es-MX"/>
+              </w:rPr>
+              <w:t>Titulo original de la pelicula</w:t>
+            </w:r>
+          </w:p>
+        </w:tc>
+      </w:tr>
+      <w:tr>
+        <w:tc>
+          <w:tcPr>
+            <w:tcW w:w="0" w:type="auto"/>
+            <w:shd w:val="clear" w:color="auto" w:fill="FFFFFF"/>
+            <w:tcMar>
+              <w:top w:w="90" w:type="dxa"/>
+              <w:left w:w="195" w:type="dxa"/>
+              <w:bottom w:w="90" w:type="dxa"/>
+              <w:right w:w="195" w:type="dxa"/>
+            </w:tcMar>
+            <w:vAlign w:val="center"/>
+            <w:hideMark/>
+          </w:tcPr>
+          <w:p>
+            <w:pPr>
+              <w:spacing w:after="0"/>
+              <w:rPr>
+                <w:rFonts w:eastAsia="Times New Roman" w:cs="Arial"/>
+                <w:color w:val="1F2328"/>
+                <w:lang w:val="es-EC" w:eastAsia="es-MX"/>
+              </w:rPr>
+            </w:pPr>
+            <w:r>
+              <w:rPr>
+                <w:rFonts w:eastAsia="Times New Roman" w:cs="Arial"/>
+                <w:color w:val="1F2328"/>
+                <w:lang w:val="es-EC" w:eastAsia="es-MX"/>
+              </w:rPr>
+              <w:t>overview</w:t>
+            </w:r>
+          </w:p>
+        </w:tc>
+        <w:tc>
+          <w:tcPr>
+            <w:tcW w:w="0" w:type="auto"/>
+            <w:shd w:val="clear" w:color="auto" w:fill="FFFFFF"/>
+            <w:tcMar>
+              <w:top w:w="90" w:type="dxa"/>
+              <w:left w:w="195" w:type="dxa"/>
+              <w:bottom w:w="90" w:type="dxa"/>
+              <w:right w:w="195" w:type="dxa"/>
+            </w:tcMar>
+            <w:vAlign w:val="center"/>
+            <w:hideMark/>
+          </w:tcPr>
+          <w:p>
+            <w:pPr>
+              <w:spacing w:after="0"/>
+              <w:rPr>
+                <w:rFonts w:eastAsia="Times New Roman" w:cs="Arial"/>
+                <w:color w:val="1F2328"/>
+                <w:lang w:val="es-EC" w:eastAsia="es-MX"/>
+              </w:rPr>
+            </w:pPr>
+            <w:r>
+              <w:rPr>
+                <w:rFonts w:eastAsia="Times New Roman" w:cs="Arial"/>
+                <w:color w:val="1F2328"/>
+                <w:lang w:val="es-EC" w:eastAsia="es-MX"/>
+              </w:rPr>
+              <w:t>String</w:t>
+            </w:r>
+          </w:p>
+        </w:tc>
+        <w:tc>
+          <w:tcPr>
+            <w:tcW w:w="0" w:type="auto"/>
+            <w:shd w:val="clear" w:color="auto" w:fill="FFFFFF"/>
+            <w:tcMar>
+              <w:top w:w="90" w:type="dxa"/>
+              <w:left w:w="195" w:type="dxa"/>
+              <w:bottom w:w="90" w:type="dxa"/>
+              <w:right w:w="195" w:type="dxa"/>
+            </w:tcMar>
+            <w:vAlign w:val="center"/>
+            <w:hideMark/>
+          </w:tcPr>
+          <w:p>
+            <w:pPr>
+              <w:spacing w:after="0"/>
+              <w:rPr>
+                <w:rFonts w:eastAsia="Times New Roman" w:cs="Arial"/>
+                <w:color w:val="1F2328"/>
+                <w:lang w:val="es-EC" w:eastAsia="es-MX"/>
+              </w:rPr>
+            </w:pPr>
+            <w:r>
+              <w:rPr>
+                <w:rFonts w:eastAsia="Times New Roman" w:cs="Arial"/>
+                <w:color w:val="1F2328"/>
+                <w:lang w:val="es-EC" w:eastAsia="es-MX"/>
+              </w:rPr>
+              <w:t>Descripcion de la pelicula</w:t>
+            </w:r>
+          </w:p>
+        </w:tc>
+      </w:tr>
+      <w:tr>
+        <w:tc>
+          <w:tcPr>
+            <w:tcW w:w="0" w:type="auto"/>
+            <w:shd w:val="clear" w:color="auto" w:fill="FFFFFF"/>
+            <w:tcMar>
+              <w:top w:w="90" w:type="dxa"/>
+              <w:left w:w="195" w:type="dxa"/>
+              <w:bottom w:w="90" w:type="dxa"/>
+              <w:right w:w="195" w:type="dxa"/>
+            </w:tcMar>
+            <w:vAlign w:val="center"/>
+            <w:hideMark/>
+          </w:tcPr>
+          <w:p>
+            <w:pPr>
+              <w:spacing w:after="0"/>
+              <w:rPr>
+                <w:rFonts w:eastAsia="Times New Roman" w:cs="Arial"/>
+                <w:color w:val="1F2328"/>
+                <w:lang w:val="es-EC" w:eastAsia="es-MX"/>
+              </w:rPr>
+            </w:pPr>
+            <w:r>
+              <w:rPr>
+                <w:rFonts w:eastAsia="Times New Roman" w:cs="Arial"/>
+                <w:color w:val="1F2328"/>
+                <w:lang w:val="es-EC" w:eastAsia="es-MX"/>
+              </w:rPr>
+              <w:t>popularity</w:t>
+            </w:r>
+          </w:p>
+        </w:tc>
+        <w:tc>
+          <w:tcPr>
+            <w:tcW w:w="0" w:type="auto"/>
+            <w:shd w:val="clear" w:color="auto" w:fill="FFFFFF"/>
+            <w:tcMar>
+              <w:top w:w="90" w:type="dxa"/>
+              <w:left w:w="195" w:type="dxa"/>
+              <w:bottom w:w="90" w:type="dxa"/>
+              <w:right w:w="195" w:type="dxa"/>
+            </w:tcMar>
+            <w:vAlign w:val="center"/>
+            <w:hideMark/>
+          </w:tcPr>
+          <w:p>
+            <w:pPr>
+              <w:spacing w:after="0"/>
+              <w:rPr>
+                <w:rFonts w:eastAsia="Times New Roman" w:cs="Arial"/>
+                <w:color w:val="1F2328"/>
+                <w:lang w:val="es-EC" w:eastAsia="es-MX"/>
+              </w:rPr>
+            </w:pPr>
+            <w:r>
+              <w:rPr>
+                <w:rFonts w:eastAsia="Times New Roman" w:cs="Arial"/>
+                <w:color w:val="1F2328"/>
+                <w:lang w:val="es-EC" w:eastAsia="es-MX"/>
+              </w:rPr>
+              <w:t>String</w:t>
+            </w:r>
+          </w:p>
+        </w:tc>
+        <w:tc>
+          <w:tcPr>
+            <w:tcW w:w="0" w:type="auto"/>
+            <w:shd w:val="clear" w:color="auto" w:fill="FFFFFF"/>
+            <w:tcMar>
+              <w:top w:w="90" w:type="dxa"/>
+              <w:left w:w="195" w:type="dxa"/>
+              <w:bottom w:w="90" w:type="dxa"/>
+              <w:right w:w="195" w:type="dxa"/>
+            </w:tcMar>
+            <w:vAlign w:val="center"/>
+            <w:hideMark/>
+          </w:tcPr>
+          <w:p>
+            <w:pPr>
+              <w:spacing w:after="0"/>
+              <w:rPr>
+                <w:rFonts w:eastAsia="Times New Roman" w:cs="Arial"/>
+                <w:color w:val="1F2328"/>
+                <w:lang w:val="es-EC" w:eastAsia="es-MX"/>
+              </w:rPr>
+            </w:pPr>
+            <w:r>
+              <w:rPr>
+                <w:rFonts w:eastAsia="Times New Roman" w:cs="Arial"/>
+                <w:color w:val="1F2328"/>
+                <w:lang w:val="es-EC" w:eastAsia="es-MX"/>
+              </w:rPr>
+              <w:t>Popularidad de la pelicula</w:t>
+            </w:r>
+          </w:p>
+        </w:tc>
+      </w:tr>
+      <w:tr>
+        <w:tc>
+          <w:tcPr>
+            <w:tcW w:w="0" w:type="auto"/>
+            <w:shd w:val="clear" w:color="auto" w:fill="FFFFFF"/>
+            <w:tcMar>
+              <w:top w:w="90" w:type="dxa"/>
+              <w:left w:w="195" w:type="dxa"/>
+              <w:bottom w:w="90" w:type="dxa"/>
+              <w:right w:w="195" w:type="dxa"/>
+            </w:tcMar>
+            <w:vAlign w:val="center"/>
+            <w:hideMark/>
+          </w:tcPr>
+          <w:p>
+            <w:pPr>
+              <w:spacing w:after="0"/>
+              <w:rPr>
+                <w:rFonts w:eastAsia="Times New Roman" w:cs="Arial"/>
+                <w:color w:val="1F2328"/>
+                <w:lang w:val="es-EC" w:eastAsia="es-MX"/>
+              </w:rPr>
+            </w:pPr>
+            <w:r>
+              <w:rPr>
+                <w:rFonts w:eastAsia="Times New Roman" w:cs="Arial"/>
+                <w:color w:val="1F2328"/>
+                <w:lang w:val="es-EC" w:eastAsia="es-MX"/>
+              </w:rPr>
+              <w:t>poster_Path</w:t>
+            </w:r>
+          </w:p>
+        </w:tc>
+        <w:tc>
+          <w:tcPr>
+            <w:tcW w:w="0" w:type="auto"/>
+            <w:shd w:val="clear" w:color="auto" w:fill="FFFFFF"/>
+            <w:tcMar>
+              <w:top w:w="90" w:type="dxa"/>
+              <w:left w:w="195" w:type="dxa"/>
+              <w:bottom w:w="90" w:type="dxa"/>
+              <w:right w:w="195" w:type="dxa"/>
+            </w:tcMar>
+            <w:vAlign w:val="center"/>
+            <w:hideMark/>
+          </w:tcPr>
+          <w:p>
+            <w:pPr>
+              <w:spacing w:after="0"/>
+              <w:rPr>
+                <w:rFonts w:eastAsia="Times New Roman" w:cs="Arial"/>
+                <w:color w:val="1F2328"/>
+                <w:lang w:val="es-EC" w:eastAsia="es-MX"/>
+              </w:rPr>
+            </w:pPr>
+            <w:r>
+              <w:rPr>
+                <w:rFonts w:eastAsia="Times New Roman" w:cs="Arial"/>
+                <w:color w:val="1F2328"/>
+                <w:lang w:val="es-EC" w:eastAsia="es-MX"/>
+              </w:rPr>
+              <w:t>String</w:t>
+            </w:r>
+          </w:p>
+        </w:tc>
+        <w:tc>
+          <w:tcPr>
+            <w:tcW w:w="0" w:type="auto"/>
+            <w:shd w:val="clear" w:color="auto" w:fill="FFFFFF"/>
+            <w:tcMar>
+              <w:top w:w="90" w:type="dxa"/>
+              <w:left w:w="195" w:type="dxa"/>
+              <w:bottom w:w="90" w:type="dxa"/>
+              <w:right w:w="195" w:type="dxa"/>
+            </w:tcMar>
+            <w:vAlign w:val="center"/>
+            <w:hideMark/>
+          </w:tcPr>
+          <w:p>
+            <w:pPr>
+              <w:spacing w:after="0"/>
+              <w:rPr>
+                <w:rFonts w:eastAsia="Times New Roman" w:cs="Arial"/>
+                <w:color w:val="1F2328"/>
+                <w:lang w:val="es-EC" w:eastAsia="es-MX"/>
+              </w:rPr>
+            </w:pPr>
+            <w:r>
+              <w:rPr>
+                <w:rFonts w:eastAsia="Times New Roman" w:cs="Arial"/>
+                <w:color w:val="1F2328"/>
+                <w:lang w:val="es-EC" w:eastAsia="es-MX"/>
+              </w:rPr>
+              <w:t>Ruta del poster de la coleccion</w:t>
+            </w:r>
+          </w:p>
+        </w:tc>
+      </w:tr>
+      <w:tr>
+        <w:tc>
+          <w:tcPr>
+            <w:tcW w:w="0" w:type="auto"/>
+            <w:shd w:val="clear" w:color="auto" w:fill="FFFFFF"/>
+            <w:tcMar>
+              <w:top w:w="90" w:type="dxa"/>
+              <w:left w:w="195" w:type="dxa"/>
+              <w:bottom w:w="90" w:type="dxa"/>
+              <w:right w:w="195" w:type="dxa"/>
+            </w:tcMar>
+            <w:vAlign w:val="center"/>
+            <w:hideMark/>
+          </w:tcPr>
+          <w:p>
+            <w:pPr>
+              <w:spacing w:after="0"/>
+              <w:rPr>
+                <w:rFonts w:eastAsia="Times New Roman" w:cs="Arial"/>
+                <w:color w:val="1F2328"/>
+                <w:lang w:val="es-EC" w:eastAsia="es-MX"/>
+              </w:rPr>
+            </w:pPr>
+            <w:r>
+              <w:rPr>
+                <w:rFonts w:eastAsia="Times New Roman" w:cs="Arial"/>
+                <w:color w:val="1F2328"/>
+                <w:lang w:val="es-EC" w:eastAsia="es-MX"/>
+              </w:rPr>
+              <w:t>production_companies</w:t>
+            </w:r>
+          </w:p>
+        </w:tc>
+        <w:tc>
+          <w:tcPr>
+            <w:tcW w:w="0" w:type="auto"/>
+            <w:shd w:val="clear" w:color="auto" w:fill="FFFFFF"/>
+            <w:tcMar>
+              <w:top w:w="90" w:type="dxa"/>
+              <w:left w:w="195" w:type="dxa"/>
+              <w:bottom w:w="90" w:type="dxa"/>
+              <w:right w:w="195" w:type="dxa"/>
+            </w:tcMar>
+            <w:vAlign w:val="center"/>
+            <w:hideMark/>
+          </w:tcPr>
+          <w:p>
+            <w:pPr>
+              <w:spacing w:after="0"/>
+              <w:rPr>
+                <w:rFonts w:eastAsia="Times New Roman" w:cs="Arial"/>
+                <w:color w:val="1F2328"/>
+                <w:lang w:val="es-EC" w:eastAsia="es-MX"/>
+              </w:rPr>
+            </w:pPr>
+            <w:r>
+              <w:rPr>
+                <w:rFonts w:eastAsia="Times New Roman" w:cs="Arial"/>
+                <w:color w:val="1F2328"/>
+                <w:lang w:val="es-EC" w:eastAsia="es-MX"/>
+              </w:rPr>
+              <w:t>JSON</w:t>
+            </w:r>
+          </w:p>
+        </w:tc>
+        <w:tc>
+          <w:tcPr>
+            <w:tcW w:w="0" w:type="auto"/>
+            <w:shd w:val="clear" w:color="auto" w:fill="FFFFFF"/>
+            <w:tcMar>
+              <w:top w:w="90" w:type="dxa"/>
+              <w:left w:w="195" w:type="dxa"/>
+              <w:bottom w:w="90" w:type="dxa"/>
+              <w:right w:w="195" w:type="dxa"/>
+            </w:tcMar>
+            <w:vAlign w:val="center"/>
+            <w:hideMark/>
+          </w:tcPr>
+          <w:p>
+            <w:pPr>
+              <w:spacing w:after="0"/>
+              <w:rPr>
+                <w:rFonts w:eastAsia="Times New Roman" w:cs="Arial"/>
+                <w:color w:val="1F2328"/>
+                <w:lang w:val="es-EC" w:eastAsia="es-MX"/>
+              </w:rPr>
+            </w:pPr>
+            <w:r>
+              <w:rPr>
+                <w:rFonts w:eastAsia="Times New Roman" w:cs="Arial"/>
+                <w:color w:val="1F2328"/>
+                <w:lang w:val="es-EC" w:eastAsia="es-MX"/>
+              </w:rPr>
+              <w:t>Compañias productoras de la pelicula</w:t>
+            </w:r>
+          </w:p>
+        </w:tc>
+      </w:tr>
+      <w:tr>
+        <w:tc>
+          <w:tcPr>
+            <w:tcW w:w="0" w:type="auto"/>
+            <w:shd w:val="clear" w:color="auto" w:fill="FFFFFF"/>
+            <w:tcMar>
+              <w:top w:w="90" w:type="dxa"/>
+              <w:left w:w="195" w:type="dxa"/>
+              <w:bottom w:w="90" w:type="dxa"/>
+              <w:right w:w="195" w:type="dxa"/>
+            </w:tcMar>
+            <w:vAlign w:val="center"/>
+            <w:hideMark/>
+          </w:tcPr>
+          <w:p>
+            <w:pPr>
+              <w:spacing w:after="0"/>
+              <w:rPr>
+                <w:rFonts w:eastAsia="Times New Roman" w:cs="Arial"/>
+                <w:color w:val="1F2328"/>
+                <w:lang w:val="es-EC" w:eastAsia="es-MX"/>
+              </w:rPr>
+            </w:pPr>
+            <w:r>
+              <w:rPr>
+                <w:rFonts w:eastAsia="Times New Roman" w:cs="Arial"/>
+                <w:color w:val="1F2328"/>
+                <w:lang w:val="es-EC" w:eastAsia="es-MX"/>
+              </w:rPr>
+              <w:t>production_countries</w:t>
+            </w:r>
+          </w:p>
+        </w:tc>
+        <w:tc>
+          <w:tcPr>
+            <w:tcW w:w="0" w:type="auto"/>
+            <w:shd w:val="clear" w:color="auto" w:fill="FFFFFF"/>
+            <w:tcMar>
+              <w:top w:w="90" w:type="dxa"/>
+              <w:left w:w="195" w:type="dxa"/>
+              <w:bottom w:w="90" w:type="dxa"/>
+              <w:right w:w="195" w:type="dxa"/>
+            </w:tcMar>
+            <w:vAlign w:val="center"/>
+            <w:hideMark/>
+          </w:tcPr>
+          <w:p>
+            <w:pPr>
+              <w:spacing w:after="0"/>
+              <w:rPr>
+                <w:rFonts w:eastAsia="Times New Roman" w:cs="Arial"/>
+                <w:color w:val="1F2328"/>
+                <w:lang w:val="es-EC" w:eastAsia="es-MX"/>
+              </w:rPr>
+            </w:pPr>
+            <w:r>
+              <w:rPr>
+                <w:rFonts w:eastAsia="Times New Roman" w:cs="Arial"/>
+                <w:color w:val="1F2328"/>
+                <w:lang w:val="es-EC" w:eastAsia="es-MX"/>
+              </w:rPr>
+              <w:t>JSON</w:t>
+            </w:r>
+          </w:p>
+        </w:tc>
+        <w:tc>
+          <w:tcPr>
+            <w:tcW w:w="0" w:type="auto"/>
+            <w:shd w:val="clear" w:color="auto" w:fill="FFFFFF"/>
+            <w:tcMar>
+              <w:top w:w="90" w:type="dxa"/>
+              <w:left w:w="195" w:type="dxa"/>
+              <w:bottom w:w="90" w:type="dxa"/>
+              <w:right w:w="195" w:type="dxa"/>
+            </w:tcMar>
+            <w:vAlign w:val="center"/>
+            <w:hideMark/>
+          </w:tcPr>
+          <w:p>
+            <w:pPr>
+              <w:spacing w:after="0"/>
+              <w:rPr>
+                <w:rFonts w:eastAsia="Times New Roman" w:cs="Arial"/>
+                <w:color w:val="1F2328"/>
+                <w:lang w:val="es-EC" w:eastAsia="es-MX"/>
+              </w:rPr>
+            </w:pPr>
+            <w:r>
+              <w:rPr>
+                <w:rFonts w:eastAsia="Times New Roman" w:cs="Arial"/>
+                <w:color w:val="1F2328"/>
+                <w:lang w:val="es-EC" w:eastAsia="es-MX"/>
+              </w:rPr>
+              <w:t>Pais o paises en el que se produce la pelicula</w:t>
+            </w:r>
+          </w:p>
+        </w:tc>
+      </w:tr>
+      <w:tr>
+        <w:tc>
+          <w:tcPr>
+            <w:tcW w:w="0" w:type="auto"/>
+            <w:shd w:val="clear" w:color="auto" w:fill="FFFFFF"/>
+            <w:tcMar>
+              <w:top w:w="90" w:type="dxa"/>
+              <w:left w:w="195" w:type="dxa"/>
+              <w:bottom w:w="90" w:type="dxa"/>
+              <w:right w:w="195" w:type="dxa"/>
+            </w:tcMar>
+            <w:vAlign w:val="center"/>
+            <w:hideMark/>
+          </w:tcPr>
+          <w:p>
+            <w:pPr>
+              <w:spacing w:after="0"/>
+              <w:rPr>
+                <w:rFonts w:eastAsia="Times New Roman" w:cs="Arial"/>
+                <w:color w:val="1F2328"/>
+                <w:lang w:val="es-EC" w:eastAsia="es-MX"/>
+              </w:rPr>
+            </w:pPr>
+            <w:r>
+              <w:rPr>
+                <w:rFonts w:eastAsia="Times New Roman" w:cs="Arial"/>
+                <w:color w:val="1F2328"/>
+                <w:lang w:val="es-EC" w:eastAsia="es-MX"/>
+              </w:rPr>
+              <w:t>release_date</w:t>
+            </w:r>
+          </w:p>
+        </w:tc>
+        <w:tc>
+          <w:tcPr>
+            <w:tcW w:w="0" w:type="auto"/>
+            <w:shd w:val="clear" w:color="auto" w:fill="FFFFFF"/>
+            <w:tcMar>
+              <w:top w:w="90" w:type="dxa"/>
+              <w:left w:w="195" w:type="dxa"/>
+              <w:bottom w:w="90" w:type="dxa"/>
+              <w:right w:w="195" w:type="dxa"/>
+            </w:tcMar>
+            <w:vAlign w:val="center"/>
+            <w:hideMark/>
+          </w:tcPr>
+          <w:p>
+            <w:pPr>
+              <w:spacing w:after="0"/>
+              <w:rPr>
+                <w:rFonts w:eastAsia="Times New Roman" w:cs="Arial"/>
+                <w:color w:val="1F2328"/>
+                <w:lang w:val="es-EC" w:eastAsia="es-MX"/>
+              </w:rPr>
+            </w:pPr>
+            <w:r>
+              <w:rPr>
+                <w:rFonts w:eastAsia="Times New Roman" w:cs="Arial"/>
+                <w:color w:val="1F2328"/>
+                <w:lang w:val="es-EC" w:eastAsia="es-MX"/>
+              </w:rPr>
+              <w:t>String</w:t>
+            </w:r>
+          </w:p>
+        </w:tc>
+        <w:tc>
+          <w:tcPr>
+            <w:tcW w:w="0" w:type="auto"/>
+            <w:shd w:val="clear" w:color="auto" w:fill="FFFFFF"/>
+            <w:tcMar>
+              <w:top w:w="90" w:type="dxa"/>
+              <w:left w:w="195" w:type="dxa"/>
+              <w:bottom w:w="90" w:type="dxa"/>
+              <w:right w:w="195" w:type="dxa"/>
+            </w:tcMar>
+            <w:vAlign w:val="center"/>
+            <w:hideMark/>
+          </w:tcPr>
+          <w:p>
+            <w:pPr>
+              <w:spacing w:after="0"/>
+              <w:rPr>
+                <w:rFonts w:eastAsia="Times New Roman" w:cs="Arial"/>
+                <w:color w:val="1F2328"/>
+                <w:lang w:val="es-EC" w:eastAsia="es-MX"/>
+              </w:rPr>
+            </w:pPr>
+            <w:r>
+              <w:rPr>
+                <w:rFonts w:eastAsia="Times New Roman" w:cs="Arial"/>
+                <w:color w:val="1F2328"/>
+                <w:lang w:val="es-EC" w:eastAsia="es-MX"/>
+              </w:rPr>
+              <w:t>Fecha de lanzamiento de la pelicula</w:t>
+            </w:r>
+          </w:p>
+        </w:tc>
+      </w:tr>
+      <w:tr>
+        <w:tc>
+          <w:tcPr>
+            <w:tcW w:w="0" w:type="auto"/>
+            <w:shd w:val="clear" w:color="auto" w:fill="FFFFFF"/>
+            <w:tcMar>
+              <w:top w:w="90" w:type="dxa"/>
+              <w:left w:w="195" w:type="dxa"/>
+              <w:bottom w:w="90" w:type="dxa"/>
+              <w:right w:w="195" w:type="dxa"/>
+            </w:tcMar>
+            <w:vAlign w:val="center"/>
+            <w:hideMark/>
+          </w:tcPr>
+          <w:p>
+            <w:pPr>
+              <w:spacing w:after="0"/>
+              <w:rPr>
+                <w:rFonts w:eastAsia="Times New Roman" w:cs="Arial"/>
+                <w:color w:val="1F2328"/>
+                <w:lang w:val="es-EC" w:eastAsia="es-MX"/>
+              </w:rPr>
+            </w:pPr>
+            <w:r>
+              <w:rPr>
+                <w:rFonts w:eastAsia="Times New Roman" w:cs="Arial"/>
+                <w:color w:val="1F2328"/>
+                <w:lang w:val="es-EC" w:eastAsia="es-MX"/>
+              </w:rPr>
+              <w:t>revenue</w:t>
+            </w:r>
+          </w:p>
+        </w:tc>
+        <w:tc>
+          <w:tcPr>
+            <w:tcW w:w="0" w:type="auto"/>
+            <w:shd w:val="clear" w:color="auto" w:fill="FFFFFF"/>
+            <w:tcMar>
+              <w:top w:w="90" w:type="dxa"/>
+              <w:left w:w="195" w:type="dxa"/>
+              <w:bottom w:w="90" w:type="dxa"/>
+              <w:right w:w="195" w:type="dxa"/>
+            </w:tcMar>
+            <w:vAlign w:val="center"/>
+            <w:hideMark/>
+          </w:tcPr>
+          <w:p>
+            <w:pPr>
+              <w:spacing w:after="0"/>
+              <w:rPr>
+                <w:rFonts w:eastAsia="Times New Roman" w:cs="Arial"/>
+                <w:color w:val="1F2328"/>
+                <w:lang w:val="es-EC" w:eastAsia="es-MX"/>
+              </w:rPr>
+            </w:pPr>
+            <w:r>
+              <w:rPr>
+                <w:rFonts w:eastAsia="Times New Roman" w:cs="Arial"/>
+                <w:color w:val="1F2328"/>
+                <w:lang w:val="es-EC" w:eastAsia="es-MX"/>
+              </w:rPr>
+              <w:t>String</w:t>
+            </w:r>
+          </w:p>
+        </w:tc>
+        <w:tc>
+          <w:tcPr>
+            <w:tcW w:w="0" w:type="auto"/>
+            <w:shd w:val="clear" w:color="auto" w:fill="FFFFFF"/>
+            <w:tcMar>
+              <w:top w:w="90" w:type="dxa"/>
+              <w:left w:w="195" w:type="dxa"/>
+              <w:bottom w:w="90" w:type="dxa"/>
+              <w:right w:w="195" w:type="dxa"/>
+            </w:tcMar>
+            <w:vAlign w:val="center"/>
+            <w:hideMark/>
+          </w:tcPr>
+          <w:p>
+            <w:pPr>
+              <w:spacing w:after="0"/>
+              <w:rPr>
+                <w:rFonts w:eastAsia="Times New Roman" w:cs="Arial"/>
+                <w:color w:val="1F2328"/>
+                <w:lang w:val="es-EC" w:eastAsia="es-MX"/>
+              </w:rPr>
+            </w:pPr>
+            <w:r>
+              <w:rPr>
+                <w:rFonts w:eastAsia="Times New Roman" w:cs="Arial"/>
+                <w:color w:val="1F2328"/>
+                <w:lang w:val="es-EC" w:eastAsia="es-MX"/>
+              </w:rPr>
+              <w:t>Ganancias de la pelicula</w:t>
+            </w:r>
+          </w:p>
+        </w:tc>
+      </w:tr>
+      <w:tr>
+        <w:tc>
+          <w:tcPr>
+            <w:tcW w:w="0" w:type="auto"/>
+            <w:shd w:val="clear" w:color="auto" w:fill="FFFFFF"/>
+            <w:tcMar>
+              <w:top w:w="90" w:type="dxa"/>
+              <w:left w:w="195" w:type="dxa"/>
+              <w:bottom w:w="90" w:type="dxa"/>
+              <w:right w:w="195" w:type="dxa"/>
+            </w:tcMar>
+            <w:vAlign w:val="center"/>
+            <w:hideMark/>
+          </w:tcPr>
+          <w:p>
+            <w:pPr>
+              <w:spacing w:after="0"/>
+              <w:rPr>
+                <w:rFonts w:eastAsia="Times New Roman" w:cs="Arial"/>
+                <w:color w:val="1F2328"/>
+                <w:lang w:val="es-EC" w:eastAsia="es-MX"/>
+              </w:rPr>
+            </w:pPr>
+            <w:r>
+              <w:rPr>
+                <w:rFonts w:eastAsia="Times New Roman" w:cs="Arial"/>
+                <w:color w:val="1F2328"/>
+                <w:lang w:val="es-EC" w:eastAsia="es-MX"/>
+              </w:rPr>
+              <w:t>runtime</w:t>
+            </w:r>
+          </w:p>
+        </w:tc>
+        <w:tc>
+          <w:tcPr>
+            <w:tcW w:w="0" w:type="auto"/>
+            <w:shd w:val="clear" w:color="auto" w:fill="FFFFFF"/>
+            <w:tcMar>
+              <w:top w:w="90" w:type="dxa"/>
+              <w:left w:w="195" w:type="dxa"/>
+              <w:bottom w:w="90" w:type="dxa"/>
+              <w:right w:w="195" w:type="dxa"/>
+            </w:tcMar>
+            <w:vAlign w:val="center"/>
+            <w:hideMark/>
+          </w:tcPr>
+          <w:p>
+            <w:pPr>
+              <w:spacing w:after="0"/>
+              <w:rPr>
+                <w:rFonts w:eastAsia="Times New Roman" w:cs="Arial"/>
+                <w:color w:val="1F2328"/>
+                <w:lang w:val="es-EC" w:eastAsia="es-MX"/>
+              </w:rPr>
+            </w:pPr>
+            <w:r>
+              <w:rPr>
+                <w:rFonts w:eastAsia="Times New Roman" w:cs="Arial"/>
+                <w:color w:val="1F2328"/>
+                <w:lang w:val="es-EC" w:eastAsia="es-MX"/>
+              </w:rPr>
+              <w:t>String</w:t>
+            </w:r>
+          </w:p>
+        </w:tc>
+        <w:tc>
+          <w:tcPr>
+            <w:tcW w:w="0" w:type="auto"/>
+            <w:shd w:val="clear" w:color="auto" w:fill="FFFFFF"/>
+            <w:tcMar>
+              <w:top w:w="90" w:type="dxa"/>
+              <w:left w:w="195" w:type="dxa"/>
+              <w:bottom w:w="90" w:type="dxa"/>
+              <w:right w:w="195" w:type="dxa"/>
+            </w:tcMar>
+            <w:vAlign w:val="center"/>
+            <w:hideMark/>
+          </w:tcPr>
+          <w:p>
+            <w:pPr>
+              <w:spacing w:after="0"/>
+              <w:rPr>
+                <w:rFonts w:eastAsia="Times New Roman" w:cs="Arial"/>
+                <w:color w:val="1F2328"/>
+                <w:lang w:val="es-EC" w:eastAsia="es-MX"/>
+              </w:rPr>
+            </w:pPr>
+            <w:r>
+              <w:rPr>
+                <w:rFonts w:eastAsia="Times New Roman" w:cs="Arial"/>
+                <w:color w:val="1F2328"/>
+                <w:lang w:val="es-EC" w:eastAsia="es-MX"/>
+              </w:rPr>
+              <w:t>Duracion de la pelicula</w:t>
+            </w:r>
+          </w:p>
+        </w:tc>
+      </w:tr>
+      <w:tr>
+        <w:tc>
+          <w:tcPr>
+            <w:tcW w:w="0" w:type="auto"/>
+            <w:shd w:val="clear" w:color="auto" w:fill="FFFFFF"/>
+            <w:tcMar>
+              <w:top w:w="90" w:type="dxa"/>
+              <w:left w:w="195" w:type="dxa"/>
+              <w:bottom w:w="90" w:type="dxa"/>
+              <w:right w:w="195" w:type="dxa"/>
+            </w:tcMar>
+            <w:vAlign w:val="center"/>
+            <w:hideMark/>
+          </w:tcPr>
+          <w:p>
+            <w:pPr>
+              <w:spacing w:after="0"/>
+              <w:rPr>
+                <w:rFonts w:eastAsia="Times New Roman" w:cs="Arial"/>
+                <w:color w:val="1F2328"/>
+                <w:lang w:val="es-EC" w:eastAsia="es-MX"/>
+              </w:rPr>
+            </w:pPr>
+            <w:r>
+              <w:rPr>
+                <w:rFonts w:eastAsia="Times New Roman" w:cs="Arial"/>
+                <w:color w:val="1F2328"/>
+                <w:lang w:val="es-EC" w:eastAsia="es-MX"/>
+              </w:rPr>
+              <w:t>spoken_languagues</w:t>
+            </w:r>
+          </w:p>
+        </w:tc>
+        <w:tc>
+          <w:tcPr>
+            <w:tcW w:w="0" w:type="auto"/>
+            <w:shd w:val="clear" w:color="auto" w:fill="FFFFFF"/>
+            <w:tcMar>
+              <w:top w:w="90" w:type="dxa"/>
+              <w:left w:w="195" w:type="dxa"/>
+              <w:bottom w:w="90" w:type="dxa"/>
+              <w:right w:w="195" w:type="dxa"/>
+            </w:tcMar>
+            <w:vAlign w:val="center"/>
+            <w:hideMark/>
+          </w:tcPr>
+          <w:p>
+            <w:pPr>
+              <w:spacing w:after="0"/>
+              <w:rPr>
+                <w:rFonts w:eastAsia="Times New Roman" w:cs="Arial"/>
+                <w:color w:val="1F2328"/>
+                <w:lang w:val="es-EC" w:eastAsia="es-MX"/>
+              </w:rPr>
+            </w:pPr>
+            <w:r>
+              <w:rPr>
+                <w:rFonts w:eastAsia="Times New Roman" w:cs="Arial"/>
+                <w:color w:val="1F2328"/>
+                <w:lang w:val="es-EC" w:eastAsia="es-MX"/>
+              </w:rPr>
+              <w:t>JSON</w:t>
+            </w:r>
+          </w:p>
+        </w:tc>
+        <w:tc>
+          <w:tcPr>
+            <w:tcW w:w="0" w:type="auto"/>
+            <w:shd w:val="clear" w:color="auto" w:fill="FFFFFF"/>
+            <w:tcMar>
+              <w:top w:w="90" w:type="dxa"/>
+              <w:left w:w="195" w:type="dxa"/>
+              <w:bottom w:w="90" w:type="dxa"/>
+              <w:right w:w="195" w:type="dxa"/>
+            </w:tcMar>
+            <w:vAlign w:val="center"/>
+            <w:hideMark/>
+          </w:tcPr>
+          <w:p>
+            <w:pPr>
+              <w:spacing w:after="0"/>
+              <w:rPr>
+                <w:rFonts w:eastAsia="Times New Roman" w:cs="Arial"/>
+                <w:color w:val="1F2328"/>
+                <w:lang w:val="es-EC" w:eastAsia="es-MX"/>
+              </w:rPr>
+            </w:pPr>
+            <w:r>
+              <w:rPr>
+                <w:rFonts w:eastAsia="Times New Roman" w:cs="Arial"/>
+                <w:color w:val="1F2328"/>
+                <w:lang w:val="es-EC" w:eastAsia="es-MX"/>
+              </w:rPr>
+              <w:t>Idiomas al que esta doblada la pelicula</w:t>
+            </w:r>
+          </w:p>
+        </w:tc>
+      </w:tr>
+      <w:tr>
+        <w:tc>
+          <w:tcPr>
+            <w:tcW w:w="0" w:type="auto"/>
+            <w:shd w:val="clear" w:color="auto" w:fill="FFFFFF"/>
+            <w:tcMar>
+              <w:top w:w="90" w:type="dxa"/>
+              <w:left w:w="195" w:type="dxa"/>
+              <w:bottom w:w="90" w:type="dxa"/>
+              <w:right w:w="195" w:type="dxa"/>
+            </w:tcMar>
+            <w:vAlign w:val="center"/>
+            <w:hideMark/>
+          </w:tcPr>
+          <w:p>
+            <w:pPr>
+              <w:spacing w:after="0"/>
+              <w:rPr>
+                <w:rFonts w:eastAsia="Times New Roman" w:cs="Arial"/>
+                <w:color w:val="1F2328"/>
+                <w:lang w:val="es-EC" w:eastAsia="es-MX"/>
+              </w:rPr>
+            </w:pPr>
+            <w:r>
+              <w:rPr>
+                <w:rFonts w:eastAsia="Times New Roman" w:cs="Arial"/>
+                <w:color w:val="1F2328"/>
+                <w:lang w:val="es-EC" w:eastAsia="es-MX"/>
+              </w:rPr>
+              <w:lastRenderedPageBreak/>
+              <w:t>status</w:t>
+            </w:r>
+          </w:p>
+        </w:tc>
+        <w:tc>
+          <w:tcPr>
+            <w:tcW w:w="0" w:type="auto"/>
+            <w:shd w:val="clear" w:color="auto" w:fill="FFFFFF"/>
+            <w:tcMar>
+              <w:top w:w="90" w:type="dxa"/>
+              <w:left w:w="195" w:type="dxa"/>
+              <w:bottom w:w="90" w:type="dxa"/>
+              <w:right w:w="195" w:type="dxa"/>
+            </w:tcMar>
+            <w:vAlign w:val="center"/>
+            <w:hideMark/>
+          </w:tcPr>
+          <w:p>
+            <w:pPr>
+              <w:spacing w:after="0"/>
+              <w:rPr>
+                <w:rFonts w:eastAsia="Times New Roman" w:cs="Arial"/>
+                <w:color w:val="1F2328"/>
+                <w:lang w:val="es-EC" w:eastAsia="es-MX"/>
+              </w:rPr>
+            </w:pPr>
+            <w:r>
+              <w:rPr>
+                <w:rFonts w:eastAsia="Times New Roman" w:cs="Arial"/>
+                <w:color w:val="1F2328"/>
+                <w:lang w:val="es-EC" w:eastAsia="es-MX"/>
+              </w:rPr>
+              <w:t>String</w:t>
+            </w:r>
+          </w:p>
+        </w:tc>
+        <w:tc>
+          <w:tcPr>
+            <w:tcW w:w="0" w:type="auto"/>
+            <w:shd w:val="clear" w:color="auto" w:fill="FFFFFF"/>
+            <w:tcMar>
+              <w:top w:w="90" w:type="dxa"/>
+              <w:left w:w="195" w:type="dxa"/>
+              <w:bottom w:w="90" w:type="dxa"/>
+              <w:right w:w="195" w:type="dxa"/>
+            </w:tcMar>
+            <w:vAlign w:val="center"/>
+            <w:hideMark/>
+          </w:tcPr>
+          <w:p>
+            <w:pPr>
+              <w:spacing w:after="0"/>
+              <w:rPr>
+                <w:rFonts w:eastAsia="Times New Roman" w:cs="Arial"/>
+                <w:color w:val="1F2328"/>
+                <w:lang w:val="es-EC" w:eastAsia="es-MX"/>
+              </w:rPr>
+            </w:pPr>
+            <w:r>
+              <w:rPr>
+                <w:rFonts w:eastAsia="Times New Roman" w:cs="Arial"/>
+                <w:color w:val="1F2328"/>
+                <w:lang w:val="es-EC" w:eastAsia="es-MX"/>
+              </w:rPr>
+              <w:t>Estado de la pelicula</w:t>
+            </w:r>
+          </w:p>
+        </w:tc>
+      </w:tr>
+      <w:tr>
+        <w:tc>
+          <w:tcPr>
+            <w:tcW w:w="0" w:type="auto"/>
+            <w:shd w:val="clear" w:color="auto" w:fill="FFFFFF"/>
+            <w:tcMar>
+              <w:top w:w="90" w:type="dxa"/>
+              <w:left w:w="195" w:type="dxa"/>
+              <w:bottom w:w="90" w:type="dxa"/>
+              <w:right w:w="195" w:type="dxa"/>
+            </w:tcMar>
+            <w:vAlign w:val="center"/>
+            <w:hideMark/>
+          </w:tcPr>
+          <w:p>
+            <w:pPr>
+              <w:spacing w:after="0"/>
+              <w:rPr>
+                <w:rFonts w:eastAsia="Times New Roman" w:cs="Arial"/>
+                <w:color w:val="1F2328"/>
+                <w:lang w:val="es-EC" w:eastAsia="es-MX"/>
+              </w:rPr>
+            </w:pPr>
+            <w:r>
+              <w:rPr>
+                <w:rFonts w:eastAsia="Times New Roman" w:cs="Arial"/>
+                <w:color w:val="1F2328"/>
+                <w:lang w:val="es-EC" w:eastAsia="es-MX"/>
+              </w:rPr>
+              <w:t>tagline</w:t>
+            </w:r>
+          </w:p>
+        </w:tc>
+        <w:tc>
+          <w:tcPr>
+            <w:tcW w:w="0" w:type="auto"/>
+            <w:shd w:val="clear" w:color="auto" w:fill="FFFFFF"/>
+            <w:tcMar>
+              <w:top w:w="90" w:type="dxa"/>
+              <w:left w:w="195" w:type="dxa"/>
+              <w:bottom w:w="90" w:type="dxa"/>
+              <w:right w:w="195" w:type="dxa"/>
+            </w:tcMar>
+            <w:vAlign w:val="center"/>
+            <w:hideMark/>
+          </w:tcPr>
+          <w:p>
+            <w:pPr>
+              <w:spacing w:after="0"/>
+              <w:rPr>
+                <w:rFonts w:eastAsia="Times New Roman" w:cs="Arial"/>
+                <w:color w:val="1F2328"/>
+                <w:lang w:val="es-EC" w:eastAsia="es-MX"/>
+              </w:rPr>
+            </w:pPr>
+            <w:r>
+              <w:rPr>
+                <w:rFonts w:eastAsia="Times New Roman" w:cs="Arial"/>
+                <w:color w:val="1F2328"/>
+                <w:lang w:val="es-EC" w:eastAsia="es-MX"/>
+              </w:rPr>
+              <w:t>String</w:t>
+            </w:r>
+          </w:p>
+        </w:tc>
+        <w:tc>
+          <w:tcPr>
+            <w:tcW w:w="0" w:type="auto"/>
+            <w:shd w:val="clear" w:color="auto" w:fill="FFFFFF"/>
+            <w:tcMar>
+              <w:top w:w="90" w:type="dxa"/>
+              <w:left w:w="195" w:type="dxa"/>
+              <w:bottom w:w="90" w:type="dxa"/>
+              <w:right w:w="195" w:type="dxa"/>
+            </w:tcMar>
+            <w:vAlign w:val="center"/>
+            <w:hideMark/>
+          </w:tcPr>
+          <w:p>
+            <w:pPr>
+              <w:spacing w:after="0"/>
+              <w:rPr>
+                <w:rFonts w:eastAsia="Times New Roman" w:cs="Arial"/>
+                <w:color w:val="1F2328"/>
+                <w:lang w:val="es-EC" w:eastAsia="es-MX"/>
+              </w:rPr>
+            </w:pPr>
+            <w:r>
+              <w:rPr>
+                <w:rFonts w:eastAsia="Times New Roman" w:cs="Arial"/>
+                <w:color w:val="1F2328"/>
+                <w:lang w:val="es-EC" w:eastAsia="es-MX"/>
+              </w:rPr>
+              <w:t>Representacion leve de la pelicula</w:t>
+            </w:r>
+          </w:p>
+        </w:tc>
+      </w:tr>
+      <w:tr>
+        <w:tc>
+          <w:tcPr>
+            <w:tcW w:w="0" w:type="auto"/>
+            <w:shd w:val="clear" w:color="auto" w:fill="FFFFFF"/>
+            <w:tcMar>
+              <w:top w:w="90" w:type="dxa"/>
+              <w:left w:w="195" w:type="dxa"/>
+              <w:bottom w:w="90" w:type="dxa"/>
+              <w:right w:w="195" w:type="dxa"/>
+            </w:tcMar>
+            <w:vAlign w:val="center"/>
+            <w:hideMark/>
+          </w:tcPr>
+          <w:p>
+            <w:pPr>
+              <w:spacing w:after="0"/>
+              <w:rPr>
+                <w:rFonts w:eastAsia="Times New Roman" w:cs="Arial"/>
+                <w:color w:val="1F2328"/>
+                <w:lang w:val="es-EC" w:eastAsia="es-MX"/>
+              </w:rPr>
+            </w:pPr>
+            <w:r>
+              <w:rPr>
+                <w:rFonts w:eastAsia="Times New Roman" w:cs="Arial"/>
+                <w:color w:val="1F2328"/>
+                <w:lang w:val="es-EC" w:eastAsia="es-MX"/>
+              </w:rPr>
+              <w:t>title</w:t>
+            </w:r>
+          </w:p>
+        </w:tc>
+        <w:tc>
+          <w:tcPr>
+            <w:tcW w:w="0" w:type="auto"/>
+            <w:shd w:val="clear" w:color="auto" w:fill="FFFFFF"/>
+            <w:tcMar>
+              <w:top w:w="90" w:type="dxa"/>
+              <w:left w:w="195" w:type="dxa"/>
+              <w:bottom w:w="90" w:type="dxa"/>
+              <w:right w:w="195" w:type="dxa"/>
+            </w:tcMar>
+            <w:vAlign w:val="center"/>
+            <w:hideMark/>
+          </w:tcPr>
+          <w:p>
+            <w:pPr>
+              <w:spacing w:after="0"/>
+              <w:rPr>
+                <w:rFonts w:eastAsia="Times New Roman" w:cs="Arial"/>
+                <w:color w:val="1F2328"/>
+                <w:lang w:val="es-EC" w:eastAsia="es-MX"/>
+              </w:rPr>
+            </w:pPr>
+            <w:r>
+              <w:rPr>
+                <w:rFonts w:eastAsia="Times New Roman" w:cs="Arial"/>
+                <w:color w:val="1F2328"/>
+                <w:lang w:val="es-EC" w:eastAsia="es-MX"/>
+              </w:rPr>
+              <w:t>String</w:t>
+            </w:r>
+          </w:p>
+        </w:tc>
+        <w:tc>
+          <w:tcPr>
+            <w:tcW w:w="0" w:type="auto"/>
+            <w:shd w:val="clear" w:color="auto" w:fill="FFFFFF"/>
+            <w:tcMar>
+              <w:top w:w="90" w:type="dxa"/>
+              <w:left w:w="195" w:type="dxa"/>
+              <w:bottom w:w="90" w:type="dxa"/>
+              <w:right w:w="195" w:type="dxa"/>
+            </w:tcMar>
+            <w:vAlign w:val="center"/>
+            <w:hideMark/>
+          </w:tcPr>
+          <w:p>
+            <w:pPr>
+              <w:spacing w:after="0"/>
+              <w:rPr>
+                <w:rFonts w:eastAsia="Times New Roman" w:cs="Arial"/>
+                <w:color w:val="1F2328"/>
+                <w:lang w:val="es-EC" w:eastAsia="es-MX"/>
+              </w:rPr>
+            </w:pPr>
+            <w:r>
+              <w:rPr>
+                <w:rFonts w:eastAsia="Times New Roman" w:cs="Arial"/>
+                <w:color w:val="1F2328"/>
+                <w:lang w:val="es-EC" w:eastAsia="es-MX"/>
+              </w:rPr>
+              <w:t>Ruta del póster de la colección.</w:t>
+            </w:r>
+          </w:p>
+        </w:tc>
+      </w:tr>
+      <w:tr>
+        <w:tc>
+          <w:tcPr>
+            <w:tcW w:w="0" w:type="auto"/>
+            <w:shd w:val="clear" w:color="auto" w:fill="FFFFFF"/>
+            <w:tcMar>
+              <w:top w:w="90" w:type="dxa"/>
+              <w:left w:w="195" w:type="dxa"/>
+              <w:bottom w:w="90" w:type="dxa"/>
+              <w:right w:w="195" w:type="dxa"/>
+            </w:tcMar>
+            <w:vAlign w:val="center"/>
+            <w:hideMark/>
+          </w:tcPr>
+          <w:p>
+            <w:pPr>
+              <w:spacing w:after="0"/>
+              <w:rPr>
+                <w:rFonts w:eastAsia="Times New Roman" w:cs="Arial"/>
+                <w:color w:val="1F2328"/>
+                <w:lang w:val="es-EC" w:eastAsia="es-MX"/>
+              </w:rPr>
+            </w:pPr>
+            <w:r>
+              <w:rPr>
+                <w:rFonts w:eastAsia="Times New Roman" w:cs="Arial"/>
+                <w:color w:val="1F2328"/>
+                <w:lang w:val="es-EC" w:eastAsia="es-MX"/>
+              </w:rPr>
+              <w:t>video</w:t>
+            </w:r>
+          </w:p>
+        </w:tc>
+        <w:tc>
+          <w:tcPr>
+            <w:tcW w:w="0" w:type="auto"/>
+            <w:shd w:val="clear" w:color="auto" w:fill="FFFFFF"/>
+            <w:tcMar>
+              <w:top w:w="90" w:type="dxa"/>
+              <w:left w:w="195" w:type="dxa"/>
+              <w:bottom w:w="90" w:type="dxa"/>
+              <w:right w:w="195" w:type="dxa"/>
+            </w:tcMar>
+            <w:vAlign w:val="center"/>
+            <w:hideMark/>
+          </w:tcPr>
+          <w:p>
+            <w:pPr>
+              <w:spacing w:after="0"/>
+              <w:rPr>
+                <w:rFonts w:eastAsia="Times New Roman" w:cs="Arial"/>
+                <w:color w:val="1F2328"/>
+                <w:lang w:val="es-EC" w:eastAsia="es-MX"/>
+              </w:rPr>
+            </w:pPr>
+            <w:r>
+              <w:rPr>
+                <w:rFonts w:eastAsia="Times New Roman" w:cs="Arial"/>
+                <w:color w:val="1F2328"/>
+                <w:lang w:val="es-EC" w:eastAsia="es-MX"/>
+              </w:rPr>
+              <w:t>boolean</w:t>
+            </w:r>
+          </w:p>
+        </w:tc>
+        <w:tc>
+          <w:tcPr>
+            <w:tcW w:w="0" w:type="auto"/>
+            <w:shd w:val="clear" w:color="auto" w:fill="FFFFFF"/>
+            <w:tcMar>
+              <w:top w:w="90" w:type="dxa"/>
+              <w:left w:w="195" w:type="dxa"/>
+              <w:bottom w:w="90" w:type="dxa"/>
+              <w:right w:w="195" w:type="dxa"/>
+            </w:tcMar>
+            <w:vAlign w:val="center"/>
+            <w:hideMark/>
+          </w:tcPr>
+          <w:p>
+            <w:pPr>
+              <w:spacing w:after="0"/>
+              <w:rPr>
+                <w:rFonts w:eastAsia="Times New Roman" w:cs="Arial"/>
+                <w:color w:val="1F2328"/>
+                <w:lang w:val="es-EC" w:eastAsia="es-MX"/>
+              </w:rPr>
+            </w:pPr>
+            <w:r>
+              <w:rPr>
+                <w:rFonts w:eastAsia="Times New Roman" w:cs="Arial"/>
+                <w:color w:val="1F2328"/>
+                <w:lang w:val="es-EC" w:eastAsia="es-MX"/>
+              </w:rPr>
+              <w:t>Si contiene o no un video</w:t>
+            </w:r>
+          </w:p>
+        </w:tc>
+      </w:tr>
+      <w:tr>
+        <w:tc>
+          <w:tcPr>
+            <w:tcW w:w="0" w:type="auto"/>
+            <w:shd w:val="clear" w:color="auto" w:fill="FFFFFF"/>
+            <w:tcMar>
+              <w:top w:w="90" w:type="dxa"/>
+              <w:left w:w="195" w:type="dxa"/>
+              <w:bottom w:w="90" w:type="dxa"/>
+              <w:right w:w="195" w:type="dxa"/>
+            </w:tcMar>
+            <w:vAlign w:val="center"/>
+            <w:hideMark/>
+          </w:tcPr>
+          <w:p>
+            <w:pPr>
+              <w:spacing w:after="0"/>
+              <w:rPr>
+                <w:rFonts w:eastAsia="Times New Roman" w:cs="Arial"/>
+                <w:color w:val="1F2328"/>
+                <w:lang w:val="es-EC" w:eastAsia="es-MX"/>
+              </w:rPr>
+            </w:pPr>
+            <w:r>
+              <w:rPr>
+                <w:rFonts w:eastAsia="Times New Roman" w:cs="Arial"/>
+                <w:color w:val="1F2328"/>
+                <w:lang w:val="es-EC" w:eastAsia="es-MX"/>
+              </w:rPr>
+              <w:t>vote_average</w:t>
+            </w:r>
+          </w:p>
+        </w:tc>
+        <w:tc>
+          <w:tcPr>
+            <w:tcW w:w="0" w:type="auto"/>
+            <w:shd w:val="clear" w:color="auto" w:fill="FFFFFF"/>
+            <w:tcMar>
+              <w:top w:w="90" w:type="dxa"/>
+              <w:left w:w="195" w:type="dxa"/>
+              <w:bottom w:w="90" w:type="dxa"/>
+              <w:right w:w="195" w:type="dxa"/>
+            </w:tcMar>
+            <w:vAlign w:val="center"/>
+            <w:hideMark/>
+          </w:tcPr>
+          <w:p>
+            <w:pPr>
+              <w:spacing w:after="0"/>
+              <w:rPr>
+                <w:rFonts w:eastAsia="Times New Roman" w:cs="Arial"/>
+                <w:color w:val="1F2328"/>
+                <w:lang w:val="es-EC" w:eastAsia="es-MX"/>
+              </w:rPr>
+            </w:pPr>
+            <w:r>
+              <w:rPr>
+                <w:rFonts w:eastAsia="Times New Roman" w:cs="Arial"/>
+                <w:color w:val="1F2328"/>
+                <w:lang w:val="es-EC" w:eastAsia="es-MX"/>
+              </w:rPr>
+              <w:t>Double</w:t>
+            </w:r>
+          </w:p>
+        </w:tc>
+        <w:tc>
+          <w:tcPr>
+            <w:tcW w:w="0" w:type="auto"/>
+            <w:shd w:val="clear" w:color="auto" w:fill="FFFFFF"/>
+            <w:tcMar>
+              <w:top w:w="90" w:type="dxa"/>
+              <w:left w:w="195" w:type="dxa"/>
+              <w:bottom w:w="90" w:type="dxa"/>
+              <w:right w:w="195" w:type="dxa"/>
+            </w:tcMar>
+            <w:vAlign w:val="center"/>
+            <w:hideMark/>
+          </w:tcPr>
+          <w:p>
+            <w:pPr>
+              <w:spacing w:after="0"/>
+              <w:rPr>
+                <w:rFonts w:eastAsia="Times New Roman" w:cs="Arial"/>
+                <w:color w:val="1F2328"/>
+                <w:lang w:val="es-EC" w:eastAsia="es-MX"/>
+              </w:rPr>
+            </w:pPr>
+            <w:r>
+              <w:rPr>
+                <w:rFonts w:eastAsia="Times New Roman" w:cs="Arial"/>
+                <w:color w:val="1F2328"/>
+                <w:lang w:val="es-EC" w:eastAsia="es-MX"/>
+              </w:rPr>
+              <w:t>Promedio de votos</w:t>
+            </w:r>
+          </w:p>
+        </w:tc>
+      </w:tr>
+      <w:tr>
+        <w:tc>
+          <w:tcPr>
+            <w:tcW w:w="0" w:type="auto"/>
+            <w:shd w:val="clear" w:color="auto" w:fill="FFFFFF"/>
+            <w:tcMar>
+              <w:top w:w="90" w:type="dxa"/>
+              <w:left w:w="195" w:type="dxa"/>
+              <w:bottom w:w="90" w:type="dxa"/>
+              <w:right w:w="195" w:type="dxa"/>
+            </w:tcMar>
+            <w:vAlign w:val="center"/>
+            <w:hideMark/>
+          </w:tcPr>
+          <w:p>
+            <w:pPr>
+              <w:spacing w:after="0"/>
+              <w:rPr>
+                <w:rFonts w:eastAsia="Times New Roman" w:cs="Arial"/>
+                <w:color w:val="1F2328"/>
+                <w:lang w:val="es-EC" w:eastAsia="es-MX"/>
+              </w:rPr>
+            </w:pPr>
+            <w:r>
+              <w:rPr>
+                <w:rFonts w:eastAsia="Times New Roman" w:cs="Arial"/>
+                <w:color w:val="1F2328"/>
+                <w:lang w:val="es-EC" w:eastAsia="es-MX"/>
+              </w:rPr>
+              <w:t>vote_count</w:t>
+            </w:r>
+          </w:p>
+        </w:tc>
+        <w:tc>
+          <w:tcPr>
+            <w:tcW w:w="0" w:type="auto"/>
+            <w:shd w:val="clear" w:color="auto" w:fill="FFFFFF"/>
+            <w:tcMar>
+              <w:top w:w="90" w:type="dxa"/>
+              <w:left w:w="195" w:type="dxa"/>
+              <w:bottom w:w="90" w:type="dxa"/>
+              <w:right w:w="195" w:type="dxa"/>
+            </w:tcMar>
+            <w:vAlign w:val="center"/>
+            <w:hideMark/>
+          </w:tcPr>
+          <w:p>
+            <w:pPr>
+              <w:spacing w:after="0"/>
+              <w:rPr>
+                <w:rFonts w:eastAsia="Times New Roman" w:cs="Arial"/>
+                <w:color w:val="1F2328"/>
+                <w:lang w:val="es-EC" w:eastAsia="es-MX"/>
+              </w:rPr>
+            </w:pPr>
+            <w:r>
+              <w:rPr>
+                <w:rFonts w:eastAsia="Times New Roman" w:cs="Arial"/>
+                <w:color w:val="1F2328"/>
+                <w:lang w:val="es-EC" w:eastAsia="es-MX"/>
+              </w:rPr>
+              <w:t>Int</w:t>
+            </w:r>
+          </w:p>
+        </w:tc>
+        <w:tc>
+          <w:tcPr>
+            <w:tcW w:w="0" w:type="auto"/>
+            <w:shd w:val="clear" w:color="auto" w:fill="FFFFFF"/>
+            <w:tcMar>
+              <w:top w:w="90" w:type="dxa"/>
+              <w:left w:w="195" w:type="dxa"/>
+              <w:bottom w:w="90" w:type="dxa"/>
+              <w:right w:w="195" w:type="dxa"/>
+            </w:tcMar>
+            <w:vAlign w:val="center"/>
+            <w:hideMark/>
+          </w:tcPr>
+          <w:p>
+            <w:pPr>
+              <w:spacing w:after="0"/>
+              <w:rPr>
+                <w:rFonts w:eastAsia="Times New Roman" w:cs="Arial"/>
+                <w:color w:val="1F2328"/>
+                <w:lang w:val="es-EC" w:eastAsia="es-MX"/>
+              </w:rPr>
+            </w:pPr>
+            <w:r>
+              <w:rPr>
+                <w:rFonts w:eastAsia="Times New Roman" w:cs="Arial"/>
+                <w:color w:val="1F2328"/>
+                <w:lang w:val="es-EC" w:eastAsia="es-MX"/>
+              </w:rPr>
+              <w:t>Conteo de votos</w:t>
+            </w:r>
+          </w:p>
+        </w:tc>
+      </w:tr>
+      <w:tr>
+        <w:tc>
+          <w:tcPr>
+            <w:tcW w:w="0" w:type="auto"/>
+            <w:shd w:val="clear" w:color="auto" w:fill="FFFFFF"/>
+            <w:tcMar>
+              <w:top w:w="90" w:type="dxa"/>
+              <w:left w:w="195" w:type="dxa"/>
+              <w:bottom w:w="90" w:type="dxa"/>
+              <w:right w:w="195" w:type="dxa"/>
+            </w:tcMar>
+            <w:vAlign w:val="center"/>
+            <w:hideMark/>
+          </w:tcPr>
+          <w:p>
+            <w:pPr>
+              <w:spacing w:after="0"/>
+              <w:rPr>
+                <w:rFonts w:eastAsia="Times New Roman" w:cs="Arial"/>
+                <w:color w:val="1F2328"/>
+                <w:lang w:val="es-EC" w:eastAsia="es-MX"/>
+              </w:rPr>
+            </w:pPr>
+            <w:r>
+              <w:rPr>
+                <w:rFonts w:eastAsia="Times New Roman" w:cs="Arial"/>
+                <w:color w:val="1F2328"/>
+                <w:lang w:val="es-EC" w:eastAsia="es-MX"/>
+              </w:rPr>
+              <w:t>keywords</w:t>
+            </w:r>
+          </w:p>
+        </w:tc>
+        <w:tc>
+          <w:tcPr>
+            <w:tcW w:w="0" w:type="auto"/>
+            <w:shd w:val="clear" w:color="auto" w:fill="FFFFFF"/>
+            <w:tcMar>
+              <w:top w:w="90" w:type="dxa"/>
+              <w:left w:w="195" w:type="dxa"/>
+              <w:bottom w:w="90" w:type="dxa"/>
+              <w:right w:w="195" w:type="dxa"/>
+            </w:tcMar>
+            <w:vAlign w:val="center"/>
+            <w:hideMark/>
+          </w:tcPr>
+          <w:p>
+            <w:pPr>
+              <w:spacing w:after="0"/>
+              <w:rPr>
+                <w:rFonts w:eastAsia="Times New Roman" w:cs="Arial"/>
+                <w:color w:val="1F2328"/>
+                <w:lang w:val="es-EC" w:eastAsia="es-MX"/>
+              </w:rPr>
+            </w:pPr>
+            <w:r>
+              <w:rPr>
+                <w:rFonts w:eastAsia="Times New Roman" w:cs="Arial"/>
+                <w:color w:val="1F2328"/>
+                <w:lang w:val="es-EC" w:eastAsia="es-MX"/>
+              </w:rPr>
+              <w:t>JSON</w:t>
+            </w:r>
+          </w:p>
+        </w:tc>
+        <w:tc>
+          <w:tcPr>
+            <w:tcW w:w="0" w:type="auto"/>
+            <w:shd w:val="clear" w:color="auto" w:fill="FFFFFF"/>
+            <w:tcMar>
+              <w:top w:w="90" w:type="dxa"/>
+              <w:left w:w="195" w:type="dxa"/>
+              <w:bottom w:w="90" w:type="dxa"/>
+              <w:right w:w="195" w:type="dxa"/>
+            </w:tcMar>
+            <w:vAlign w:val="center"/>
+            <w:hideMark/>
+          </w:tcPr>
+          <w:p>
+            <w:pPr>
+              <w:spacing w:after="0"/>
+              <w:rPr>
+                <w:rFonts w:eastAsia="Times New Roman" w:cs="Arial"/>
+                <w:color w:val="1F2328"/>
+                <w:lang w:val="es-EC" w:eastAsia="es-MX"/>
+              </w:rPr>
+            </w:pPr>
+            <w:r>
+              <w:rPr>
+                <w:rFonts w:eastAsia="Times New Roman" w:cs="Arial"/>
+                <w:color w:val="1F2328"/>
+                <w:lang w:val="es-EC" w:eastAsia="es-MX"/>
+              </w:rPr>
+              <w:t>Las palabras clave de la pelicula</w:t>
+            </w:r>
+          </w:p>
+        </w:tc>
+      </w:tr>
+      <w:tr>
+        <w:tc>
+          <w:tcPr>
+            <w:tcW w:w="0" w:type="auto"/>
+            <w:shd w:val="clear" w:color="auto" w:fill="FFFFFF"/>
+            <w:tcMar>
+              <w:top w:w="90" w:type="dxa"/>
+              <w:left w:w="195" w:type="dxa"/>
+              <w:bottom w:w="90" w:type="dxa"/>
+              <w:right w:w="195" w:type="dxa"/>
+            </w:tcMar>
+            <w:vAlign w:val="center"/>
+            <w:hideMark/>
+          </w:tcPr>
+          <w:p>
+            <w:pPr>
+              <w:spacing w:after="0"/>
+              <w:rPr>
+                <w:rFonts w:eastAsia="Times New Roman" w:cs="Arial"/>
+                <w:color w:val="1F2328"/>
+                <w:lang w:val="es-EC" w:eastAsia="es-MX"/>
+              </w:rPr>
+            </w:pPr>
+            <w:r>
+              <w:rPr>
+                <w:rFonts w:eastAsia="Times New Roman" w:cs="Arial"/>
+                <w:color w:val="1F2328"/>
+                <w:lang w:val="es-EC" w:eastAsia="es-MX"/>
+              </w:rPr>
+              <w:t>cast</w:t>
+            </w:r>
+          </w:p>
+        </w:tc>
+        <w:tc>
+          <w:tcPr>
+            <w:tcW w:w="0" w:type="auto"/>
+            <w:shd w:val="clear" w:color="auto" w:fill="FFFFFF"/>
+            <w:tcMar>
+              <w:top w:w="90" w:type="dxa"/>
+              <w:left w:w="195" w:type="dxa"/>
+              <w:bottom w:w="90" w:type="dxa"/>
+              <w:right w:w="195" w:type="dxa"/>
+            </w:tcMar>
+            <w:vAlign w:val="center"/>
+            <w:hideMark/>
+          </w:tcPr>
+          <w:p>
+            <w:pPr>
+              <w:spacing w:after="0"/>
+              <w:rPr>
+                <w:rFonts w:eastAsia="Times New Roman" w:cs="Arial"/>
+                <w:color w:val="1F2328"/>
+                <w:lang w:val="es-EC" w:eastAsia="es-MX"/>
+              </w:rPr>
+            </w:pPr>
+            <w:r>
+              <w:rPr>
+                <w:rFonts w:eastAsia="Times New Roman" w:cs="Arial"/>
+                <w:color w:val="1F2328"/>
+                <w:lang w:val="es-EC" w:eastAsia="es-MX"/>
+              </w:rPr>
+              <w:t>JSON</w:t>
+            </w:r>
+          </w:p>
+        </w:tc>
+        <w:tc>
+          <w:tcPr>
+            <w:tcW w:w="0" w:type="auto"/>
+            <w:shd w:val="clear" w:color="auto" w:fill="FFFFFF"/>
+            <w:tcMar>
+              <w:top w:w="90" w:type="dxa"/>
+              <w:left w:w="195" w:type="dxa"/>
+              <w:bottom w:w="90" w:type="dxa"/>
+              <w:right w:w="195" w:type="dxa"/>
+            </w:tcMar>
+            <w:vAlign w:val="center"/>
+            <w:hideMark/>
+          </w:tcPr>
+          <w:p>
+            <w:pPr>
+              <w:spacing w:after="0"/>
+              <w:rPr>
+                <w:rFonts w:eastAsia="Times New Roman" w:cs="Arial"/>
+                <w:color w:val="1F2328"/>
+                <w:lang w:val="es-EC" w:eastAsia="es-MX"/>
+              </w:rPr>
+            </w:pPr>
+            <w:r>
+              <w:rPr>
+                <w:rFonts w:eastAsia="Times New Roman" w:cs="Arial"/>
+                <w:color w:val="1F2328"/>
+                <w:lang w:val="es-EC" w:eastAsia="es-MX"/>
+              </w:rPr>
+              <w:t>Los actores que intervienen dentro de la pelicula con su respectivo orden, identificadores y personaje al que interpretan</w:t>
+            </w:r>
+          </w:p>
+        </w:tc>
+      </w:tr>
+      <w:tr>
+        <w:tc>
+          <w:tcPr>
+            <w:tcW w:w="0" w:type="auto"/>
+            <w:shd w:val="clear" w:color="auto" w:fill="FFFFFF"/>
+            <w:tcMar>
+              <w:top w:w="90" w:type="dxa"/>
+              <w:left w:w="195" w:type="dxa"/>
+              <w:bottom w:w="90" w:type="dxa"/>
+              <w:right w:w="195" w:type="dxa"/>
+            </w:tcMar>
+            <w:vAlign w:val="center"/>
+            <w:hideMark/>
+          </w:tcPr>
+          <w:p>
+            <w:pPr>
+              <w:spacing w:after="0"/>
+              <w:rPr>
+                <w:rFonts w:eastAsia="Times New Roman" w:cs="Arial"/>
+                <w:color w:val="1F2328"/>
+                <w:lang w:val="es-EC" w:eastAsia="es-MX"/>
+              </w:rPr>
+            </w:pPr>
+            <w:r>
+              <w:rPr>
+                <w:rFonts w:eastAsia="Times New Roman" w:cs="Arial"/>
+                <w:color w:val="1F2328"/>
+                <w:lang w:val="es-EC" w:eastAsia="es-MX"/>
+              </w:rPr>
+              <w:t>crew</w:t>
+            </w:r>
+          </w:p>
+        </w:tc>
+        <w:tc>
+          <w:tcPr>
+            <w:tcW w:w="0" w:type="auto"/>
+            <w:shd w:val="clear" w:color="auto" w:fill="FFFFFF"/>
+            <w:tcMar>
+              <w:top w:w="90" w:type="dxa"/>
+              <w:left w:w="195" w:type="dxa"/>
+              <w:bottom w:w="90" w:type="dxa"/>
+              <w:right w:w="195" w:type="dxa"/>
+            </w:tcMar>
+            <w:vAlign w:val="center"/>
+            <w:hideMark/>
+          </w:tcPr>
+          <w:p>
+            <w:pPr>
+              <w:spacing w:after="0"/>
+              <w:rPr>
+                <w:rFonts w:eastAsia="Times New Roman" w:cs="Arial"/>
+                <w:color w:val="1F2328"/>
+                <w:lang w:val="es-EC" w:eastAsia="es-MX"/>
+              </w:rPr>
+            </w:pPr>
+            <w:r>
+              <w:rPr>
+                <w:rFonts w:eastAsia="Times New Roman" w:cs="Arial"/>
+                <w:color w:val="1F2328"/>
+                <w:lang w:val="es-EC" w:eastAsia="es-MX"/>
+              </w:rPr>
+              <w:t>JSON</w:t>
+            </w:r>
+          </w:p>
+        </w:tc>
+        <w:tc>
+          <w:tcPr>
+            <w:tcW w:w="0" w:type="auto"/>
+            <w:shd w:val="clear" w:color="auto" w:fill="FFFFFF"/>
+            <w:tcMar>
+              <w:top w:w="90" w:type="dxa"/>
+              <w:left w:w="195" w:type="dxa"/>
+              <w:bottom w:w="90" w:type="dxa"/>
+              <w:right w:w="195" w:type="dxa"/>
+            </w:tcMar>
+            <w:vAlign w:val="center"/>
+            <w:hideMark/>
+          </w:tcPr>
+          <w:p>
+            <w:pPr>
+              <w:spacing w:after="0"/>
+              <w:rPr>
+                <w:rFonts w:eastAsia="Times New Roman" w:cs="Arial"/>
+                <w:color w:val="1F2328"/>
+                <w:lang w:val="es-EC" w:eastAsia="es-MX"/>
+              </w:rPr>
+            </w:pPr>
+            <w:r>
+              <w:rPr>
+                <w:rFonts w:eastAsia="Times New Roman" w:cs="Arial"/>
+                <w:color w:val="1F2328"/>
+                <w:lang w:val="es-EC" w:eastAsia="es-MX"/>
+              </w:rPr>
+              <w:t>El equipo tecnico detras de la pelicula que ayuda en su produccion y desarrollo</w:t>
+            </w:r>
+          </w:p>
+        </w:tc>
+      </w:tr>
+      <w:tr>
+        <w:tc>
+          <w:tcPr>
+            <w:tcW w:w="0" w:type="auto"/>
+            <w:shd w:val="clear" w:color="auto" w:fill="FFFFFF"/>
+            <w:tcMar>
+              <w:top w:w="90" w:type="dxa"/>
+              <w:left w:w="195" w:type="dxa"/>
+              <w:bottom w:w="90" w:type="dxa"/>
+              <w:right w:w="195" w:type="dxa"/>
+            </w:tcMar>
+            <w:vAlign w:val="center"/>
+            <w:hideMark/>
+          </w:tcPr>
+          <w:p>
+            <w:pPr>
+              <w:spacing w:after="0"/>
+              <w:rPr>
+                <w:rFonts w:eastAsia="Times New Roman" w:cs="Arial"/>
+                <w:color w:val="1F2328"/>
+                <w:lang w:val="es-EC" w:eastAsia="es-MX"/>
+              </w:rPr>
+            </w:pPr>
+            <w:r>
+              <w:rPr>
+                <w:rFonts w:eastAsia="Times New Roman" w:cs="Arial"/>
+                <w:color w:val="1F2328"/>
+                <w:lang w:val="es-EC" w:eastAsia="es-MX"/>
+              </w:rPr>
+              <w:t>ratings</w:t>
+            </w:r>
+          </w:p>
+        </w:tc>
+        <w:tc>
+          <w:tcPr>
+            <w:tcW w:w="0" w:type="auto"/>
+            <w:shd w:val="clear" w:color="auto" w:fill="FFFFFF"/>
+            <w:tcMar>
+              <w:top w:w="90" w:type="dxa"/>
+              <w:left w:w="195" w:type="dxa"/>
+              <w:bottom w:w="90" w:type="dxa"/>
+              <w:right w:w="195" w:type="dxa"/>
+            </w:tcMar>
+            <w:vAlign w:val="center"/>
+            <w:hideMark/>
+          </w:tcPr>
+          <w:p>
+            <w:pPr>
+              <w:spacing w:after="0"/>
+              <w:rPr>
+                <w:rFonts w:eastAsia="Times New Roman" w:cs="Arial"/>
+                <w:color w:val="1F2328"/>
+                <w:lang w:val="es-EC" w:eastAsia="es-MX"/>
+              </w:rPr>
+            </w:pPr>
+            <w:r>
+              <w:rPr>
+                <w:rFonts w:eastAsia="Times New Roman" w:cs="Arial"/>
+                <w:color w:val="1F2328"/>
+                <w:lang w:val="es-EC" w:eastAsia="es-MX"/>
+              </w:rPr>
+              <w:t>JSON</w:t>
+            </w:r>
+          </w:p>
+        </w:tc>
+        <w:tc>
+          <w:tcPr>
+            <w:tcW w:w="0" w:type="auto"/>
+            <w:shd w:val="clear" w:color="auto" w:fill="FFFFFF"/>
+            <w:tcMar>
+              <w:top w:w="90" w:type="dxa"/>
+              <w:left w:w="195" w:type="dxa"/>
+              <w:bottom w:w="90" w:type="dxa"/>
+              <w:right w:w="195" w:type="dxa"/>
+            </w:tcMar>
+            <w:vAlign w:val="center"/>
+            <w:hideMark/>
+          </w:tcPr>
+          <w:p>
+            <w:pPr>
+              <w:spacing w:after="0"/>
+              <w:rPr>
+                <w:rFonts w:eastAsia="Times New Roman" w:cs="Arial"/>
+                <w:color w:val="1F2328"/>
+                <w:lang w:val="es-EC" w:eastAsia="es-MX"/>
+              </w:rPr>
+            </w:pPr>
+            <w:r>
+              <w:rPr>
+                <w:rFonts w:eastAsia="Times New Roman" w:cs="Arial"/>
+                <w:color w:val="1F2328"/>
+                <w:lang w:val="es-EC" w:eastAsia="es-MX"/>
+              </w:rPr>
+              <w:t>La validacion y aceptacion por parte de los usuarios de la pelicula</w:t>
+            </w:r>
           </w:p>
         </w:tc>
       </w:tr>
@@ -3320,6 +5787,8 @@
         <w:keepLines/>
         <w:ind w:left="0"/>
         <w:rPr>
+          <w:sz w:val="22"/>
+          <w:szCs w:val="32"/>
           <w:highlight w:val="yellow"/>
         </w:rPr>
       </w:pPr>
@@ -3336,15 +5805,34 @@
     </w:p>
     <w:p>
       <w:pPr>
+        <w:spacing w:before="240"/>
+        <w:jc w:val="both"/>
+      </w:pPr>
+      <w:r>
+        <w:t>Para crear una base de datos a partir del dataset, es esencial identificar tablas principales: películas, géneros, elenco, equipo técnico, producción, palabras clave y calificaciones. Las relaciones entre estas tablas deben ser normalizadas, destacando relaciones muchos a muchos, como entre películas y géneros, o películas y elenco. Es necesario extraer datos anidados en formato JSON para tablas intermedias, como movie_genres o movie_cast, asegurando integridad con claves primarias y foráneas en todas las tablas relacionadas.</w:t>
+      </w:r>
+    </w:p>
+    <w:p>
+      <w:pPr>
+        <w:jc w:val="both"/>
+      </w:pPr>
+      <w:r>
+        <w:t>Además, la base debe garantizar consistencia mediante validación de formatos (como fechas o identificadores únicos) y la creación de índices en campos clave para optimizar consultas. Tablas como ratings requieren relaciones uno a muchos con películas, mientras que producción y países involucrarán múltiples relaciones. Este diseño permitirá manejar datos complejos como palabras clave y miembros del equipo técnico de manera estructurada, facilitando consultas robustas y escalabilidad en la gestión de información cinematográfica.</w:t>
+      </w:r>
+    </w:p>
+    <w:p>
+      <w:pPr>
         <w:rPr>
           <w:color w:val="FF0000"/>
+          <w:lang w:val="es-ES"/>
         </w:rPr>
       </w:pPr>
       <w:r>
         <w:rPr>
           <w:color w:val="FF0000"/>
+          <w:lang w:val="es-ES"/>
         </w:rPr>
-        <w:t>Descripción textual de los requisitos de datos para Movies DB.</w:t>
+        <w:t xml:space="preserve"> </w:t>
       </w:r>
     </w:p>
     <w:p>
@@ -3376,60 +5864,76 @@
     </w:p>
     <w:p>
       <w:pPr>
+        <w:spacing w:before="240"/>
+        <w:jc w:val="both"/>
         <w:rPr>
-          <w:lang w:val="es-ES_tradnl"/>
+          <w:lang w:val="es-ES"/>
         </w:rPr>
       </w:pPr>
       <w:r>
-        <w:t>Explicación breve del proceso</w:t>
+        <w:t>Este modelo conceptual se creó analizando cuidadosamente los datos disponibles, identificando las entidades principales como "Películas", "Géneros", "Palabras Clave", "Actores" y "Staff", que representan los conceptos clave del sistema. Cada una de estas entidades contiene información específica, como el título de la película, su popularidad, o los nombres de actores y miembros del equipo técnico. Para representar las conexiones entre estas entidades, se identificaron relaciones importantes, como "una película tiene varios géneros" o "una película puede ser actuada por muchos actores". Además, se procesaron datos más complejos, como las listas de géneros o palabras clave, separándolos en tablas propias para organizar mejor la información. Esto asegura que los datos estén bien estructurados, sin duplicaciones y listos para ser utilizados.</w:t>
       </w:r>
-      <w:r>
-        <w:t xml:space="preserve"> </w:t>
-      </w:r>
-      <w:r>
-        <w:t>(</w:t>
-      </w:r>
+    </w:p>
+    <w:p>
+      <w:pPr>
+        <w:spacing w:before="240"/>
+        <w:jc w:val="both"/>
+        <w:rPr>
+          <w:lang w:val="es-ES"/>
+        </w:rPr>
+      </w:pPr>
       <w:r>
         <w:rPr>
-          <w:color w:val="FF0000"/>
+          <w:noProof/>
         </w:rPr>
-        <w:t>incluye citas bibliográficas en caso de requerirse</w:t>
-      </w:r>
-      <w:r>
-        <w:rPr>
-          <w:color w:val="FF0000"/>
-        </w:rPr>
-        <w:t xml:space="preserve">. Formato </w:t>
-      </w:r>
-      <w:r>
-        <w:rPr>
-          <w:color w:val="FF0000"/>
-        </w:rPr>
-        <w:t>APA 7ma edición</w:t>
-      </w:r>
-      <w:r>
-        <w:t>)</w:t>
-      </w:r>
-      <w:r>
-        <w:t xml:space="preserve"> y</w:t>
-      </w:r>
-      <w:r>
-        <w:t xml:space="preserve"> </w:t>
-      </w:r>
-      <w:r>
-        <w:t>figura</w:t>
-      </w:r>
-      <w:r>
-        <w:t xml:space="preserve"> del</w:t>
-      </w:r>
-      <w:r>
-        <w:t xml:space="preserve"> </w:t>
-      </w:r>
-      <w:r>
-        <w:t>modelo conceptual</w:t>
-      </w:r>
-      <w:r>
-        <w:t>.</w:t>
+        <w:drawing>
+          <wp:inline distT="0" distB="0" distL="0" distR="0" wp14:anchorId="5D4EC039" wp14:editId="671D1ADC">
+            <wp:extent cx="5382895" cy="2750820"/>
+            <wp:effectExtent l="0" t="0" r="0" b="0"/>
+            <wp:docPr id="1073133740" name="Imagen 1"/>
+            <wp:cNvGraphicFramePr>
+              <a:graphicFrameLocks xmlns:a="http://schemas.openxmlformats.org/drawingml/2006/main" noChangeAspect="1"/>
+            </wp:cNvGraphicFramePr>
+            <a:graphic xmlns:a="http://schemas.openxmlformats.org/drawingml/2006/main">
+              <a:graphicData uri="http://schemas.openxmlformats.org/drawingml/2006/picture">
+                <pic:pic xmlns:pic="http://schemas.openxmlformats.org/drawingml/2006/picture">
+                  <pic:nvPicPr>
+                    <pic:cNvPr id="0" name="Picture 1"/>
+                    <pic:cNvPicPr>
+                      <a:picLocks noChangeAspect="1" noChangeArrowheads="1"/>
+                    </pic:cNvPicPr>
+                  </pic:nvPicPr>
+                  <pic:blipFill>
+                    <a:blip r:embed="rId9">
+                      <a:extLst>
+                        <a:ext uri="{28A0092B-C50C-407E-A947-70E740481C1C}">
+                          <a14:useLocalDpi xmlns:a14="http://schemas.microsoft.com/office/drawing/2010/main" val="0"/>
+                        </a:ext>
+                      </a:extLst>
+                    </a:blip>
+                    <a:srcRect/>
+                    <a:stretch>
+                      <a:fillRect/>
+                    </a:stretch>
+                  </pic:blipFill>
+                  <pic:spPr bwMode="auto">
+                    <a:xfrm>
+                      <a:off x="0" y="0"/>
+                      <a:ext cx="5382895" cy="2750820"/>
+                    </a:xfrm>
+                    <a:prstGeom prst="rect">
+                      <a:avLst/>
+                    </a:prstGeom>
+                    <a:noFill/>
+                    <a:ln>
+                      <a:noFill/>
+                    </a:ln>
+                  </pic:spPr>
+                </pic:pic>
+              </a:graphicData>
+            </a:graphic>
+          </wp:inline>
+        </w:drawing>
       </w:r>
     </w:p>
     <w:p>
@@ -3457,637 +5961,1412 @@
         </w:rPr>
       </w:pPr>
     </w:p>
+    <w:p>
+      <w:pPr>
+        <w:pStyle w:val="NormalInd"/>
+        <w:keepLines/>
+        <w:ind w:left="0"/>
+        <w:rPr>
+          <w:highlight w:val="yellow"/>
+          <w:lang w:val="es-ES"/>
+        </w:rPr>
+      </w:pPr>
+    </w:p>
+    <w:p>
+      <w:pPr>
+        <w:pStyle w:val="NormalInd"/>
+        <w:keepLines/>
+        <w:ind w:left="0"/>
+        <w:rPr>
+          <w:highlight w:val="yellow"/>
+          <w:lang w:val="es-ES"/>
+        </w:rPr>
+      </w:pPr>
+    </w:p>
     <w:tbl>
       <w:tblPr>
         <w:tblStyle w:val="Tablaconcuadrcula"/>
-        <w:tblW w:w="7655" w:type="dxa"/>
-        <w:tblInd w:w="595" w:type="dxa"/>
-        <w:tblLayout w:type="fixed"/>
-        <w:tblLook w:val="06A0" w:firstRow="1" w:lastRow="0" w:firstColumn="1" w:lastColumn="0" w:noHBand="1" w:noVBand="1"/>
+        <w:tblW w:w="0" w:type="auto"/>
+        <w:tblLook w:val="04A0" w:firstRow="1" w:lastRow="0" w:firstColumn="1" w:lastColumn="0" w:noHBand="0" w:noVBand="1"/>
       </w:tblPr>
       <w:tblGrid>
-        <w:gridCol w:w="2410"/>
-        <w:gridCol w:w="5245"/>
+        <w:gridCol w:w="4233"/>
+        <w:gridCol w:w="4234"/>
       </w:tblGrid>
       <w:tr>
         <w:trPr>
-          <w:trHeight w:val="300"/>
+          <w:trHeight w:val="340"/>
         </w:trPr>
         <w:tc>
           <w:tcPr>
-            <w:tcW w:w="2410" w:type="dxa"/>
-          </w:tcPr>
-          <w:p>
-            <w:pPr>
-              <w:pStyle w:val="NormalInd"/>
-              <w:ind w:left="0"/>
-              <w:rPr>
-                <w:lang w:val="es-ES_tradnl"/>
-              </w:rPr>
-            </w:pPr>
-            <w:r>
-              <w:rPr>
-                <w:lang w:val="uz-Cyrl-UZ"/>
-              </w:rPr>
-              <w:t>Entidades</w:t>
-            </w:r>
-          </w:p>
-        </w:tc>
-        <w:tc>
-          <w:tcPr>
-            <w:tcW w:w="5245" w:type="dxa"/>
-          </w:tcPr>
-          <w:p>
-            <w:pPr>
-              <w:pStyle w:val="NormalInd"/>
-              <w:ind w:left="0"/>
-              <w:rPr>
-                <w:lang w:val="es-ES_tradnl"/>
-              </w:rPr>
-            </w:pPr>
-            <w:r>
-              <w:rPr>
-                <w:lang w:val="es-ES_tradnl"/>
-              </w:rPr>
-              <w:t>número</w:t>
+            <w:tcW w:w="8467" w:type="dxa"/>
+            <w:gridSpan w:val="2"/>
+            <w:vAlign w:val="center"/>
+          </w:tcPr>
+          <w:p>
+            <w:pPr>
+              <w:jc w:val="center"/>
+              <w:rPr>
+                <w:b/>
+                <w:bCs/>
+                <w:highlight w:val="yellow"/>
+              </w:rPr>
+            </w:pPr>
+            <w:r>
+              <w:rPr>
+                <w:b/>
+                <w:bCs/>
+              </w:rPr>
+              <w:t>Cantidad</w:t>
             </w:r>
           </w:p>
         </w:tc>
       </w:tr>
       <w:tr>
         <w:trPr>
-          <w:trHeight w:val="300"/>
+          <w:trHeight w:val="340"/>
         </w:trPr>
         <w:tc>
           <w:tcPr>
-            <w:tcW w:w="2410" w:type="dxa"/>
-          </w:tcPr>
-          <w:p>
-            <w:pPr>
-              <w:pStyle w:val="NormalInd"/>
-              <w:ind w:left="0"/>
-              <w:rPr>
-                <w:lang w:val="uz-Cyrl-UZ"/>
-              </w:rPr>
-            </w:pPr>
-            <w:r>
-              <w:rPr>
-                <w:lang w:val="uz-Cyrl-UZ"/>
-              </w:rPr>
-              <w:t xml:space="preserve">Relaciones </w:t>
-            </w:r>
-          </w:p>
-        </w:tc>
-        <w:tc>
-          <w:tcPr>
-            <w:tcW w:w="5245" w:type="dxa"/>
-          </w:tcPr>
-          <w:p>
-            <w:pPr>
-              <w:pStyle w:val="NormalInd"/>
-              <w:ind w:left="0"/>
-              <w:rPr>
-                <w:lang w:val="es-ES_tradnl"/>
-              </w:rPr>
-            </w:pPr>
-            <w:r>
-              <w:rPr>
-                <w:lang w:val="es-ES_tradnl"/>
-              </w:rPr>
-              <w:t>número</w:t>
+            <w:tcW w:w="4233" w:type="dxa"/>
+            <w:vAlign w:val="center"/>
+          </w:tcPr>
+          <w:p>
+            <w:r>
+              <w:t>Entidades</w:t>
+            </w:r>
+          </w:p>
+        </w:tc>
+        <w:tc>
+          <w:tcPr>
+            <w:tcW w:w="4234" w:type="dxa"/>
+            <w:vAlign w:val="center"/>
+          </w:tcPr>
+          <w:p>
+            <w:r>
+              <w:t>11</w:t>
             </w:r>
           </w:p>
         </w:tc>
       </w:tr>
       <w:tr>
         <w:trPr>
-          <w:trHeight w:val="300"/>
+          <w:trHeight w:val="340"/>
         </w:trPr>
         <w:tc>
           <w:tcPr>
-            <w:tcW w:w="7655" w:type="dxa"/>
+            <w:tcW w:w="4233" w:type="dxa"/>
+            <w:vAlign w:val="center"/>
+          </w:tcPr>
+          <w:p>
+            <w:r>
+              <w:t>Relaciones</w:t>
+            </w:r>
+          </w:p>
+        </w:tc>
+        <w:tc>
+          <w:tcPr>
+            <w:tcW w:w="4234" w:type="dxa"/>
+            <w:vAlign w:val="center"/>
+          </w:tcPr>
+          <w:p>
+            <w:r>
+              <w:t>10</w:t>
+            </w:r>
+          </w:p>
+        </w:tc>
+      </w:tr>
+    </w:tbl>
+    <w:p>
+      <w:pPr>
+        <w:pStyle w:val="NormalInd"/>
+        <w:keepLines/>
+        <w:ind w:left="0"/>
+        <w:rPr>
+          <w:highlight w:val="yellow"/>
+          <w:lang w:val="es-ES"/>
+        </w:rPr>
+      </w:pPr>
+    </w:p>
+    <w:tbl>
+      <w:tblPr>
+        <w:tblW w:w="5000" w:type="pct"/>
+        <w:tblBorders>
+          <w:top w:val="single" w:sz="4" w:space="0" w:color="auto"/>
+          <w:left w:val="single" w:sz="4" w:space="0" w:color="auto"/>
+          <w:bottom w:val="single" w:sz="4" w:space="0" w:color="auto"/>
+          <w:right w:val="single" w:sz="4" w:space="0" w:color="auto"/>
+          <w:insideH w:val="single" w:sz="4" w:space="0" w:color="auto"/>
+          <w:insideV w:val="single" w:sz="4" w:space="0" w:color="auto"/>
+        </w:tblBorders>
+        <w:tblCellMar>
+          <w:left w:w="70" w:type="dxa"/>
+          <w:right w:w="70" w:type="dxa"/>
+        </w:tblCellMar>
+        <w:tblLook w:val="04A0" w:firstRow="1" w:lastRow="0" w:firstColumn="1" w:lastColumn="0" w:noHBand="0" w:noVBand="1"/>
+      </w:tblPr>
+      <w:tblGrid>
+        <w:gridCol w:w="1325"/>
+        <w:gridCol w:w="7142"/>
+      </w:tblGrid>
+      <w:tr>
+        <w:trPr>
+          <w:trHeight w:val="283"/>
+        </w:trPr>
+        <w:tc>
+          <w:tcPr>
+            <w:tcW w:w="5000" w:type="pct"/>
             <w:gridSpan w:val="2"/>
-          </w:tcPr>
-          <w:p>
-            <w:pPr>
-              <w:pStyle w:val="NormalInd"/>
-              <w:ind w:left="0"/>
+            <w:shd w:val="clear" w:color="auto" w:fill="auto"/>
+            <w:noWrap/>
+            <w:vAlign w:val="center"/>
+          </w:tcPr>
+          <w:p>
+            <w:pPr>
+              <w:jc w:val="center"/>
               <w:rPr>
                 <w:b/>
                 <w:bCs/>
-                <w:lang w:val="uz-Cyrl-UZ"/>
+                <w:lang w:val="es-EC" w:eastAsia="es-MX"/>
               </w:rPr>
             </w:pPr>
             <w:r>
               <w:rPr>
                 <w:b/>
                 <w:bCs/>
-                <w:lang w:val="uz-Cyrl-UZ"/>
-              </w:rPr>
-              <w:t xml:space="preserve">Atributos </w:t>
-            </w:r>
-            <w:r>
-              <w:rPr>
-                <w:b/>
-                <w:bCs/>
-                <w:lang w:val="es-ES_tradnl"/>
-              </w:rPr>
-              <w:t xml:space="preserve">de </w:t>
-            </w:r>
-            <w:r>
-              <w:rPr>
-                <w:b/>
-                <w:bCs/>
-                <w:lang w:val="uz-Cyrl-UZ"/>
-              </w:rPr>
-              <w:t>entidades</w:t>
+                <w:lang w:val="es-EC" w:eastAsia="es-MX"/>
+              </w:rPr>
+              <w:t>Atributos de entidades</w:t>
             </w:r>
           </w:p>
         </w:tc>
       </w:tr>
       <w:tr>
         <w:trPr>
-          <w:trHeight w:val="300"/>
+          <w:trHeight w:val="283"/>
         </w:trPr>
         <w:tc>
           <w:tcPr>
-            <w:tcW w:w="2410" w:type="dxa"/>
-          </w:tcPr>
-          <w:p>
-            <w:pPr>
-              <w:pStyle w:val="NormalInd"/>
-              <w:ind w:left="0"/>
-              <w:rPr>
-                <w:lang w:val="es-ES_tradnl"/>
-              </w:rPr>
-            </w:pPr>
-            <w:r>
-              <w:rPr>
-                <w:lang w:val="es-ES_tradnl"/>
-              </w:rPr>
-              <w:t>Entidad1</w:t>
-            </w:r>
-          </w:p>
-        </w:tc>
-        <w:tc>
-          <w:tcPr>
-            <w:tcW w:w="5245" w:type="dxa"/>
-          </w:tcPr>
-          <w:p>
-            <w:pPr>
-              <w:pStyle w:val="NormalInd"/>
-              <w:ind w:left="0"/>
-              <w:rPr>
-                <w:lang w:val="es-ES_tradnl"/>
-              </w:rPr>
-            </w:pPr>
-            <w:r>
-              <w:rPr>
-                <w:lang w:val="es-ES_tradnl"/>
-              </w:rPr>
-              <w:t xml:space="preserve">Attr1, att2, </w:t>
-            </w:r>
-            <w:r>
-              <w:rPr>
-                <w:lang w:val="es-ES_tradnl"/>
-              </w:rPr>
-              <w:t>…</w:t>
+            <w:tcW w:w="966" w:type="pct"/>
+            <w:shd w:val="clear" w:color="auto" w:fill="auto"/>
+            <w:noWrap/>
+            <w:vAlign w:val="center"/>
+            <w:hideMark/>
+          </w:tcPr>
+          <w:p>
+            <w:pPr>
+              <w:jc w:val="center"/>
+              <w:rPr>
+                <w:b/>
+                <w:bCs/>
+                <w:lang w:val="es-EC" w:eastAsia="es-MX"/>
+              </w:rPr>
+            </w:pPr>
+            <w:r>
+              <w:rPr>
+                <w:b/>
+                <w:bCs/>
+                <w:lang w:val="es-EC" w:eastAsia="es-MX"/>
+              </w:rPr>
+              <w:t>Entidad</w:t>
+            </w:r>
+          </w:p>
+        </w:tc>
+        <w:tc>
+          <w:tcPr>
+            <w:tcW w:w="3948" w:type="pct"/>
+            <w:shd w:val="clear" w:color="auto" w:fill="auto"/>
+            <w:noWrap/>
+            <w:vAlign w:val="center"/>
+            <w:hideMark/>
+          </w:tcPr>
+          <w:p>
+            <w:pPr>
+              <w:jc w:val="center"/>
+              <w:rPr>
+                <w:b/>
+                <w:bCs/>
+                <w:lang w:val="es-EC" w:eastAsia="es-MX"/>
+              </w:rPr>
+            </w:pPr>
+            <w:r>
+              <w:rPr>
+                <w:b/>
+                <w:bCs/>
+                <w:lang w:val="es-EC" w:eastAsia="es-MX"/>
+              </w:rPr>
+              <w:t>Atributos</w:t>
             </w:r>
           </w:p>
         </w:tc>
       </w:tr>
       <w:tr>
         <w:trPr>
-          <w:trHeight w:val="300"/>
+          <w:trHeight w:val="283"/>
         </w:trPr>
         <w:tc>
           <w:tcPr>
-            <w:tcW w:w="2410" w:type="dxa"/>
-          </w:tcPr>
-          <w:p>
-            <w:pPr>
-              <w:pStyle w:val="NormalInd"/>
-              <w:ind w:left="0"/>
-              <w:rPr>
-                <w:lang w:val="es-ES_tradnl"/>
-              </w:rPr>
-            </w:pPr>
-            <w:r>
-              <w:rPr>
-                <w:lang w:val="es-ES_tradnl"/>
-              </w:rPr>
-              <w:t>Entidad2</w:t>
-            </w:r>
-          </w:p>
-        </w:tc>
-        <w:tc>
-          <w:tcPr>
-            <w:tcW w:w="5245" w:type="dxa"/>
-          </w:tcPr>
-          <w:p>
-            <w:pPr>
-              <w:pStyle w:val="NormalInd"/>
-              <w:ind w:left="0"/>
-              <w:rPr>
-                <w:lang w:val="uz-Cyrl-UZ"/>
-              </w:rPr>
-            </w:pPr>
-            <w:r>
-              <w:rPr>
-                <w:lang w:val="es-ES_tradnl"/>
-              </w:rPr>
-              <w:t>Attr1, att2, …</w:t>
+            <w:tcW w:w="966" w:type="pct"/>
+            <w:shd w:val="clear" w:color="auto" w:fill="auto"/>
+            <w:noWrap/>
+            <w:vAlign w:val="bottom"/>
+            <w:hideMark/>
+          </w:tcPr>
+          <w:p>
+            <w:pPr>
+              <w:rPr>
+                <w:lang w:val="es-EC" w:eastAsia="es-MX"/>
+              </w:rPr>
+            </w:pPr>
+            <w:r>
+              <w:rPr>
+                <w:lang w:val="es-EC" w:eastAsia="es-MX"/>
+              </w:rPr>
+              <w:t>Película</w:t>
+            </w:r>
+          </w:p>
+        </w:tc>
+        <w:tc>
+          <w:tcPr>
+            <w:tcW w:w="3948" w:type="pct"/>
+            <w:shd w:val="clear" w:color="auto" w:fill="auto"/>
+            <w:noWrap/>
+            <w:vAlign w:val="bottom"/>
+            <w:hideMark/>
+          </w:tcPr>
+          <w:p>
+            <w:pPr>
+              <w:rPr>
+                <w:lang w:val="es-EC" w:eastAsia="es-MX"/>
+              </w:rPr>
+            </w:pPr>
+            <w:r>
+              <w:rPr>
+                <w:lang w:val="es-EC" w:eastAsia="es-MX"/>
+              </w:rPr>
+              <w:t>Id, Title, Descripción, Fecha_Lanzamiento, Popularity, Eslógan, Duración, Estado, Adult, Imdb_id, HomePage, Ganancia, trailer, Genre</w:t>
             </w:r>
           </w:p>
         </w:tc>
       </w:tr>
       <w:tr>
         <w:trPr>
-          <w:trHeight w:val="300"/>
+          <w:trHeight w:val="283"/>
         </w:trPr>
         <w:tc>
           <w:tcPr>
-            <w:tcW w:w="2410" w:type="dxa"/>
-          </w:tcPr>
-          <w:p>
-            <w:pPr>
-              <w:pStyle w:val="NormalInd"/>
-              <w:ind w:left="0"/>
-              <w:rPr>
-                <w:lang w:val="uz-Cyrl-UZ"/>
-              </w:rPr>
-            </w:pPr>
-          </w:p>
-        </w:tc>
-        <w:tc>
-          <w:tcPr>
-            <w:tcW w:w="5245" w:type="dxa"/>
-          </w:tcPr>
-          <w:p>
-            <w:pPr>
-              <w:pStyle w:val="NormalInd"/>
-              <w:ind w:left="0"/>
-              <w:rPr>
-                <w:lang w:val="es-ES_tradnl"/>
-              </w:rPr>
-            </w:pPr>
+            <w:tcW w:w="966" w:type="pct"/>
+            <w:shd w:val="clear" w:color="auto" w:fill="auto"/>
+            <w:noWrap/>
+            <w:vAlign w:val="bottom"/>
+            <w:hideMark/>
+          </w:tcPr>
+          <w:p>
+            <w:pPr>
+              <w:rPr>
+                <w:lang w:val="es-EC" w:eastAsia="es-MX"/>
+              </w:rPr>
+            </w:pPr>
+            <w:r>
+              <w:rPr>
+                <w:lang w:val="es-EC" w:eastAsia="es-MX"/>
+              </w:rPr>
+              <w:t>Collection</w:t>
+            </w:r>
+          </w:p>
+        </w:tc>
+        <w:tc>
+          <w:tcPr>
+            <w:tcW w:w="3948" w:type="pct"/>
+            <w:shd w:val="clear" w:color="auto" w:fill="auto"/>
+            <w:noWrap/>
+            <w:vAlign w:val="bottom"/>
+            <w:hideMark/>
+          </w:tcPr>
+          <w:p>
+            <w:pPr>
+              <w:rPr>
+                <w:lang w:val="es-EC" w:eastAsia="es-MX"/>
+              </w:rPr>
+            </w:pPr>
+            <w:r>
+              <w:rPr>
+                <w:lang w:val="es-EC" w:eastAsia="es-MX"/>
+              </w:rPr>
+              <w:t>Id, Nombre, back_Path, poster_Path</w:t>
+            </w:r>
           </w:p>
         </w:tc>
       </w:tr>
       <w:tr>
         <w:trPr>
-          <w:trHeight w:val="300"/>
+          <w:trHeight w:val="283"/>
         </w:trPr>
         <w:tc>
           <w:tcPr>
-            <w:tcW w:w="2410" w:type="dxa"/>
-          </w:tcPr>
-          <w:p>
-            <w:pPr>
-              <w:pStyle w:val="NormalInd"/>
-              <w:ind w:left="0"/>
-              <w:rPr>
-                <w:lang w:val="uz-Cyrl-UZ"/>
-              </w:rPr>
-            </w:pPr>
-          </w:p>
-        </w:tc>
-        <w:tc>
-          <w:tcPr>
-            <w:tcW w:w="5245" w:type="dxa"/>
-          </w:tcPr>
-          <w:p>
-            <w:pPr>
-              <w:pStyle w:val="NormalInd"/>
-              <w:ind w:left="0"/>
-              <w:rPr>
-                <w:lang w:val="es-ES_tradnl"/>
-              </w:rPr>
-            </w:pPr>
+            <w:tcW w:w="966" w:type="pct"/>
+            <w:shd w:val="clear" w:color="auto" w:fill="auto"/>
+            <w:noWrap/>
+            <w:vAlign w:val="bottom"/>
+            <w:hideMark/>
+          </w:tcPr>
+          <w:p>
+            <w:pPr>
+              <w:rPr>
+                <w:lang w:val="es-EC" w:eastAsia="es-MX"/>
+              </w:rPr>
+            </w:pPr>
+            <w:r>
+              <w:rPr>
+                <w:lang w:val="es-EC" w:eastAsia="es-MX"/>
+              </w:rPr>
+              <w:t>Palabras Clave</w:t>
+            </w:r>
+          </w:p>
+        </w:tc>
+        <w:tc>
+          <w:tcPr>
+            <w:tcW w:w="3948" w:type="pct"/>
+            <w:shd w:val="clear" w:color="auto" w:fill="auto"/>
+            <w:noWrap/>
+            <w:vAlign w:val="bottom"/>
+            <w:hideMark/>
+          </w:tcPr>
+          <w:p>
+            <w:pPr>
+              <w:rPr>
+                <w:lang w:val="es-EC" w:eastAsia="es-MX"/>
+              </w:rPr>
+            </w:pPr>
+            <w:r>
+              <w:rPr>
+                <w:lang w:val="es-EC" w:eastAsia="es-MX"/>
+              </w:rPr>
+              <w:t>Id, Name</w:t>
+            </w:r>
           </w:p>
         </w:tc>
       </w:tr>
       <w:tr>
         <w:trPr>
-          <w:trHeight w:val="300"/>
+          <w:trHeight w:val="283"/>
         </w:trPr>
         <w:tc>
           <w:tcPr>
-            <w:tcW w:w="2410" w:type="dxa"/>
-          </w:tcPr>
-          <w:p>
-            <w:pPr>
-              <w:pStyle w:val="NormalInd"/>
-              <w:ind w:left="0"/>
-              <w:rPr>
-                <w:lang w:val="uz-Cyrl-UZ"/>
-              </w:rPr>
-            </w:pPr>
-          </w:p>
-        </w:tc>
-        <w:tc>
-          <w:tcPr>
-            <w:tcW w:w="5245" w:type="dxa"/>
-          </w:tcPr>
-          <w:p>
-            <w:pPr>
-              <w:pStyle w:val="NormalInd"/>
-              <w:ind w:left="0"/>
-              <w:rPr>
-                <w:lang w:val="es-ES_tradnl"/>
-              </w:rPr>
-            </w:pPr>
+            <w:tcW w:w="966" w:type="pct"/>
+            <w:shd w:val="clear" w:color="auto" w:fill="auto"/>
+            <w:noWrap/>
+            <w:vAlign w:val="bottom"/>
+            <w:hideMark/>
+          </w:tcPr>
+          <w:p>
+            <w:pPr>
+              <w:rPr>
+                <w:lang w:val="es-EC" w:eastAsia="es-MX"/>
+              </w:rPr>
+            </w:pPr>
+            <w:r>
+              <w:rPr>
+                <w:lang w:val="es-EC" w:eastAsia="es-MX"/>
+              </w:rPr>
+              <w:lastRenderedPageBreak/>
+              <w:t>Production Companies</w:t>
+            </w:r>
+          </w:p>
+        </w:tc>
+        <w:tc>
+          <w:tcPr>
+            <w:tcW w:w="3948" w:type="pct"/>
+            <w:shd w:val="clear" w:color="auto" w:fill="auto"/>
+            <w:noWrap/>
+            <w:vAlign w:val="bottom"/>
+            <w:hideMark/>
+          </w:tcPr>
+          <w:p>
+            <w:pPr>
+              <w:rPr>
+                <w:lang w:val="es-EC" w:eastAsia="es-MX"/>
+              </w:rPr>
+            </w:pPr>
+            <w:r>
+              <w:rPr>
+                <w:lang w:val="es-EC" w:eastAsia="es-MX"/>
+              </w:rPr>
+              <w:t>Id, Name</w:t>
+            </w:r>
           </w:p>
         </w:tc>
       </w:tr>
       <w:tr>
         <w:trPr>
-          <w:trHeight w:val="300"/>
+          <w:trHeight w:val="283"/>
         </w:trPr>
         <w:tc>
           <w:tcPr>
-            <w:tcW w:w="2410" w:type="dxa"/>
-          </w:tcPr>
-          <w:p>
-            <w:pPr>
-              <w:pStyle w:val="NormalInd"/>
-              <w:ind w:left="0"/>
-              <w:rPr>
-                <w:lang w:val="uz-Cyrl-UZ"/>
-              </w:rPr>
-            </w:pPr>
-          </w:p>
-        </w:tc>
-        <w:tc>
-          <w:tcPr>
-            <w:tcW w:w="5245" w:type="dxa"/>
-          </w:tcPr>
-          <w:p>
-            <w:pPr>
-              <w:pStyle w:val="NormalInd"/>
-              <w:ind w:left="0"/>
-              <w:rPr>
-                <w:lang w:val="es-ES_tradnl"/>
-              </w:rPr>
-            </w:pPr>
+            <w:tcW w:w="966" w:type="pct"/>
+            <w:shd w:val="clear" w:color="auto" w:fill="auto"/>
+            <w:noWrap/>
+            <w:vAlign w:val="bottom"/>
+            <w:hideMark/>
+          </w:tcPr>
+          <w:p>
+            <w:pPr>
+              <w:rPr>
+                <w:lang w:val="es-EC" w:eastAsia="es-MX"/>
+              </w:rPr>
+            </w:pPr>
+            <w:r>
+              <w:rPr>
+                <w:lang w:val="es-EC" w:eastAsia="es-MX"/>
+              </w:rPr>
+              <w:t>Production Countries</w:t>
+            </w:r>
+          </w:p>
+        </w:tc>
+        <w:tc>
+          <w:tcPr>
+            <w:tcW w:w="3948" w:type="pct"/>
+            <w:shd w:val="clear" w:color="auto" w:fill="auto"/>
+            <w:noWrap/>
+            <w:vAlign w:val="bottom"/>
+            <w:hideMark/>
+          </w:tcPr>
+          <w:p>
+            <w:pPr>
+              <w:rPr>
+                <w:lang w:val="es-EC" w:eastAsia="es-MX"/>
+              </w:rPr>
+            </w:pPr>
+            <w:r>
+              <w:rPr>
+                <w:lang w:val="es-EC" w:eastAsia="es-MX"/>
+              </w:rPr>
+              <w:t>Id_ISO, Name</w:t>
+            </w:r>
           </w:p>
         </w:tc>
       </w:tr>
       <w:tr>
         <w:trPr>
-          <w:trHeight w:val="300"/>
+          <w:trHeight w:val="283"/>
         </w:trPr>
         <w:tc>
           <w:tcPr>
-            <w:tcW w:w="2410" w:type="dxa"/>
-          </w:tcPr>
-          <w:p>
-            <w:pPr>
-              <w:pStyle w:val="NormalInd"/>
-              <w:ind w:left="0"/>
-              <w:rPr>
-                <w:lang w:val="uz-Cyrl-UZ"/>
-              </w:rPr>
-            </w:pPr>
-          </w:p>
-        </w:tc>
-        <w:tc>
-          <w:tcPr>
-            <w:tcW w:w="5245" w:type="dxa"/>
-          </w:tcPr>
-          <w:p>
-            <w:pPr>
-              <w:pStyle w:val="NormalInd"/>
-              <w:ind w:left="0"/>
-              <w:rPr>
-                <w:lang w:val="es-ES_tradnl"/>
-              </w:rPr>
-            </w:pPr>
+            <w:tcW w:w="966" w:type="pct"/>
+            <w:shd w:val="clear" w:color="auto" w:fill="auto"/>
+            <w:noWrap/>
+            <w:vAlign w:val="bottom"/>
+            <w:hideMark/>
+          </w:tcPr>
+          <w:p>
+            <w:pPr>
+              <w:rPr>
+                <w:lang w:val="es-EC" w:eastAsia="es-MX"/>
+              </w:rPr>
+            </w:pPr>
+            <w:r>
+              <w:rPr>
+                <w:lang w:val="es-EC" w:eastAsia="es-MX"/>
+              </w:rPr>
+              <w:t>Language</w:t>
+            </w:r>
+          </w:p>
+        </w:tc>
+        <w:tc>
+          <w:tcPr>
+            <w:tcW w:w="3948" w:type="pct"/>
+            <w:shd w:val="clear" w:color="auto" w:fill="auto"/>
+            <w:noWrap/>
+            <w:vAlign w:val="bottom"/>
+            <w:hideMark/>
+          </w:tcPr>
+          <w:p>
+            <w:pPr>
+              <w:rPr>
+                <w:lang w:val="es-EC" w:eastAsia="es-MX"/>
+              </w:rPr>
+            </w:pPr>
+            <w:r>
+              <w:rPr>
+                <w:lang w:val="es-EC" w:eastAsia="es-MX"/>
+              </w:rPr>
+              <w:t>Id_ISO, Name</w:t>
+            </w:r>
           </w:p>
         </w:tc>
       </w:tr>
       <w:tr>
         <w:trPr>
-          <w:trHeight w:val="300"/>
+          <w:trHeight w:val="283"/>
         </w:trPr>
         <w:tc>
           <w:tcPr>
-            <w:tcW w:w="2410" w:type="dxa"/>
-          </w:tcPr>
-          <w:p>
-            <w:pPr>
-              <w:pStyle w:val="NormalInd"/>
-              <w:ind w:left="0"/>
-              <w:rPr>
-                <w:lang w:val="uz-Cyrl-UZ"/>
-              </w:rPr>
-            </w:pPr>
-          </w:p>
-        </w:tc>
-        <w:tc>
-          <w:tcPr>
-            <w:tcW w:w="5245" w:type="dxa"/>
-          </w:tcPr>
-          <w:p>
-            <w:pPr>
-              <w:pStyle w:val="NormalInd"/>
-              <w:ind w:left="0"/>
-              <w:rPr>
-                <w:lang w:val="es-ES_tradnl"/>
-              </w:rPr>
-            </w:pPr>
+            <w:tcW w:w="966" w:type="pct"/>
+            <w:shd w:val="clear" w:color="auto" w:fill="auto"/>
+            <w:noWrap/>
+            <w:vAlign w:val="bottom"/>
+            <w:hideMark/>
+          </w:tcPr>
+          <w:p>
+            <w:pPr>
+              <w:rPr>
+                <w:lang w:val="es-EC" w:eastAsia="es-MX"/>
+              </w:rPr>
+            </w:pPr>
+            <w:r>
+              <w:rPr>
+                <w:lang w:val="es-EC" w:eastAsia="es-MX"/>
+              </w:rPr>
+              <w:t>Actores</w:t>
+            </w:r>
+          </w:p>
+        </w:tc>
+        <w:tc>
+          <w:tcPr>
+            <w:tcW w:w="3948" w:type="pct"/>
+            <w:shd w:val="clear" w:color="auto" w:fill="auto"/>
+            <w:noWrap/>
+            <w:vAlign w:val="bottom"/>
+            <w:hideMark/>
+          </w:tcPr>
+          <w:p>
+            <w:pPr>
+              <w:rPr>
+                <w:lang w:val="es-EC" w:eastAsia="es-MX"/>
+              </w:rPr>
+            </w:pPr>
+            <w:r>
+              <w:rPr>
+                <w:lang w:val="es-EC" w:eastAsia="es-MX"/>
+              </w:rPr>
+              <w:t>Id_Actor, Name_Actor, Profile_Path</w:t>
+            </w:r>
           </w:p>
         </w:tc>
       </w:tr>
       <w:tr>
         <w:trPr>
-          <w:trHeight w:val="300"/>
+          <w:trHeight w:val="283"/>
         </w:trPr>
         <w:tc>
           <w:tcPr>
-            <w:tcW w:w="2410" w:type="dxa"/>
-          </w:tcPr>
-          <w:p>
-            <w:pPr>
-              <w:pStyle w:val="NormalInd"/>
-              <w:ind w:left="0"/>
-              <w:rPr>
-                <w:lang w:val="uz-Cyrl-UZ"/>
-              </w:rPr>
-            </w:pPr>
-          </w:p>
-        </w:tc>
-        <w:tc>
-          <w:tcPr>
-            <w:tcW w:w="5245" w:type="dxa"/>
-          </w:tcPr>
-          <w:p>
-            <w:pPr>
-              <w:pStyle w:val="NormalInd"/>
-              <w:ind w:left="0"/>
-              <w:rPr>
-                <w:lang w:val="es-ES_tradnl"/>
-              </w:rPr>
-            </w:pPr>
+            <w:tcW w:w="966" w:type="pct"/>
+            <w:shd w:val="clear" w:color="auto" w:fill="auto"/>
+            <w:noWrap/>
+            <w:vAlign w:val="bottom"/>
+            <w:hideMark/>
+          </w:tcPr>
+          <w:p>
+            <w:pPr>
+              <w:rPr>
+                <w:lang w:val="es-EC" w:eastAsia="es-MX"/>
+              </w:rPr>
+            </w:pPr>
+            <w:r>
+              <w:rPr>
+                <w:lang w:val="es-EC" w:eastAsia="es-MX"/>
+              </w:rPr>
+              <w:t>Staff</w:t>
+            </w:r>
+          </w:p>
+        </w:tc>
+        <w:tc>
+          <w:tcPr>
+            <w:tcW w:w="3948" w:type="pct"/>
+            <w:shd w:val="clear" w:color="auto" w:fill="auto"/>
+            <w:noWrap/>
+            <w:vAlign w:val="bottom"/>
+            <w:hideMark/>
+          </w:tcPr>
+          <w:p>
+            <w:pPr>
+              <w:rPr>
+                <w:lang w:val="es-EC" w:eastAsia="es-MX"/>
+              </w:rPr>
+            </w:pPr>
+            <w:r>
+              <w:rPr>
+                <w:lang w:val="es-EC" w:eastAsia="es-MX"/>
+              </w:rPr>
+              <w:t>ID, Name, Profile_Path</w:t>
+            </w:r>
           </w:p>
         </w:tc>
       </w:tr>
       <w:tr>
         <w:trPr>
-          <w:trHeight w:val="300"/>
+          <w:trHeight w:val="283"/>
         </w:trPr>
         <w:tc>
           <w:tcPr>
-            <w:tcW w:w="2410" w:type="dxa"/>
-          </w:tcPr>
-          <w:p>
-            <w:pPr>
-              <w:pStyle w:val="NormalInd"/>
-              <w:ind w:left="0"/>
-              <w:rPr>
-                <w:lang w:val="uz-Cyrl-UZ"/>
-              </w:rPr>
-            </w:pPr>
-          </w:p>
-        </w:tc>
-        <w:tc>
-          <w:tcPr>
-            <w:tcW w:w="5245" w:type="dxa"/>
-          </w:tcPr>
-          <w:p>
-            <w:pPr>
-              <w:pStyle w:val="NormalInd"/>
-              <w:ind w:left="0"/>
-              <w:rPr>
-                <w:lang w:val="es-ES_tradnl"/>
-              </w:rPr>
-            </w:pPr>
+            <w:tcW w:w="966" w:type="pct"/>
+            <w:shd w:val="clear" w:color="auto" w:fill="auto"/>
+            <w:noWrap/>
+            <w:vAlign w:val="bottom"/>
+            <w:hideMark/>
+          </w:tcPr>
+          <w:p>
+            <w:pPr>
+              <w:rPr>
+                <w:lang w:val="es-EC" w:eastAsia="es-MX"/>
+              </w:rPr>
+            </w:pPr>
+            <w:r>
+              <w:rPr>
+                <w:lang w:val="es-EC" w:eastAsia="es-MX"/>
+              </w:rPr>
+              <w:t>Usuarios</w:t>
+            </w:r>
+          </w:p>
+        </w:tc>
+        <w:tc>
+          <w:tcPr>
+            <w:tcW w:w="3948" w:type="pct"/>
+            <w:shd w:val="clear" w:color="auto" w:fill="auto"/>
+            <w:noWrap/>
+            <w:vAlign w:val="bottom"/>
+            <w:hideMark/>
+          </w:tcPr>
+          <w:p>
+            <w:pPr>
+              <w:rPr>
+                <w:lang w:val="es-EC" w:eastAsia="es-MX"/>
+              </w:rPr>
+            </w:pPr>
+            <w:r>
+              <w:rPr>
+                <w:lang w:val="es-EC" w:eastAsia="es-MX"/>
+              </w:rPr>
+              <w:t>User_Id</w:t>
+            </w:r>
           </w:p>
         </w:tc>
       </w:tr>
       <w:tr>
         <w:trPr>
-          <w:trHeight w:val="300"/>
+          <w:trHeight w:val="283"/>
         </w:trPr>
         <w:tc>
           <w:tcPr>
-            <w:tcW w:w="7655" w:type="dxa"/>
-            <w:gridSpan w:val="2"/>
-          </w:tcPr>
-          <w:p>
-            <w:pPr>
-              <w:pStyle w:val="NormalInd"/>
-              <w:ind w:left="0"/>
-              <w:rPr>
-                <w:b/>
-                <w:bCs/>
-                <w:lang w:val="es-ES_tradnl"/>
-              </w:rPr>
-            </w:pPr>
-            <w:r>
-              <w:rPr>
-                <w:b/>
-                <w:bCs/>
-                <w:lang w:val="uz-Cyrl-UZ"/>
-              </w:rPr>
-              <w:t xml:space="preserve">Atributos </w:t>
-            </w:r>
-            <w:r>
-              <w:rPr>
-                <w:b/>
-                <w:bCs/>
-                <w:lang w:val="es-ES_tradnl"/>
-              </w:rPr>
-              <w:t>de relación</w:t>
+            <w:tcW w:w="966" w:type="pct"/>
+            <w:shd w:val="clear" w:color="auto" w:fill="auto"/>
+            <w:noWrap/>
+            <w:vAlign w:val="bottom"/>
+            <w:hideMark/>
+          </w:tcPr>
+          <w:p>
+            <w:pPr>
+              <w:rPr>
+                <w:lang w:val="es-EC" w:eastAsia="es-MX"/>
+              </w:rPr>
+            </w:pPr>
+            <w:r>
+              <w:rPr>
+                <w:lang w:val="es-EC" w:eastAsia="es-MX"/>
+              </w:rPr>
+              <w:t>Department</w:t>
+            </w:r>
+          </w:p>
+        </w:tc>
+        <w:tc>
+          <w:tcPr>
+            <w:tcW w:w="3948" w:type="pct"/>
+            <w:shd w:val="clear" w:color="auto" w:fill="auto"/>
+            <w:noWrap/>
+            <w:vAlign w:val="bottom"/>
+            <w:hideMark/>
+          </w:tcPr>
+          <w:p>
+            <w:pPr>
+              <w:rPr>
+                <w:lang w:val="es-EC" w:eastAsia="es-MX"/>
+              </w:rPr>
+            </w:pPr>
+            <w:r>
+              <w:rPr>
+                <w:lang w:val="es-EC" w:eastAsia="es-MX"/>
+              </w:rPr>
+              <w:t>id, nombre</w:t>
             </w:r>
           </w:p>
         </w:tc>
       </w:tr>
       <w:tr>
         <w:trPr>
-          <w:trHeight w:val="300"/>
+          <w:trHeight w:val="283"/>
         </w:trPr>
         <w:tc>
           <w:tcPr>
-            <w:tcW w:w="2410" w:type="dxa"/>
-          </w:tcPr>
-          <w:p>
-            <w:pPr>
-              <w:pStyle w:val="NormalInd"/>
-              <w:ind w:left="0"/>
-              <w:rPr>
-                <w:lang w:val="es-ES_tradnl"/>
-              </w:rPr>
-            </w:pPr>
-            <w:r>
-              <w:rPr>
-                <w:lang w:val="es-ES_tradnl"/>
-              </w:rPr>
-              <w:t>Relación1</w:t>
-            </w:r>
-          </w:p>
-        </w:tc>
-        <w:tc>
-          <w:tcPr>
-            <w:tcW w:w="5245" w:type="dxa"/>
-          </w:tcPr>
-          <w:p>
-            <w:pPr>
-              <w:pStyle w:val="NormalInd"/>
-              <w:ind w:left="0"/>
-              <w:rPr>
-                <w:lang w:val="uz-Cyrl-UZ"/>
-              </w:rPr>
-            </w:pPr>
-            <w:r>
-              <w:rPr>
-                <w:lang w:val="es-ES_tradnl"/>
-              </w:rPr>
-              <w:t>Attr1, att2,</w:t>
-            </w:r>
-            <w:r>
-              <w:rPr>
-                <w:lang w:val="es-ES_tradnl"/>
-              </w:rPr>
-              <w:t xml:space="preserve"> …</w:t>
+            <w:tcW w:w="966" w:type="pct"/>
+            <w:shd w:val="clear" w:color="auto" w:fill="auto"/>
+            <w:noWrap/>
+            <w:vAlign w:val="bottom"/>
+            <w:hideMark/>
+          </w:tcPr>
+          <w:p>
+            <w:pPr>
+              <w:rPr>
+                <w:lang w:val="es-EC" w:eastAsia="es-MX"/>
+              </w:rPr>
+            </w:pPr>
+            <w:r>
+              <w:rPr>
+                <w:lang w:val="es-EC" w:eastAsia="es-MX"/>
+              </w:rPr>
+              <w:t>Job</w:t>
+            </w:r>
+          </w:p>
+        </w:tc>
+        <w:tc>
+          <w:tcPr>
+            <w:tcW w:w="3948" w:type="pct"/>
+            <w:shd w:val="clear" w:color="auto" w:fill="auto"/>
+            <w:noWrap/>
+            <w:vAlign w:val="bottom"/>
+            <w:hideMark/>
+          </w:tcPr>
+          <w:p>
+            <w:pPr>
+              <w:rPr>
+                <w:lang w:val="es-EC" w:eastAsia="es-MX"/>
+              </w:rPr>
+            </w:pPr>
+            <w:r>
+              <w:rPr>
+                <w:lang w:val="es-EC" w:eastAsia="es-MX"/>
+              </w:rPr>
+              <w:t>Id, name</w:t>
+            </w:r>
+          </w:p>
+        </w:tc>
+      </w:tr>
+    </w:tbl>
+    <w:p>
+      <w:pPr>
+        <w:pStyle w:val="NormalInd"/>
+        <w:keepLines/>
+        <w:ind w:left="0"/>
+        <w:rPr>
+          <w:highlight w:val="yellow"/>
+          <w:lang w:val="es-ES"/>
+        </w:rPr>
+      </w:pPr>
+    </w:p>
+    <w:p>
+      <w:pPr>
+        <w:pStyle w:val="NormalInd"/>
+        <w:keepLines/>
+        <w:ind w:left="0"/>
+        <w:rPr>
+          <w:highlight w:val="yellow"/>
+          <w:lang w:val="es-ES"/>
+        </w:rPr>
+      </w:pPr>
+    </w:p>
+    <w:tbl>
+      <w:tblPr>
+        <w:tblW w:w="5000" w:type="pct"/>
+        <w:tblBorders>
+          <w:top w:val="single" w:sz="4" w:space="0" w:color="auto"/>
+          <w:left w:val="single" w:sz="4" w:space="0" w:color="auto"/>
+          <w:bottom w:val="single" w:sz="4" w:space="0" w:color="auto"/>
+          <w:right w:val="single" w:sz="4" w:space="0" w:color="auto"/>
+          <w:insideH w:val="single" w:sz="4" w:space="0" w:color="auto"/>
+          <w:insideV w:val="single" w:sz="4" w:space="0" w:color="auto"/>
+        </w:tblBorders>
+        <w:tblCellMar>
+          <w:left w:w="70" w:type="dxa"/>
+          <w:right w:w="70" w:type="dxa"/>
+        </w:tblCellMar>
+        <w:tblLook w:val="04A0" w:firstRow="1" w:lastRow="0" w:firstColumn="1" w:lastColumn="0" w:noHBand="0" w:noVBand="1"/>
+      </w:tblPr>
+      <w:tblGrid>
+        <w:gridCol w:w="2933"/>
+        <w:gridCol w:w="5534"/>
+      </w:tblGrid>
+      <w:tr>
+        <w:trPr>
+          <w:trHeight w:val="320"/>
+        </w:trPr>
+        <w:tc>
+          <w:tcPr>
+            <w:tcW w:w="5000" w:type="pct"/>
+            <w:gridSpan w:val="2"/>
+            <w:shd w:val="clear" w:color="auto" w:fill="auto"/>
+            <w:noWrap/>
+            <w:vAlign w:val="center"/>
+          </w:tcPr>
+          <w:p>
+            <w:pPr>
+              <w:jc w:val="center"/>
+              <w:rPr>
+                <w:b/>
+                <w:bCs/>
+                <w:lang w:val="es-EC" w:eastAsia="es-MX"/>
+              </w:rPr>
+            </w:pPr>
+            <w:r>
+              <w:rPr>
+                <w:b/>
+                <w:bCs/>
+                <w:lang w:val="es-EC" w:eastAsia="es-MX"/>
+              </w:rPr>
+              <w:t>Atributos de relación</w:t>
             </w:r>
           </w:p>
         </w:tc>
       </w:tr>
       <w:tr>
         <w:trPr>
-          <w:trHeight w:val="300"/>
+          <w:trHeight w:val="320"/>
         </w:trPr>
         <w:tc>
           <w:tcPr>
-            <w:tcW w:w="2410" w:type="dxa"/>
-          </w:tcPr>
-          <w:p>
-            <w:pPr>
-              <w:pStyle w:val="NormalInd"/>
-              <w:ind w:left="0"/>
-              <w:rPr>
-                <w:lang w:val="es-ES_tradnl"/>
-              </w:rPr>
-            </w:pPr>
-          </w:p>
-        </w:tc>
-        <w:tc>
-          <w:tcPr>
-            <w:tcW w:w="5245" w:type="dxa"/>
-          </w:tcPr>
-          <w:p>
-            <w:pPr>
-              <w:pStyle w:val="NormalInd"/>
-              <w:ind w:left="0"/>
-              <w:rPr>
-                <w:lang w:val="es-ES_tradnl"/>
-              </w:rPr>
-            </w:pPr>
+            <w:tcW w:w="1732" w:type="pct"/>
+            <w:shd w:val="clear" w:color="auto" w:fill="auto"/>
+            <w:noWrap/>
+            <w:vAlign w:val="bottom"/>
+            <w:hideMark/>
+          </w:tcPr>
+          <w:p>
+            <w:pPr>
+              <w:rPr>
+                <w:lang w:val="es-EC" w:eastAsia="es-MX"/>
+              </w:rPr>
+            </w:pPr>
+            <w:r>
+              <w:rPr>
+                <w:lang w:val="es-EC" w:eastAsia="es-MX"/>
+              </w:rPr>
+              <w:t>Relación</w:t>
+            </w:r>
+          </w:p>
+        </w:tc>
+        <w:tc>
+          <w:tcPr>
+            <w:tcW w:w="3268" w:type="pct"/>
+            <w:shd w:val="clear" w:color="auto" w:fill="auto"/>
+            <w:noWrap/>
+            <w:vAlign w:val="bottom"/>
+            <w:hideMark/>
+          </w:tcPr>
+          <w:p>
+            <w:pPr>
+              <w:rPr>
+                <w:lang w:val="es-EC" w:eastAsia="es-MX"/>
+              </w:rPr>
+            </w:pPr>
+            <w:r>
+              <w:rPr>
+                <w:lang w:val="es-EC" w:eastAsia="es-MX"/>
+              </w:rPr>
+              <w:t>Atributos</w:t>
+            </w:r>
+          </w:p>
+        </w:tc>
+      </w:tr>
+      <w:tr>
+        <w:trPr>
+          <w:trHeight w:val="320"/>
+        </w:trPr>
+        <w:tc>
+          <w:tcPr>
+            <w:tcW w:w="1732" w:type="pct"/>
+            <w:shd w:val="clear" w:color="auto" w:fill="auto"/>
+            <w:noWrap/>
+            <w:vAlign w:val="bottom"/>
+            <w:hideMark/>
+          </w:tcPr>
+          <w:p>
+            <w:pPr>
+              <w:rPr>
+                <w:lang w:val="es-EC" w:eastAsia="es-MX"/>
+              </w:rPr>
+            </w:pPr>
+            <w:r>
+              <w:rPr>
+                <w:lang w:val="es-EC" w:eastAsia="es-MX"/>
+              </w:rPr>
+              <w:t>Es parte de</w:t>
+            </w:r>
+          </w:p>
+        </w:tc>
+        <w:tc>
+          <w:tcPr>
+            <w:tcW w:w="3268" w:type="pct"/>
+            <w:shd w:val="clear" w:color="auto" w:fill="auto"/>
+            <w:noWrap/>
+            <w:vAlign w:val="bottom"/>
+            <w:hideMark/>
+          </w:tcPr>
+          <w:p>
+            <w:pPr>
+              <w:rPr>
+                <w:lang w:val="es-EC" w:eastAsia="es-MX"/>
+              </w:rPr>
+            </w:pPr>
+            <w:r>
+              <w:rPr>
+                <w:lang w:val="es-EC" w:eastAsia="es-MX"/>
+              </w:rPr>
+              <w:t>Id, Nombre</w:t>
+            </w:r>
+          </w:p>
+        </w:tc>
+      </w:tr>
+      <w:tr>
+        <w:trPr>
+          <w:trHeight w:val="320"/>
+        </w:trPr>
+        <w:tc>
+          <w:tcPr>
+            <w:tcW w:w="1732" w:type="pct"/>
+            <w:shd w:val="clear" w:color="auto" w:fill="auto"/>
+            <w:noWrap/>
+            <w:vAlign w:val="bottom"/>
+            <w:hideMark/>
+          </w:tcPr>
+          <w:p>
+            <w:pPr>
+              <w:rPr>
+                <w:lang w:val="es-EC" w:eastAsia="es-MX"/>
+              </w:rPr>
+            </w:pPr>
+            <w:r>
+              <w:rPr>
+                <w:lang w:val="es-EC" w:eastAsia="es-MX"/>
+              </w:rPr>
+              <w:t>Tiene</w:t>
+            </w:r>
+          </w:p>
+        </w:tc>
+        <w:tc>
+          <w:tcPr>
+            <w:tcW w:w="3268" w:type="pct"/>
+            <w:shd w:val="clear" w:color="auto" w:fill="auto"/>
+            <w:noWrap/>
+            <w:vAlign w:val="bottom"/>
+            <w:hideMark/>
+          </w:tcPr>
+          <w:p>
+            <w:pPr>
+              <w:rPr>
+                <w:lang w:val="es-EC" w:eastAsia="es-MX"/>
+              </w:rPr>
+            </w:pPr>
+            <w:r>
+              <w:rPr>
+                <w:lang w:val="es-EC" w:eastAsia="es-MX"/>
+              </w:rPr>
+              <w:t>Id, Name</w:t>
+            </w:r>
+          </w:p>
+        </w:tc>
+      </w:tr>
+      <w:tr>
+        <w:trPr>
+          <w:trHeight w:val="320"/>
+        </w:trPr>
+        <w:tc>
+          <w:tcPr>
+            <w:tcW w:w="1732" w:type="pct"/>
+            <w:shd w:val="clear" w:color="auto" w:fill="auto"/>
+            <w:noWrap/>
+            <w:vAlign w:val="bottom"/>
+            <w:hideMark/>
+          </w:tcPr>
+          <w:p>
+            <w:pPr>
+              <w:rPr>
+                <w:lang w:val="es-EC" w:eastAsia="es-MX"/>
+              </w:rPr>
+            </w:pPr>
+            <w:r>
+              <w:rPr>
+                <w:lang w:val="es-EC" w:eastAsia="es-MX"/>
+              </w:rPr>
+              <w:t>Se produce</w:t>
+            </w:r>
+          </w:p>
+        </w:tc>
+        <w:tc>
+          <w:tcPr>
+            <w:tcW w:w="3268" w:type="pct"/>
+            <w:shd w:val="clear" w:color="auto" w:fill="auto"/>
+            <w:noWrap/>
+            <w:vAlign w:val="bottom"/>
+            <w:hideMark/>
+          </w:tcPr>
+          <w:p>
+            <w:pPr>
+              <w:rPr>
+                <w:lang w:val="es-EC" w:eastAsia="es-MX"/>
+              </w:rPr>
+            </w:pPr>
+            <w:r>
+              <w:rPr>
+                <w:lang w:val="es-EC" w:eastAsia="es-MX"/>
+              </w:rPr>
+              <w:t>Id, Name</w:t>
+            </w:r>
+          </w:p>
+        </w:tc>
+      </w:tr>
+      <w:tr>
+        <w:trPr>
+          <w:trHeight w:val="320"/>
+        </w:trPr>
+        <w:tc>
+          <w:tcPr>
+            <w:tcW w:w="1732" w:type="pct"/>
+            <w:shd w:val="clear" w:color="auto" w:fill="auto"/>
+            <w:noWrap/>
+            <w:vAlign w:val="bottom"/>
+            <w:hideMark/>
+          </w:tcPr>
+          <w:p>
+            <w:pPr>
+              <w:rPr>
+                <w:lang w:val="es-EC" w:eastAsia="es-MX"/>
+              </w:rPr>
+            </w:pPr>
+            <w:r>
+              <w:rPr>
+                <w:lang w:val="es-EC" w:eastAsia="es-MX"/>
+              </w:rPr>
+              <w:t>Se desarrolló en</w:t>
+            </w:r>
+          </w:p>
+        </w:tc>
+        <w:tc>
+          <w:tcPr>
+            <w:tcW w:w="3268" w:type="pct"/>
+            <w:shd w:val="clear" w:color="auto" w:fill="auto"/>
+            <w:noWrap/>
+            <w:vAlign w:val="bottom"/>
+            <w:hideMark/>
+          </w:tcPr>
+          <w:p>
+            <w:pPr>
+              <w:rPr>
+                <w:lang w:val="es-EC" w:eastAsia="es-MX"/>
+              </w:rPr>
+            </w:pPr>
+            <w:r>
+              <w:rPr>
+                <w:lang w:val="es-EC" w:eastAsia="es-MX"/>
+              </w:rPr>
+              <w:t>Id_ISO, Name</w:t>
+            </w:r>
+          </w:p>
+        </w:tc>
+      </w:tr>
+      <w:tr>
+        <w:trPr>
+          <w:trHeight w:val="320"/>
+        </w:trPr>
+        <w:tc>
+          <w:tcPr>
+            <w:tcW w:w="1732" w:type="pct"/>
+            <w:shd w:val="clear" w:color="auto" w:fill="auto"/>
+            <w:noWrap/>
+            <w:vAlign w:val="bottom"/>
+            <w:hideMark/>
+          </w:tcPr>
+          <w:p>
+            <w:pPr>
+              <w:rPr>
+                <w:lang w:val="es-EC" w:eastAsia="es-MX"/>
+              </w:rPr>
+            </w:pPr>
+            <w:r>
+              <w:rPr>
+                <w:lang w:val="es-EC" w:eastAsia="es-MX"/>
+              </w:rPr>
+              <w:t>Doblada en</w:t>
+            </w:r>
+          </w:p>
+        </w:tc>
+        <w:tc>
+          <w:tcPr>
+            <w:tcW w:w="3268" w:type="pct"/>
+            <w:shd w:val="clear" w:color="auto" w:fill="auto"/>
+            <w:noWrap/>
+            <w:vAlign w:val="bottom"/>
+            <w:hideMark/>
+          </w:tcPr>
+          <w:p>
+            <w:pPr>
+              <w:rPr>
+                <w:lang w:val="es-EC" w:eastAsia="es-MX"/>
+              </w:rPr>
+            </w:pPr>
+            <w:r>
+              <w:rPr>
+                <w:lang w:val="es-EC" w:eastAsia="es-MX"/>
+              </w:rPr>
+              <w:t>Id_ISO, Name</w:t>
+            </w:r>
+          </w:p>
+        </w:tc>
+      </w:tr>
+      <w:tr>
+        <w:trPr>
+          <w:trHeight w:val="320"/>
+        </w:trPr>
+        <w:tc>
+          <w:tcPr>
+            <w:tcW w:w="1732" w:type="pct"/>
+            <w:shd w:val="clear" w:color="auto" w:fill="auto"/>
+            <w:noWrap/>
+            <w:vAlign w:val="bottom"/>
+            <w:hideMark/>
+          </w:tcPr>
+          <w:p>
+            <w:pPr>
+              <w:rPr>
+                <w:lang w:val="es-EC" w:eastAsia="es-MX"/>
+              </w:rPr>
+            </w:pPr>
+            <w:r>
+              <w:rPr>
+                <w:lang w:val="es-EC" w:eastAsia="es-MX"/>
+              </w:rPr>
+              <w:t>Hablada originalmente en</w:t>
+            </w:r>
+          </w:p>
+        </w:tc>
+        <w:tc>
+          <w:tcPr>
+            <w:tcW w:w="3268" w:type="pct"/>
+            <w:shd w:val="clear" w:color="auto" w:fill="auto"/>
+            <w:noWrap/>
+            <w:vAlign w:val="bottom"/>
+            <w:hideMark/>
+          </w:tcPr>
+          <w:p>
+            <w:pPr>
+              <w:rPr>
+                <w:lang w:val="es-EC" w:eastAsia="es-MX"/>
+              </w:rPr>
+            </w:pPr>
+            <w:r>
+              <w:rPr>
+                <w:lang w:val="es-EC" w:eastAsia="es-MX"/>
+              </w:rPr>
+              <w:t>Id_ISO, Name</w:t>
+            </w:r>
+          </w:p>
+        </w:tc>
+      </w:tr>
+      <w:tr>
+        <w:trPr>
+          <w:trHeight w:val="320"/>
+        </w:trPr>
+        <w:tc>
+          <w:tcPr>
+            <w:tcW w:w="1732" w:type="pct"/>
+            <w:shd w:val="clear" w:color="auto" w:fill="auto"/>
+            <w:noWrap/>
+            <w:vAlign w:val="bottom"/>
+            <w:hideMark/>
+          </w:tcPr>
+          <w:p>
+            <w:pPr>
+              <w:rPr>
+                <w:lang w:val="es-EC" w:eastAsia="es-MX"/>
+              </w:rPr>
+            </w:pPr>
+            <w:r>
+              <w:rPr>
+                <w:lang w:val="es-EC" w:eastAsia="es-MX"/>
+              </w:rPr>
+              <w:t>Actuada</w:t>
+            </w:r>
+          </w:p>
+        </w:tc>
+        <w:tc>
+          <w:tcPr>
+            <w:tcW w:w="3268" w:type="pct"/>
+            <w:shd w:val="clear" w:color="auto" w:fill="auto"/>
+            <w:noWrap/>
+            <w:vAlign w:val="bottom"/>
+            <w:hideMark/>
+          </w:tcPr>
+          <w:p>
+            <w:pPr>
+              <w:rPr>
+                <w:lang w:val="es-EC" w:eastAsia="es-MX"/>
+              </w:rPr>
+            </w:pPr>
+            <w:r>
+              <w:rPr>
+                <w:lang w:val="es-EC" w:eastAsia="es-MX"/>
+              </w:rPr>
+              <w:t>Credit_id, Character, order, Id_Actor</w:t>
+            </w:r>
+          </w:p>
+        </w:tc>
+      </w:tr>
+      <w:tr>
+        <w:trPr>
+          <w:trHeight w:val="320"/>
+        </w:trPr>
+        <w:tc>
+          <w:tcPr>
+            <w:tcW w:w="1732" w:type="pct"/>
+            <w:shd w:val="clear" w:color="auto" w:fill="auto"/>
+            <w:noWrap/>
+            <w:vAlign w:val="bottom"/>
+            <w:hideMark/>
+          </w:tcPr>
+          <w:p>
+            <w:pPr>
+              <w:rPr>
+                <w:lang w:val="es-EC" w:eastAsia="es-MX"/>
+              </w:rPr>
+            </w:pPr>
+            <w:r>
+              <w:rPr>
+                <w:lang w:val="es-EC" w:eastAsia="es-MX"/>
+              </w:rPr>
+              <w:t>Elaborada</w:t>
+            </w:r>
+          </w:p>
+        </w:tc>
+        <w:tc>
+          <w:tcPr>
+            <w:tcW w:w="3268" w:type="pct"/>
+            <w:shd w:val="clear" w:color="auto" w:fill="auto"/>
+            <w:noWrap/>
+            <w:vAlign w:val="bottom"/>
+            <w:hideMark/>
+          </w:tcPr>
+          <w:p>
+            <w:pPr>
+              <w:rPr>
+                <w:lang w:val="es-EC" w:eastAsia="es-MX"/>
+              </w:rPr>
+            </w:pPr>
+            <w:r>
+              <w:rPr>
+                <w:lang w:val="es-EC" w:eastAsia="es-MX"/>
+              </w:rPr>
+              <w:t>Credit_id</w:t>
+            </w:r>
+          </w:p>
+        </w:tc>
+      </w:tr>
+      <w:tr>
+        <w:trPr>
+          <w:trHeight w:val="320"/>
+        </w:trPr>
+        <w:tc>
+          <w:tcPr>
+            <w:tcW w:w="1732" w:type="pct"/>
+            <w:shd w:val="clear" w:color="auto" w:fill="auto"/>
+            <w:noWrap/>
+            <w:vAlign w:val="bottom"/>
+            <w:hideMark/>
+          </w:tcPr>
+          <w:p>
+            <w:pPr>
+              <w:rPr>
+                <w:lang w:val="es-EC" w:eastAsia="es-MX"/>
+              </w:rPr>
+            </w:pPr>
+            <w:r>
+              <w:rPr>
+                <w:lang w:val="es-EC" w:eastAsia="es-MX"/>
+              </w:rPr>
+              <w:t>Califica</w:t>
+            </w:r>
+          </w:p>
+        </w:tc>
+        <w:tc>
+          <w:tcPr>
+            <w:tcW w:w="3268" w:type="pct"/>
+            <w:shd w:val="clear" w:color="auto" w:fill="auto"/>
+            <w:noWrap/>
+            <w:vAlign w:val="bottom"/>
+            <w:hideMark/>
+          </w:tcPr>
+          <w:p>
+            <w:pPr>
+              <w:rPr>
+                <w:lang w:val="es-EC" w:eastAsia="es-MX"/>
+              </w:rPr>
+            </w:pPr>
+            <w:r>
+              <w:rPr>
+                <w:lang w:val="es-EC" w:eastAsia="es-MX"/>
+              </w:rPr>
+              <w:t>TimeStamp, vote_count, vote_average, Rating</w:t>
+            </w:r>
+          </w:p>
+        </w:tc>
+      </w:tr>
+      <w:tr>
+        <w:trPr>
+          <w:trHeight w:val="320"/>
+        </w:trPr>
+        <w:tc>
+          <w:tcPr>
+            <w:tcW w:w="1732" w:type="pct"/>
+            <w:shd w:val="clear" w:color="auto" w:fill="auto"/>
+            <w:noWrap/>
+            <w:vAlign w:val="bottom"/>
+            <w:hideMark/>
+          </w:tcPr>
+          <w:p>
+            <w:pPr>
+              <w:rPr>
+                <w:lang w:val="es-EC" w:eastAsia="es-MX"/>
+              </w:rPr>
+            </w:pPr>
+            <w:r>
+              <w:rPr>
+                <w:lang w:val="es-EC" w:eastAsia="es-MX"/>
+              </w:rPr>
+              <w:t>Pertenece</w:t>
+            </w:r>
+          </w:p>
+        </w:tc>
+        <w:tc>
+          <w:tcPr>
+            <w:tcW w:w="3268" w:type="pct"/>
+            <w:shd w:val="clear" w:color="auto" w:fill="auto"/>
+            <w:noWrap/>
+            <w:vAlign w:val="bottom"/>
+            <w:hideMark/>
+          </w:tcPr>
+          <w:p>
+            <w:pPr>
+              <w:rPr>
+                <w:lang w:val="es-EC" w:eastAsia="es-MX"/>
+              </w:rPr>
+            </w:pPr>
+            <w:r>
+              <w:rPr>
+                <w:lang w:val="es-EC" w:eastAsia="es-MX"/>
+              </w:rPr>
+              <w:t>Id, name</w:t>
+            </w:r>
           </w:p>
         </w:tc>
       </w:tr>
     </w:tbl>
+    <w:p>
+      <w:pPr>
+        <w:pStyle w:val="NormalInd"/>
+        <w:keepLines/>
+        <w:ind w:left="0"/>
+        <w:rPr>
+          <w:highlight w:val="yellow"/>
+          <w:lang w:val="es-ES"/>
+        </w:rPr>
+      </w:pPr>
+    </w:p>
     <w:p>
       <w:pPr>
         <w:pStyle w:val="NormalInd"/>
@@ -4130,89 +7409,303 @@
     </w:p>
     <w:p>
       <w:pPr>
-        <w:pStyle w:val="Prrafodelista"/>
-        <w:numPr>
-          <w:ilvl w:val="0"/>
-          <w:numId w:val="33"/>
-        </w:numPr>
+        <w:rPr>
+          <w:lang w:val="es-ES"/>
+        </w:rPr>
       </w:pPr>
       <w:r>
-        <w:t>Explicación breve del proces</w:t>
+        <w:rPr>
+          <w:lang w:val="es-ES"/>
+        </w:rPr>
+        <w:t xml:space="preserve">Cada entidad del modelo conceptual (como "Película", "Género", "Actor") se convirtió en una tabla en el modelo lógico. Los atributos identificados en el modelo conceptual (como </w:t>
+      </w:r>
+      <w:proofErr w:type="spellStart"/>
+      <w:r>
+        <w:rPr>
+          <w:lang w:val="es-ES"/>
+        </w:rPr>
+        <w:t>Title</w:t>
+      </w:r>
+      <w:proofErr w:type="spellEnd"/>
+      <w:r>
+        <w:rPr>
+          <w:lang w:val="es-ES"/>
+        </w:rPr>
+        <w:t xml:space="preserve">, </w:t>
+      </w:r>
+      <w:proofErr w:type="spellStart"/>
+      <w:r>
+        <w:rPr>
+          <w:lang w:val="es-ES"/>
+        </w:rPr>
+        <w:t>Popularity</w:t>
+      </w:r>
+      <w:proofErr w:type="spellEnd"/>
+      <w:r>
+        <w:rPr>
+          <w:lang w:val="es-ES"/>
+        </w:rPr>
+        <w:t xml:space="preserve"> o </w:t>
+      </w:r>
+      <w:proofErr w:type="spellStart"/>
+      <w:r>
+        <w:rPr>
+          <w:lang w:val="es-ES"/>
+        </w:rPr>
+        <w:t>Name</w:t>
+      </w:r>
+      <w:proofErr w:type="spellEnd"/>
+      <w:r>
+        <w:rPr>
+          <w:lang w:val="es-ES"/>
+        </w:rPr>
+        <w:t>) ahora son columnas en las tablas correspondientes.</w:t>
       </w:r>
       <w:r>
-        <w:t xml:space="preserve">o de transformación </w:t>
-      </w:r>
-      <w:r>
-        <w:t>del modelo conceptual al modelo lógico</w:t>
-      </w:r>
-      <w:r>
+        <w:rPr>
+          <w:lang w:val="es-ES"/>
+        </w:rPr>
         <w:t xml:space="preserve"> </w:t>
       </w:r>
       <w:r>
         <w:rPr>
-          <w:color w:val="FF0000"/>
+          <w:lang w:val="es-ES"/>
         </w:rPr>
-        <w:t>(incluye citas bibliográficas en caso de requerirse en APA 7ma edición)</w:t>
+        <w:t>Las relaciones identificadas en el modelo conceptual, como "una película tiene muchos géneros" o "una película es actuada por varios actores", fueron representadas mediante tablas intermedias o "</w:t>
+      </w:r>
+      <w:proofErr w:type="spellStart"/>
+      <w:r>
+        <w:rPr>
+          <w:lang w:val="es-ES"/>
+        </w:rPr>
+        <w:t>join</w:t>
+      </w:r>
+      <w:proofErr w:type="spellEnd"/>
+      <w:r>
+        <w:rPr>
+          <w:lang w:val="es-ES"/>
+        </w:rPr>
+        <w:t xml:space="preserve"> tables". Por ejemplo, las relaciones de muchos a muchos entre películas y géneros resultaron en la tabla </w:t>
+      </w:r>
+      <w:proofErr w:type="spellStart"/>
+      <w:r>
+        <w:rPr>
+          <w:lang w:val="es-ES"/>
+        </w:rPr>
+        <w:t>Film_Genre</w:t>
+      </w:r>
+      <w:proofErr w:type="spellEnd"/>
+      <w:r>
+        <w:rPr>
+          <w:lang w:val="es-ES"/>
+        </w:rPr>
+        <w:t xml:space="preserve">, mientras que la relación entre películas y palabras clave generó la tabla </w:t>
+      </w:r>
+      <w:proofErr w:type="spellStart"/>
+      <w:r>
+        <w:rPr>
+          <w:lang w:val="es-ES"/>
+        </w:rPr>
+        <w:t>keyword_Movie</w:t>
+      </w:r>
+      <w:proofErr w:type="spellEnd"/>
+      <w:r>
+        <w:rPr>
+          <w:lang w:val="es-ES"/>
+        </w:rPr>
+        <w:t>.</w:t>
+      </w:r>
+      <w:r>
+        <w:rPr>
+          <w:lang w:val="es-ES"/>
+        </w:rPr>
+        <w:t xml:space="preserve"> </w:t>
+      </w:r>
+      <w:r>
+        <w:rPr>
+          <w:lang w:val="es-ES"/>
+        </w:rPr>
+        <w:t xml:space="preserve">Las </w:t>
+      </w:r>
+      <w:r>
+        <w:rPr>
+          <w:lang w:val="es-ES"/>
+        </w:rPr>
+        <w:lastRenderedPageBreak/>
+        <w:t xml:space="preserve">entidades y tablas intermedias se enriquecieron con llaves primarias (por ejemplo, ID en las tablas principales) y llaves foráneas (como </w:t>
+      </w:r>
+      <w:proofErr w:type="spellStart"/>
+      <w:r>
+        <w:rPr>
+          <w:lang w:val="es-ES"/>
+        </w:rPr>
+        <w:t>movie_id</w:t>
+      </w:r>
+      <w:proofErr w:type="spellEnd"/>
+      <w:r>
+        <w:rPr>
+          <w:lang w:val="es-ES"/>
+        </w:rPr>
+        <w:t xml:space="preserve"> en </w:t>
+      </w:r>
+      <w:proofErr w:type="spellStart"/>
+      <w:r>
+        <w:rPr>
+          <w:lang w:val="es-ES"/>
+        </w:rPr>
+        <w:t>Film_Genre</w:t>
+      </w:r>
+      <w:proofErr w:type="spellEnd"/>
+      <w:r>
+        <w:rPr>
+          <w:lang w:val="es-ES"/>
+        </w:rPr>
+        <w:t>) para garantizar la integridad referencial entre las tablas.</w:t>
       </w:r>
     </w:p>
     <w:p>
       <w:pPr>
-        <w:pStyle w:val="Prrafodelista"/>
-        <w:numPr>
-          <w:ilvl w:val="0"/>
-          <w:numId w:val="33"/>
-        </w:numPr>
         <w:rPr>
-          <w:color w:val="FF0000"/>
+          <w:lang w:val="es-ES"/>
+        </w:rPr>
+      </w:pPr>
+    </w:p>
+    <w:p>
+      <w:pPr>
+        <w:rPr>
+          <w:lang w:val="es-ES"/>
         </w:rPr>
       </w:pPr>
       <w:r>
         <w:rPr>
-          <w:color w:val="FF0000"/>
+          <w:noProof/>
         </w:rPr>
-        <w:t>Figura del Modelo lógico resultante</w:t>
+        <w:drawing>
+          <wp:inline distT="0" distB="0" distL="0" distR="0" wp14:anchorId="624CDFE5" wp14:editId="7B3E82CE">
+            <wp:extent cx="5382895" cy="3783965"/>
+            <wp:effectExtent l="0" t="0" r="1905" b="635"/>
+            <wp:docPr id="334130138" name="Imagen 2"/>
+            <wp:cNvGraphicFramePr>
+              <a:graphicFrameLocks xmlns:a="http://schemas.openxmlformats.org/drawingml/2006/main" noChangeAspect="1"/>
+            </wp:cNvGraphicFramePr>
+            <a:graphic xmlns:a="http://schemas.openxmlformats.org/drawingml/2006/main">
+              <a:graphicData uri="http://schemas.openxmlformats.org/drawingml/2006/picture">
+                <pic:pic xmlns:pic="http://schemas.openxmlformats.org/drawingml/2006/picture">
+                  <pic:nvPicPr>
+                    <pic:cNvPr id="0" name="Picture 9"/>
+                    <pic:cNvPicPr>
+                      <a:picLocks noChangeAspect="1" noChangeArrowheads="1"/>
+                    </pic:cNvPicPr>
+                  </pic:nvPicPr>
+                  <pic:blipFill>
+                    <a:blip r:embed="rId10">
+                      <a:extLst>
+                        <a:ext uri="{28A0092B-C50C-407E-A947-70E740481C1C}">
+                          <a14:useLocalDpi xmlns:a14="http://schemas.microsoft.com/office/drawing/2010/main" val="0"/>
+                        </a:ext>
+                      </a:extLst>
+                    </a:blip>
+                    <a:srcRect/>
+                    <a:stretch>
+                      <a:fillRect/>
+                    </a:stretch>
+                  </pic:blipFill>
+                  <pic:spPr bwMode="auto">
+                    <a:xfrm>
+                      <a:off x="0" y="0"/>
+                      <a:ext cx="5382895" cy="3783965"/>
+                    </a:xfrm>
+                    <a:prstGeom prst="rect">
+                      <a:avLst/>
+                    </a:prstGeom>
+                    <a:noFill/>
+                    <a:ln>
+                      <a:noFill/>
+                    </a:ln>
+                  </pic:spPr>
+                </pic:pic>
+              </a:graphicData>
+            </a:graphic>
+          </wp:inline>
+        </w:drawing>
       </w:r>
     </w:p>
     <w:p>
       <w:pPr>
-        <w:pStyle w:val="Prrafodelista"/>
-        <w:numPr>
-          <w:ilvl w:val="0"/>
-          <w:numId w:val="33"/>
-        </w:numPr>
-      </w:pPr>
-      <w:r>
-        <w:t>Explicación de la normalización como técnica de validación del modelo</w:t>
-      </w:r>
+        <w:rPr>
+          <w:lang w:val="es-ES"/>
+        </w:rPr>
+      </w:pPr>
     </w:p>
     <w:p>
       <w:pPr>
-        <w:pStyle w:val="Prrafodelista"/>
-        <w:numPr>
-          <w:ilvl w:val="0"/>
-          <w:numId w:val="33"/>
-        </w:numPr>
-      </w:pPr>
-      <w:r>
-        <w:t xml:space="preserve">Figura del </w:t>
-      </w:r>
-      <w:r>
-        <w:t>M</w:t>
-      </w:r>
-      <w:r>
-        <w:t>odelo lógico</w:t>
-      </w:r>
+        <w:rPr>
+          <w:lang w:val="es-ES"/>
+        </w:rPr>
+      </w:pPr>
       <w:r>
         <w:rPr>
-          <w:color w:val="FF0000"/>
+          <w:lang w:val="es-ES"/>
         </w:rPr>
-        <w:t xml:space="preserve"> final</w:t>
+        <w:t xml:space="preserve">Se aplicó un proceso de normalización para descomponer datos complejos y eliminar redundancias. Por ejemplo, en lugar de almacenar directamente los países o compañías de producción en la tabla de películas, se crearon tablas separadas como </w:t>
       </w:r>
+      <w:proofErr w:type="spellStart"/>
       <w:r>
         <w:rPr>
-          <w:color w:val="FF0000"/>
+          <w:lang w:val="es-ES"/>
         </w:rPr>
-        <w:t xml:space="preserve"> (si se requiere)</w:t>
+        <w:t>ProductionCountrie</w:t>
+      </w:r>
+      <w:proofErr w:type="spellEnd"/>
+      <w:r>
+        <w:rPr>
+          <w:lang w:val="es-ES"/>
+        </w:rPr>
+        <w:t xml:space="preserve"> y </w:t>
+      </w:r>
+      <w:proofErr w:type="spellStart"/>
+      <w:r>
+        <w:rPr>
+          <w:lang w:val="es-ES"/>
+        </w:rPr>
+        <w:t>ProductionCompanie</w:t>
+      </w:r>
+      <w:proofErr w:type="spellEnd"/>
+      <w:r>
+        <w:rPr>
+          <w:lang w:val="es-ES"/>
+        </w:rPr>
+        <w:t xml:space="preserve"> vinculadas a la tabla principal de películas mediante </w:t>
+      </w:r>
+      <w:proofErr w:type="spellStart"/>
+      <w:proofErr w:type="gramStart"/>
+      <w:r>
+        <w:rPr>
+          <w:lang w:val="es-ES"/>
+        </w:rPr>
+        <w:t>relaciones.Algunas</w:t>
+      </w:r>
+      <w:proofErr w:type="spellEnd"/>
+      <w:proofErr w:type="gramEnd"/>
+      <w:r>
+        <w:rPr>
+          <w:lang w:val="es-ES"/>
+        </w:rPr>
+        <w:t xml:space="preserve"> relaciones más específicas, como el personal (Staff) y sus asignaciones de trabajo (</w:t>
+      </w:r>
+      <w:proofErr w:type="spellStart"/>
+      <w:r>
+        <w:rPr>
+          <w:lang w:val="es-ES"/>
+        </w:rPr>
+        <w:t>Jobs_Assignment</w:t>
+      </w:r>
+      <w:proofErr w:type="spellEnd"/>
+      <w:r>
+        <w:rPr>
+          <w:lang w:val="es-ES"/>
+        </w:rPr>
+        <w:t>), se manejaron mediante la creación de tablas adicionales que modelan detalles específicos, como departamentos y roles en las películas.</w:t>
       </w:r>
     </w:p>
     <w:p>
@@ -4892,6 +8385,7 @@
       </w:pPr>
       <w:bookmarkStart w:id="11" w:name="_Toc187847319"/>
       <w:r>
+        <w:lastRenderedPageBreak/>
         <w:t>Modelado Físico</w:t>
       </w:r>
       <w:bookmarkEnd w:id="11"/>
@@ -5156,7 +8650,6 @@
       </w:pPr>
       <w:bookmarkStart w:id="17" w:name="_Toc187847325"/>
       <w:r>
-        <w:lastRenderedPageBreak/>
         <w:t>Referencias Bibliográficas</w:t>
       </w:r>
       <w:bookmarkEnd w:id="17"/>
@@ -5174,7 +8667,7 @@
         </w:rPr>
         <w:t xml:space="preserve">Coloque aquí las referencias bibliográficas utilizadas en formato </w:t>
       </w:r>
-      <w:hyperlink r:id="rId9" w:history="1">
+      <w:hyperlink r:id="rId11" w:history="1">
         <w:r>
           <w:rPr>
             <w:rStyle w:val="Hipervnculo"/>
@@ -8384,7 +11877,7 @@
       <w:spacing w:line="240" w:lineRule="auto"/>
     </w:pPr>
     <w:rPr>
-      <w:rFonts w:ascii="Arial" w:hAnsi="Arial"/>
+      <w:rFonts w:ascii="Arial" w:eastAsiaTheme="minorEastAsia" w:hAnsi="Arial"/>
     </w:rPr>
   </w:style>
   <w:style w:type="paragraph" w:styleId="Ttulo1">
@@ -8499,7 +11992,6 @@
   <w:style w:type="character" w:default="1" w:styleId="Fuentedeprrafopredeter">
     <w:name w:val="Default Paragraph Font"/>
     <w:uiPriority w:val="1"/>
-    <w:semiHidden/>
     <w:unhideWhenUsed/>
   </w:style>
   <w:style w:type="table" w:default="1" w:styleId="Tablanormal">
@@ -9061,6 +12553,36 @@
       <w:rFonts w:ascii="Arial" w:hAnsi="Arial"/>
     </w:rPr>
   </w:style>
+  <w:style w:type="paragraph" w:styleId="NormalWeb">
+    <w:name w:val="Normal (Web)"/>
+    <w:basedOn w:val="Normal"/>
+    <w:uiPriority w:val="99"/>
+    <w:semiHidden/>
+    <w:unhideWhenUsed/>
+    <w:rsid w:val="00BF66CB"/>
+    <w:pPr>
+      <w:spacing w:before="100" w:beforeAutospacing="1" w:after="100" w:afterAutospacing="1"/>
+    </w:pPr>
+    <w:rPr>
+      <w:rFonts w:ascii="Times New Roman" w:eastAsia="Times New Roman" w:hAnsi="Times New Roman" w:cs="Times New Roman"/>
+      <w:sz w:val="24"/>
+      <w:szCs w:val="24"/>
+      <w:lang w:val="es-EC" w:eastAsia="es-MX"/>
+    </w:rPr>
+  </w:style>
+  <w:style w:type="character" w:styleId="CdigoHTML">
+    <w:name w:val="HTML Code"/>
+    <w:basedOn w:val="Fuentedeprrafopredeter"/>
+    <w:uiPriority w:val="99"/>
+    <w:semiHidden/>
+    <w:unhideWhenUsed/>
+    <w:rsid w:val="00BF66CB"/>
+    <w:rPr>
+      <w:rFonts w:ascii="Courier New" w:eastAsia="Times New Roman" w:hAnsi="Courier New" w:cs="Courier New"/>
+      <w:sz w:val="20"/>
+      <w:szCs w:val="20"/>
+    </w:rPr>
+  </w:style>
 </w:styles>
 </file>
 
